--- a/Documenti/TP.docx
+++ b/Documenti/TP.docx
@@ -16,12 +16,6 @@
         <w:gridCol w:w="9498"/>
       </w:tblGrid>
       <w:tr>
-        <w:tblPrEx>
-          <w:tblCellMar>
-            <w:top w:w="0" w:type="dxa"/>
-            <w:bottom w:w="0" w:type="dxa"/>
-          </w:tblCellMar>
-        </w:tblPrEx>
         <w:trPr>
           <w:trHeight w:val="3009"/>
         </w:trPr>
@@ -90,12 +84,6 @@
               <w:gridCol w:w="5429"/>
             </w:tblGrid>
             <w:tr>
-              <w:tblPrEx>
-                <w:tblCellMar>
-                  <w:top w:w="0" w:type="dxa"/>
-                  <w:bottom w:w="0" w:type="dxa"/>
-                </w:tblCellMar>
-              </w:tblPrEx>
               <w:trPr>
                 <w:trHeight w:val="254"/>
               </w:trPr>
@@ -153,12 +141,6 @@
               </w:tc>
             </w:tr>
             <w:tr>
-              <w:tblPrEx>
-                <w:tblCellMar>
-                  <w:top w:w="0" w:type="dxa"/>
-                  <w:bottom w:w="0" w:type="dxa"/>
-                </w:tblCellMar>
-              </w:tblPrEx>
               <w:trPr>
                 <w:trHeight w:val="254"/>
               </w:trPr>
@@ -219,12 +201,6 @@
               </w:tc>
             </w:tr>
             <w:tr>
-              <w:tblPrEx>
-                <w:tblCellMar>
-                  <w:top w:w="0" w:type="dxa"/>
-                  <w:bottom w:w="0" w:type="dxa"/>
-                </w:tblCellMar>
-              </w:tblPrEx>
               <w:trPr>
                 <w:trHeight w:val="254"/>
               </w:trPr>
@@ -285,12 +261,6 @@
               </w:tc>
             </w:tr>
             <w:tr>
-              <w:tblPrEx>
-                <w:tblCellMar>
-                  <w:top w:w="0" w:type="dxa"/>
-                  <w:bottom w:w="0" w:type="dxa"/>
-                </w:tblCellMar>
-              </w:tblPrEx>
               <w:trPr>
                 <w:trHeight w:val="611"/>
               </w:trPr>
@@ -356,12 +326,6 @@
               </w:tc>
             </w:tr>
             <w:tr>
-              <w:tblPrEx>
-                <w:tblCellMar>
-                  <w:top w:w="0" w:type="dxa"/>
-                  <w:bottom w:w="0" w:type="dxa"/>
-                </w:tblCellMar>
-              </w:tblPrEx>
               <w:trPr>
                 <w:trHeight w:val="611"/>
               </w:trPr>
@@ -488,12 +452,6 @@
               </w:tc>
             </w:tr>
             <w:tr>
-              <w:tblPrEx>
-                <w:tblCellMar>
-                  <w:top w:w="0" w:type="dxa"/>
-                  <w:bottom w:w="0" w:type="dxa"/>
-                </w:tblCellMar>
-              </w:tblPrEx>
               <w:trPr>
                 <w:trHeight w:val="611"/>
               </w:trPr>
@@ -676,12 +634,6 @@
         <w:gridCol w:w="2364"/>
       </w:tblGrid>
       <w:tr>
-        <w:tblPrEx>
-          <w:tblCellMar>
-            <w:top w:w="0" w:type="dxa"/>
-            <w:bottom w:w="0" w:type="dxa"/>
-          </w:tblCellMar>
-        </w:tblPrEx>
         <w:trPr>
           <w:trHeight w:val="568"/>
         </w:trPr>
@@ -831,12 +783,6 @@
         </w:tc>
       </w:tr>
       <w:tr>
-        <w:tblPrEx>
-          <w:tblCellMar>
-            <w:top w:w="0" w:type="dxa"/>
-            <w:bottom w:w="0" w:type="dxa"/>
-          </w:tblCellMar>
-        </w:tblPrEx>
         <w:trPr>
           <w:trHeight w:val="525"/>
         </w:trPr>
@@ -1021,12 +967,6 @@
         </w:tc>
       </w:tr>
       <w:tr>
-        <w:tblPrEx>
-          <w:tblCellMar>
-            <w:top w:w="0" w:type="dxa"/>
-            <w:bottom w:w="0" w:type="dxa"/>
-          </w:tblCellMar>
-        </w:tblPrEx>
         <w:trPr>
           <w:trHeight w:val="525"/>
         </w:trPr>
@@ -1358,21 +1298,7 @@
             <w:rStyle w:val="Collegamentoipertestuale"/>
             <w:noProof/>
           </w:rPr>
-          <w:t>Creazio</w:t>
-        </w:r>
-        <w:r>
-          <w:rPr>
-            <w:rStyle w:val="Collegamentoipertestuale"/>
-            <w:noProof/>
-          </w:rPr>
-          <w:t>n</w:t>
-        </w:r>
-        <w:r>
-          <w:rPr>
-            <w:rStyle w:val="Collegamentoipertestuale"/>
-            <w:noProof/>
-          </w:rPr>
-          <w:t>e nuova lista</w:t>
+          <w:t>Creazione nuova lista</w:t>
         </w:r>
         <w:r>
           <w:rPr>
@@ -1615,13 +1541,7 @@
         <w:rPr>
           <w:rFonts w:eastAsia="Droid Sans"/>
         </w:rPr>
-        <w:t xml:space="preserve">Case di </w:t>
-      </w:r>
-      <w:r>
-        <w:rPr>
-          <w:rFonts w:eastAsia="Droid Sans"/>
-        </w:rPr>
-        <w:t>Sistema</w:t>
+        <w:t>Case di Sistema</w:t>
       </w:r>
       <w:bookmarkEnd w:id="3"/>
       <w:bookmarkEnd w:id="4"/>
@@ -1674,12 +1594,6 @@
         <w:gridCol w:w="3968"/>
       </w:tblGrid>
       <w:tr>
-        <w:tblPrEx>
-          <w:tblCellMar>
-            <w:top w:w="0" w:type="dxa"/>
-            <w:bottom w:w="0" w:type="dxa"/>
-          </w:tblCellMar>
-        </w:tblPrEx>
         <w:tc>
           <w:tcPr>
             <w:tcW w:w="7936" w:type="dxa"/>
@@ -1717,12 +1631,6 @@
         </w:tc>
       </w:tr>
       <w:tr>
-        <w:tblPrEx>
-          <w:tblCellMar>
-            <w:top w:w="0" w:type="dxa"/>
-            <w:bottom w:w="0" w:type="dxa"/>
-          </w:tblCellMar>
-        </w:tblPrEx>
         <w:tc>
           <w:tcPr>
             <w:tcW w:w="7936" w:type="dxa"/>
@@ -1752,12 +1660,6 @@
         </w:tc>
       </w:tr>
       <w:tr>
-        <w:tblPrEx>
-          <w:tblCellMar>
-            <w:top w:w="0" w:type="dxa"/>
-            <w:bottom w:w="0" w:type="dxa"/>
-          </w:tblCellMar>
-        </w:tblPrEx>
         <w:tc>
           <w:tcPr>
             <w:tcW w:w="3968" w:type="dxa"/>
@@ -1859,12 +1761,6 @@
         </w:tc>
       </w:tr>
       <w:tr>
-        <w:tblPrEx>
-          <w:tblCellMar>
-            <w:top w:w="0" w:type="dxa"/>
-            <w:bottom w:w="0" w:type="dxa"/>
-          </w:tblCellMar>
-        </w:tblPrEx>
         <w:tc>
           <w:tcPr>
             <w:tcW w:w="3968" w:type="dxa"/>
@@ -1955,10 +1851,7 @@
               <w:spacing w:after="0" w:line="240" w:lineRule="auto"/>
             </w:pPr>
             <w:r>
-              <w:t xml:space="preserve">Non rispetta il </w:t>
-            </w:r>
-            <w:r>
-              <w:t>formato [errore]</w:t>
+              <w:t>Non rispetta il formato [errore]</w:t>
             </w:r>
           </w:p>
         </w:tc>
@@ -1980,12 +1873,6 @@
         <w:gridCol w:w="3968"/>
       </w:tblGrid>
       <w:tr>
-        <w:tblPrEx>
-          <w:tblCellMar>
-            <w:top w:w="0" w:type="dxa"/>
-            <w:bottom w:w="0" w:type="dxa"/>
-          </w:tblCellMar>
-        </w:tblPrEx>
         <w:tc>
           <w:tcPr>
             <w:tcW w:w="7936" w:type="dxa"/>
@@ -2023,12 +1910,6 @@
         </w:tc>
       </w:tr>
       <w:tr>
-        <w:tblPrEx>
-          <w:tblCellMar>
-            <w:top w:w="0" w:type="dxa"/>
-            <w:bottom w:w="0" w:type="dxa"/>
-          </w:tblCellMar>
-        </w:tblPrEx>
         <w:tc>
           <w:tcPr>
             <w:tcW w:w="7936" w:type="dxa"/>
@@ -2058,12 +1939,6 @@
         </w:tc>
       </w:tr>
       <w:tr>
-        <w:tblPrEx>
-          <w:tblCellMar>
-            <w:top w:w="0" w:type="dxa"/>
-            <w:bottom w:w="0" w:type="dxa"/>
-          </w:tblCellMar>
-        </w:tblPrEx>
         <w:tc>
           <w:tcPr>
             <w:tcW w:w="3968" w:type="dxa"/>
@@ -2160,12 +2035,6 @@
         </w:tc>
       </w:tr>
       <w:tr>
-        <w:tblPrEx>
-          <w:tblCellMar>
-            <w:top w:w="0" w:type="dxa"/>
-            <w:bottom w:w="0" w:type="dxa"/>
-          </w:tblCellMar>
-        </w:tblPrEx>
         <w:tc>
           <w:tcPr>
             <w:tcW w:w="3968" w:type="dxa"/>
@@ -2279,12 +2148,6 @@
         <w:gridCol w:w="3006"/>
       </w:tblGrid>
       <w:tr>
-        <w:tblPrEx>
-          <w:tblCellMar>
-            <w:top w:w="0" w:type="dxa"/>
-            <w:bottom w:w="0" w:type="dxa"/>
-          </w:tblCellMar>
-        </w:tblPrEx>
         <w:tc>
           <w:tcPr>
             <w:tcW w:w="3005" w:type="dxa"/>
@@ -2368,12 +2231,6 @@
         </w:tc>
       </w:tr>
       <w:tr>
-        <w:tblPrEx>
-          <w:tblCellMar>
-            <w:top w:w="0" w:type="dxa"/>
-            <w:bottom w:w="0" w:type="dxa"/>
-          </w:tblCellMar>
-        </w:tblPrEx>
         <w:tc>
           <w:tcPr>
             <w:tcW w:w="3005" w:type="dxa"/>
@@ -2457,12 +2314,6 @@
         </w:tc>
       </w:tr>
       <w:tr>
-        <w:tblPrEx>
-          <w:tblCellMar>
-            <w:top w:w="0" w:type="dxa"/>
-            <w:bottom w:w="0" w:type="dxa"/>
-          </w:tblCellMar>
-        </w:tblPrEx>
         <w:tc>
           <w:tcPr>
             <w:tcW w:w="3005" w:type="dxa"/>
@@ -2546,12 +2397,6 @@
         </w:tc>
       </w:tr>
       <w:tr>
-        <w:tblPrEx>
-          <w:tblCellMar>
-            <w:top w:w="0" w:type="dxa"/>
-            <w:bottom w:w="0" w:type="dxa"/>
-          </w:tblCellMar>
-        </w:tblPrEx>
         <w:tc>
           <w:tcPr>
             <w:tcW w:w="3005" w:type="dxa"/>
@@ -2635,12 +2480,6 @@
         </w:tc>
       </w:tr>
       <w:tr>
-        <w:tblPrEx>
-          <w:tblCellMar>
-            <w:top w:w="0" w:type="dxa"/>
-            <w:bottom w:w="0" w:type="dxa"/>
-          </w:tblCellMar>
-        </w:tblPrEx>
         <w:tc>
           <w:tcPr>
             <w:tcW w:w="3005" w:type="dxa"/>
@@ -2724,12 +2563,6 @@
         </w:tc>
       </w:tr>
       <w:tr>
-        <w:tblPrEx>
-          <w:tblCellMar>
-            <w:top w:w="0" w:type="dxa"/>
-            <w:bottom w:w="0" w:type="dxa"/>
-          </w:tblCellMar>
-        </w:tblPrEx>
         <w:tc>
           <w:tcPr>
             <w:tcW w:w="3005" w:type="dxa"/>
@@ -2813,12 +2646,6 @@
         </w:tc>
       </w:tr>
       <w:tr>
-        <w:tblPrEx>
-          <w:tblCellMar>
-            <w:top w:w="0" w:type="dxa"/>
-            <w:bottom w:w="0" w:type="dxa"/>
-          </w:tblCellMar>
-        </w:tblPrEx>
         <w:tc>
           <w:tcPr>
             <w:tcW w:w="3005" w:type="dxa"/>
@@ -2954,12 +2781,6 @@
         <w:gridCol w:w="3968"/>
       </w:tblGrid>
       <w:tr>
-        <w:tblPrEx>
-          <w:tblCellMar>
-            <w:top w:w="0" w:type="dxa"/>
-            <w:bottom w:w="0" w:type="dxa"/>
-          </w:tblCellMar>
-        </w:tblPrEx>
         <w:tc>
           <w:tcPr>
             <w:tcW w:w="7936" w:type="dxa"/>
@@ -2997,12 +2818,6 @@
         </w:tc>
       </w:tr>
       <w:tr>
-        <w:tblPrEx>
-          <w:tblCellMar>
-            <w:top w:w="0" w:type="dxa"/>
-            <w:bottom w:w="0" w:type="dxa"/>
-          </w:tblCellMar>
-        </w:tblPrEx>
         <w:tc>
           <w:tcPr>
             <w:tcW w:w="7936" w:type="dxa"/>
@@ -3032,12 +2847,6 @@
         </w:tc>
       </w:tr>
       <w:tr>
-        <w:tblPrEx>
-          <w:tblCellMar>
-            <w:top w:w="0" w:type="dxa"/>
-            <w:bottom w:w="0" w:type="dxa"/>
-          </w:tblCellMar>
-        </w:tblPrEx>
         <w:tc>
           <w:tcPr>
             <w:tcW w:w="3968" w:type="dxa"/>
@@ -3147,12 +2956,6 @@
         </w:tc>
       </w:tr>
       <w:tr>
-        <w:tblPrEx>
-          <w:tblCellMar>
-            <w:top w:w="0" w:type="dxa"/>
-            <w:bottom w:w="0" w:type="dxa"/>
-          </w:tblCellMar>
-        </w:tblPrEx>
         <w:tc>
           <w:tcPr>
             <w:tcW w:w="3968" w:type="dxa"/>
@@ -3246,10 +3049,7 @@
         <w:ind w:firstLine="708"/>
       </w:pPr>
       <w:r>
-        <w:t xml:space="preserve">*Formato solo numeri interi, valutare se </w:t>
-      </w:r>
-      <w:r>
-        <w:t>accettare numeri decimali</w:t>
+        <w:t>*Formato solo numeri interi, valutare se accettare numeri decimali</w:t>
       </w:r>
     </w:p>
     <w:p/>
@@ -3268,12 +3068,6 @@
         <w:gridCol w:w="3968"/>
       </w:tblGrid>
       <w:tr>
-        <w:tblPrEx>
-          <w:tblCellMar>
-            <w:top w:w="0" w:type="dxa"/>
-            <w:bottom w:w="0" w:type="dxa"/>
-          </w:tblCellMar>
-        </w:tblPrEx>
         <w:tc>
           <w:tcPr>
             <w:tcW w:w="7936" w:type="dxa"/>
@@ -3311,12 +3105,6 @@
         </w:tc>
       </w:tr>
       <w:tr>
-        <w:tblPrEx>
-          <w:tblCellMar>
-            <w:top w:w="0" w:type="dxa"/>
-            <w:bottom w:w="0" w:type="dxa"/>
-          </w:tblCellMar>
-        </w:tblPrEx>
         <w:tc>
           <w:tcPr>
             <w:tcW w:w="3968" w:type="dxa"/>
@@ -3429,12 +3217,6 @@
         <w:gridCol w:w="3006"/>
       </w:tblGrid>
       <w:tr>
-        <w:tblPrEx>
-          <w:tblCellMar>
-            <w:top w:w="0" w:type="dxa"/>
-            <w:bottom w:w="0" w:type="dxa"/>
-          </w:tblCellMar>
-        </w:tblPrEx>
         <w:tc>
           <w:tcPr>
             <w:tcW w:w="3005" w:type="dxa"/>
@@ -3518,12 +3300,6 @@
         </w:tc>
       </w:tr>
       <w:tr>
-        <w:tblPrEx>
-          <w:tblCellMar>
-            <w:top w:w="0" w:type="dxa"/>
-            <w:bottom w:w="0" w:type="dxa"/>
-          </w:tblCellMar>
-        </w:tblPrEx>
         <w:tc>
           <w:tcPr>
             <w:tcW w:w="3005" w:type="dxa"/>
@@ -3607,12 +3383,6 @@
         </w:tc>
       </w:tr>
       <w:tr>
-        <w:tblPrEx>
-          <w:tblCellMar>
-            <w:top w:w="0" w:type="dxa"/>
-            <w:bottom w:w="0" w:type="dxa"/>
-          </w:tblCellMar>
-        </w:tblPrEx>
         <w:tc>
           <w:tcPr>
             <w:tcW w:w="3005" w:type="dxa"/>
@@ -3696,12 +3466,6 @@
         </w:tc>
       </w:tr>
       <w:tr>
-        <w:tblPrEx>
-          <w:tblCellMar>
-            <w:top w:w="0" w:type="dxa"/>
-            <w:bottom w:w="0" w:type="dxa"/>
-          </w:tblCellMar>
-        </w:tblPrEx>
         <w:tc>
           <w:tcPr>
             <w:tcW w:w="3005" w:type="dxa"/>
@@ -3785,12 +3549,6 @@
         </w:tc>
       </w:tr>
       <w:tr>
-        <w:tblPrEx>
-          <w:tblCellMar>
-            <w:top w:w="0" w:type="dxa"/>
-            <w:bottom w:w="0" w:type="dxa"/>
-          </w:tblCellMar>
-        </w:tblPrEx>
         <w:tc>
           <w:tcPr>
             <w:tcW w:w="3005" w:type="dxa"/>
@@ -3874,12 +3632,6 @@
         </w:tc>
       </w:tr>
       <w:tr>
-        <w:tblPrEx>
-          <w:tblCellMar>
-            <w:top w:w="0" w:type="dxa"/>
-            <w:bottom w:w="0" w:type="dxa"/>
-          </w:tblCellMar>
-        </w:tblPrEx>
         <w:tc>
           <w:tcPr>
             <w:tcW w:w="3005" w:type="dxa"/>
@@ -4054,12 +3806,6 @@
         <w:gridCol w:w="3968"/>
       </w:tblGrid>
       <w:tr>
-        <w:tblPrEx>
-          <w:tblCellMar>
-            <w:top w:w="0" w:type="dxa"/>
-            <w:bottom w:w="0" w:type="dxa"/>
-          </w:tblCellMar>
-        </w:tblPrEx>
         <w:tc>
           <w:tcPr>
             <w:tcW w:w="7936" w:type="dxa"/>
@@ -4097,12 +3843,6 @@
         </w:tc>
       </w:tr>
       <w:tr>
-        <w:tblPrEx>
-          <w:tblCellMar>
-            <w:top w:w="0" w:type="dxa"/>
-            <w:bottom w:w="0" w:type="dxa"/>
-          </w:tblCellMar>
-        </w:tblPrEx>
         <w:tc>
           <w:tcPr>
             <w:tcW w:w="7936" w:type="dxa"/>
@@ -4129,18 +3869,24 @@
               <w:t xml:space="preserve">FORMATO: </w:t>
             </w:r>
             <w:r>
-              <w:t>[A-Z0-9]{4}-[A-Z0-9]{4}-[A-Z0-9]{4}|[A-Z0-9]{4}-[A-Z0-9]{4}-[A-Z0-9]{4}-[A-Z0-9]{4}-[A-Z0-9]{1}-[A-Z0-9]{4}-[A-Z0-9]{4}-[A-Z0-9]{1}</w:t>
+              <w:t>[A-Z0-9]{4}-[A-Z0-9]{4}-[A-Z0-9]{4}</w:t>
+            </w:r>
+            <w:r>
+              <w:t xml:space="preserve"> </w:t>
+            </w:r>
+            <w:r>
+              <w:t>|</w:t>
+            </w:r>
+            <w:r>
+              <w:t xml:space="preserve"> </w:t>
+            </w:r>
+            <w:r>
+              <w:t>[A-Z0-9]{4}-[A-Z0-9]{4}-[A-Z0-9]{4}-[A-Z0-9]{4}-[A-Z0-9]{1}-[A-Z0-9]{4}-[A-Z0-9]{4}-[A-Z0-9]{1}</w:t>
             </w:r>
           </w:p>
         </w:tc>
       </w:tr>
       <w:tr>
-        <w:tblPrEx>
-          <w:tblCellMar>
-            <w:top w:w="0" w:type="dxa"/>
-            <w:bottom w:w="0" w:type="dxa"/>
-          </w:tblCellMar>
-        </w:tblPrEx>
         <w:tc>
           <w:tcPr>
             <w:tcW w:w="3968" w:type="dxa"/>
@@ -4194,7 +3940,19 @@
               <w:spacing w:after="0" w:line="240" w:lineRule="auto"/>
             </w:pPr>
             <w:r>
-              <w:t>!=12 and !=26 [errore]</w:t>
+              <w:t>!=1</w:t>
+            </w:r>
+            <w:r>
+              <w:t>4</w:t>
+            </w:r>
+            <w:r>
+              <w:t>and !=</w:t>
+            </w:r>
+            <w:r>
+              <w:t>33</w:t>
+            </w:r>
+            <w:r>
+              <w:t xml:space="preserve"> [errore]</w:t>
             </w:r>
           </w:p>
           <w:p>
@@ -4207,7 +3965,19 @@
               <w:spacing w:after="0" w:line="240" w:lineRule="auto"/>
             </w:pPr>
             <w:r>
-              <w:t xml:space="preserve"> ==12  or ==26[</w:t>
+              <w:t xml:space="preserve"> ==1</w:t>
+            </w:r>
+            <w:r>
+              <w:t>4</w:t>
+            </w:r>
+            <w:r>
+              <w:t xml:space="preserve">  or ==</w:t>
+            </w:r>
+            <w:r>
+              <w:t>33</w:t>
+            </w:r>
+            <w:r>
+              <w:t>[</w:t>
             </w:r>
             <w:proofErr w:type="spellStart"/>
             <w:r>
@@ -4229,12 +3999,6 @@
         </w:tc>
       </w:tr>
       <w:tr>
-        <w:tblPrEx>
-          <w:tblCellMar>
-            <w:top w:w="0" w:type="dxa"/>
-            <w:bottom w:w="0" w:type="dxa"/>
-          </w:tblCellMar>
-        </w:tblPrEx>
         <w:tc>
           <w:tcPr>
             <w:tcW w:w="3968" w:type="dxa"/>
@@ -4288,10 +4052,7 @@
               <w:spacing w:after="0" w:line="240" w:lineRule="auto"/>
             </w:pPr>
             <w:r>
-              <w:t xml:space="preserve">Rispetta il formato </w:t>
-            </w:r>
-            <w:r>
-              <w:t>[</w:t>
+              <w:t>Rispetta il formato [</w:t>
             </w:r>
             <w:proofErr w:type="spellStart"/>
             <w:r>
@@ -4342,12 +4103,6 @@
         <w:gridCol w:w="3968"/>
       </w:tblGrid>
       <w:tr>
-        <w:tblPrEx>
-          <w:tblCellMar>
-            <w:top w:w="0" w:type="dxa"/>
-            <w:bottom w:w="0" w:type="dxa"/>
-          </w:tblCellMar>
-        </w:tblPrEx>
         <w:tc>
           <w:tcPr>
             <w:tcW w:w="7936" w:type="dxa"/>
@@ -4385,12 +4140,6 @@
         </w:tc>
       </w:tr>
       <w:tr>
-        <w:tblPrEx>
-          <w:tblCellMar>
-            <w:top w:w="0" w:type="dxa"/>
-            <w:bottom w:w="0" w:type="dxa"/>
-          </w:tblCellMar>
-        </w:tblPrEx>
         <w:tc>
           <w:tcPr>
             <w:tcW w:w="3968" w:type="dxa"/>
@@ -4508,12 +4257,6 @@
         <w:gridCol w:w="3968"/>
       </w:tblGrid>
       <w:tr>
-        <w:tblPrEx>
-          <w:tblCellMar>
-            <w:top w:w="0" w:type="dxa"/>
-            <w:bottom w:w="0" w:type="dxa"/>
-          </w:tblCellMar>
-        </w:tblPrEx>
         <w:tc>
           <w:tcPr>
             <w:tcW w:w="7936" w:type="dxa"/>
@@ -4551,12 +4294,6 @@
         </w:tc>
       </w:tr>
       <w:tr>
-        <w:tblPrEx>
-          <w:tblCellMar>
-            <w:top w:w="0" w:type="dxa"/>
-            <w:bottom w:w="0" w:type="dxa"/>
-          </w:tblCellMar>
-        </w:tblPrEx>
         <w:tc>
           <w:tcPr>
             <w:tcW w:w="3968" w:type="dxa"/>
@@ -4618,10 +4355,7 @@
               <w:spacing w:after="0" w:line="240" w:lineRule="auto"/>
             </w:pPr>
             <w:r>
-              <w:t xml:space="preserve">&lt;1 </w:t>
-            </w:r>
-            <w:r>
-              <w:t>[errore]</w:t>
+              <w:t>&lt;1 [errore]</w:t>
             </w:r>
           </w:p>
           <w:p>
@@ -4685,12 +4419,6 @@
         <w:gridCol w:w="3968"/>
       </w:tblGrid>
       <w:tr>
-        <w:tblPrEx>
-          <w:tblCellMar>
-            <w:top w:w="0" w:type="dxa"/>
-            <w:bottom w:w="0" w:type="dxa"/>
-          </w:tblCellMar>
-        </w:tblPrEx>
         <w:tc>
           <w:tcPr>
             <w:tcW w:w="7936" w:type="dxa"/>
@@ -4728,12 +4456,6 @@
         </w:tc>
       </w:tr>
       <w:tr>
-        <w:tblPrEx>
-          <w:tblCellMar>
-            <w:top w:w="0" w:type="dxa"/>
-            <w:bottom w:w="0" w:type="dxa"/>
-          </w:tblCellMar>
-        </w:tblPrEx>
         <w:tc>
           <w:tcPr>
             <w:tcW w:w="7936" w:type="dxa"/>
@@ -4769,12 +4491,6 @@
         </w:tc>
       </w:tr>
       <w:tr>
-        <w:tblPrEx>
-          <w:tblCellMar>
-            <w:top w:w="0" w:type="dxa"/>
-            <w:bottom w:w="0" w:type="dxa"/>
-          </w:tblCellMar>
-        </w:tblPrEx>
         <w:tc>
           <w:tcPr>
             <w:tcW w:w="3968" w:type="dxa"/>
@@ -4876,12 +4592,6 @@
         </w:tc>
       </w:tr>
       <w:tr>
-        <w:tblPrEx>
-          <w:tblCellMar>
-            <w:top w:w="0" w:type="dxa"/>
-            <w:bottom w:w="0" w:type="dxa"/>
-          </w:tblCellMar>
-        </w:tblPrEx>
         <w:tc>
           <w:tcPr>
             <w:tcW w:w="3968" w:type="dxa"/>
@@ -4946,10 +4656,7 @@
               <w:spacing w:after="0" w:line="240" w:lineRule="auto"/>
             </w:pPr>
             <w:r>
-              <w:t xml:space="preserve">Rispetta il formato </w:t>
-            </w:r>
-            <w:r>
-              <w:t>[</w:t>
+              <w:t>Rispetta il formato [</w:t>
             </w:r>
             <w:proofErr w:type="spellStart"/>
             <w:r>
@@ -5004,12 +4711,6 @@
         <w:gridCol w:w="3968"/>
       </w:tblGrid>
       <w:tr>
-        <w:tblPrEx>
-          <w:tblCellMar>
-            <w:top w:w="0" w:type="dxa"/>
-            <w:bottom w:w="0" w:type="dxa"/>
-          </w:tblCellMar>
-        </w:tblPrEx>
         <w:tc>
           <w:tcPr>
             <w:tcW w:w="7936" w:type="dxa"/>
@@ -5048,12 +4749,6 @@
         </w:tc>
       </w:tr>
       <w:tr>
-        <w:tblPrEx>
-          <w:tblCellMar>
-            <w:top w:w="0" w:type="dxa"/>
-            <w:bottom w:w="0" w:type="dxa"/>
-          </w:tblCellMar>
-        </w:tblPrEx>
         <w:tc>
           <w:tcPr>
             <w:tcW w:w="3968" w:type="dxa"/>
@@ -5179,12 +4874,6 @@
         <w:gridCol w:w="3968"/>
       </w:tblGrid>
       <w:tr>
-        <w:tblPrEx>
-          <w:tblCellMar>
-            <w:top w:w="0" w:type="dxa"/>
-            <w:bottom w:w="0" w:type="dxa"/>
-          </w:tblCellMar>
-        </w:tblPrEx>
         <w:tc>
           <w:tcPr>
             <w:tcW w:w="7936" w:type="dxa"/>
@@ -5218,16 +4907,19 @@
             <w:r>
               <w:t>Categorie: Formato</w:t>
             </w:r>
+            <w:r>
+              <w:t>,</w:t>
+            </w:r>
+            <w:r>
+              <w:t xml:space="preserve"> L</w:t>
+            </w:r>
+            <w:r>
+              <w:t>unghezza</w:t>
+            </w:r>
           </w:p>
         </w:tc>
       </w:tr>
       <w:tr>
-        <w:tblPrEx>
-          <w:tblCellMar>
-            <w:top w:w="0" w:type="dxa"/>
-            <w:bottom w:w="0" w:type="dxa"/>
-          </w:tblCellMar>
-        </w:tblPrEx>
         <w:tc>
           <w:tcPr>
             <w:tcW w:w="7936" w:type="dxa"/>
@@ -5251,18 +4943,15 @@
               <w:spacing w:after="0" w:line="240" w:lineRule="auto"/>
             </w:pPr>
             <w:r>
-              <w:t>FORMATO: OO:MM:SS</w:t>
+              <w:t xml:space="preserve">FORMATO: </w:t>
+            </w:r>
+            <w:r>
+              <w:t>[0-9]</w:t>
             </w:r>
           </w:p>
         </w:tc>
       </w:tr>
       <w:tr>
-        <w:tblPrEx>
-          <w:tblCellMar>
-            <w:top w:w="0" w:type="dxa"/>
-            <w:bottom w:w="0" w:type="dxa"/>
-          </w:tblCellMar>
-        </w:tblPrEx>
         <w:tc>
           <w:tcPr>
             <w:tcW w:w="3968" w:type="dxa"/>
@@ -5358,6 +5047,62 @@
             <w:r>
               <w:t>Non rispetta il formato [errore]</w:t>
             </w:r>
+          </w:p>
+        </w:tc>
+      </w:tr>
+      <w:tr>
+        <w:tc>
+          <w:tcPr>
+            <w:tcW w:w="3968" w:type="dxa"/>
+            <w:tcBorders>
+              <w:top w:val="single" w:sz="4" w:space="0" w:color="000000"/>
+              <w:left w:val="single" w:sz="4" w:space="0" w:color="000000"/>
+              <w:bottom w:val="single" w:sz="4" w:space="0" w:color="000000"/>
+              <w:right w:val="single" w:sz="4" w:space="0" w:color="000000"/>
+            </w:tcBorders>
+            <w:shd w:val="clear" w:color="auto" w:fill="auto"/>
+            <w:tcMar>
+              <w:top w:w="0" w:type="dxa"/>
+              <w:left w:w="108" w:type="dxa"/>
+              <w:bottom w:w="0" w:type="dxa"/>
+              <w:right w:w="108" w:type="dxa"/>
+            </w:tcMar>
+          </w:tcPr>
+          <w:p>
+            <w:pPr>
+              <w:spacing w:after="0" w:line="240" w:lineRule="auto"/>
+            </w:pPr>
+          </w:p>
+        </w:tc>
+        <w:tc>
+          <w:tcPr>
+            <w:tcW w:w="3968" w:type="dxa"/>
+            <w:tcBorders>
+              <w:top w:val="single" w:sz="4" w:space="0" w:color="000000"/>
+              <w:left w:val="single" w:sz="4" w:space="0" w:color="000000"/>
+              <w:bottom w:val="single" w:sz="4" w:space="0" w:color="000000"/>
+              <w:right w:val="single" w:sz="4" w:space="0" w:color="000000"/>
+            </w:tcBorders>
+            <w:shd w:val="clear" w:color="auto" w:fill="auto"/>
+            <w:tcMar>
+              <w:top w:w="0" w:type="dxa"/>
+              <w:left w:w="108" w:type="dxa"/>
+              <w:bottom w:w="0" w:type="dxa"/>
+              <w:right w:w="108" w:type="dxa"/>
+            </w:tcMar>
+          </w:tcPr>
+          <w:p>
+            <w:pPr>
+              <w:pStyle w:val="Paragrafoelenco"/>
+              <w:numPr>
+                <w:ilvl w:val="0"/>
+                <w:numId w:val="16"/>
+              </w:numPr>
+              <w:tabs>
+                <w:tab w:val="left" w:pos="3156"/>
+              </w:tabs>
+              <w:spacing w:after="0" w:line="240" w:lineRule="auto"/>
+            </w:pPr>
           </w:p>
         </w:tc>
       </w:tr>
@@ -5382,12 +5127,6 @@
         <w:gridCol w:w="3968"/>
       </w:tblGrid>
       <w:tr>
-        <w:tblPrEx>
-          <w:tblCellMar>
-            <w:top w:w="0" w:type="dxa"/>
-            <w:bottom w:w="0" w:type="dxa"/>
-          </w:tblCellMar>
-        </w:tblPrEx>
         <w:tc>
           <w:tcPr>
             <w:tcW w:w="7936" w:type="dxa"/>
@@ -5425,12 +5164,6 @@
         </w:tc>
       </w:tr>
       <w:tr>
-        <w:tblPrEx>
-          <w:tblCellMar>
-            <w:top w:w="0" w:type="dxa"/>
-            <w:bottom w:w="0" w:type="dxa"/>
-          </w:tblCellMar>
-        </w:tblPrEx>
         <w:tc>
           <w:tcPr>
             <w:tcW w:w="7936" w:type="dxa"/>
@@ -5454,18 +5187,25 @@
               <w:spacing w:after="0" w:line="240" w:lineRule="auto"/>
             </w:pPr>
             <w:r>
-              <w:t>FORMATO: DD/MM/YYYY</w:t>
-            </w:r>
+              <w:t xml:space="preserve">FORMATO: </w:t>
+            </w:r>
+            <w:proofErr w:type="spellStart"/>
+            <w:r>
+              <w:t>yyyy</w:t>
+            </w:r>
+            <w:proofErr w:type="spellEnd"/>
+            <w:r>
+              <w:t>-MM-</w:t>
+            </w:r>
+            <w:proofErr w:type="spellStart"/>
+            <w:r>
+              <w:t>dd</w:t>
+            </w:r>
+            <w:proofErr w:type="spellEnd"/>
           </w:p>
         </w:tc>
       </w:tr>
       <w:tr>
-        <w:tblPrEx>
-          <w:tblCellMar>
-            <w:top w:w="0" w:type="dxa"/>
-            <w:bottom w:w="0" w:type="dxa"/>
-          </w:tblCellMar>
-        </w:tblPrEx>
         <w:tc>
           <w:tcPr>
             <w:tcW w:w="3968" w:type="dxa"/>
@@ -5581,12 +5321,6 @@
         <w:gridCol w:w="3006"/>
       </w:tblGrid>
       <w:tr>
-        <w:tblPrEx>
-          <w:tblCellMar>
-            <w:top w:w="0" w:type="dxa"/>
-            <w:bottom w:w="0" w:type="dxa"/>
-          </w:tblCellMar>
-        </w:tblPrEx>
         <w:tc>
           <w:tcPr>
             <w:tcW w:w="3005" w:type="dxa"/>
@@ -5670,12 +5404,6 @@
         </w:tc>
       </w:tr>
       <w:tr>
-        <w:tblPrEx>
-          <w:tblCellMar>
-            <w:top w:w="0" w:type="dxa"/>
-            <w:bottom w:w="0" w:type="dxa"/>
-          </w:tblCellMar>
-        </w:tblPrEx>
         <w:tc>
           <w:tcPr>
             <w:tcW w:w="3005" w:type="dxa"/>
@@ -5759,12 +5487,6 @@
         </w:tc>
       </w:tr>
       <w:tr>
-        <w:tblPrEx>
-          <w:tblCellMar>
-            <w:top w:w="0" w:type="dxa"/>
-            <w:bottom w:w="0" w:type="dxa"/>
-          </w:tblCellMar>
-        </w:tblPrEx>
         <w:tc>
           <w:tcPr>
             <w:tcW w:w="3005" w:type="dxa"/>
@@ -5848,12 +5570,6 @@
         </w:tc>
       </w:tr>
       <w:tr>
-        <w:tblPrEx>
-          <w:tblCellMar>
-            <w:top w:w="0" w:type="dxa"/>
-            <w:bottom w:w="0" w:type="dxa"/>
-          </w:tblCellMar>
-        </w:tblPrEx>
         <w:tc>
           <w:tcPr>
             <w:tcW w:w="3005" w:type="dxa"/>
@@ -5937,12 +5653,6 @@
         </w:tc>
       </w:tr>
       <w:tr>
-        <w:tblPrEx>
-          <w:tblCellMar>
-            <w:top w:w="0" w:type="dxa"/>
-            <w:bottom w:w="0" w:type="dxa"/>
-          </w:tblCellMar>
-        </w:tblPrEx>
         <w:tc>
           <w:tcPr>
             <w:tcW w:w="3005" w:type="dxa"/>
@@ -6026,12 +5736,6 @@
         </w:tc>
       </w:tr>
       <w:tr>
-        <w:tblPrEx>
-          <w:tblCellMar>
-            <w:top w:w="0" w:type="dxa"/>
-            <w:bottom w:w="0" w:type="dxa"/>
-          </w:tblCellMar>
-        </w:tblPrEx>
         <w:tc>
           <w:tcPr>
             <w:tcW w:w="3005" w:type="dxa"/>
@@ -6115,12 +5819,6 @@
         </w:tc>
       </w:tr>
       <w:tr>
-        <w:tblPrEx>
-          <w:tblCellMar>
-            <w:top w:w="0" w:type="dxa"/>
-            <w:bottom w:w="0" w:type="dxa"/>
-          </w:tblCellMar>
-        </w:tblPrEx>
         <w:tc>
           <w:tcPr>
             <w:tcW w:w="3005" w:type="dxa"/>
@@ -6204,12 +5902,6 @@
         </w:tc>
       </w:tr>
       <w:tr>
-        <w:tblPrEx>
-          <w:tblCellMar>
-            <w:top w:w="0" w:type="dxa"/>
-            <w:bottom w:w="0" w:type="dxa"/>
-          </w:tblCellMar>
-        </w:tblPrEx>
         <w:tc>
           <w:tcPr>
             <w:tcW w:w="3005" w:type="dxa"/>
@@ -6293,12 +5985,6 @@
         </w:tc>
       </w:tr>
       <w:tr>
-        <w:tblPrEx>
-          <w:tblCellMar>
-            <w:top w:w="0" w:type="dxa"/>
-            <w:bottom w:w="0" w:type="dxa"/>
-          </w:tblCellMar>
-        </w:tblPrEx>
         <w:tc>
           <w:tcPr>
             <w:tcW w:w="3005" w:type="dxa"/>
@@ -6382,12 +6068,6 @@
         </w:tc>
       </w:tr>
       <w:tr>
-        <w:tblPrEx>
-          <w:tblCellMar>
-            <w:top w:w="0" w:type="dxa"/>
-            <w:bottom w:w="0" w:type="dxa"/>
-          </w:tblCellMar>
-        </w:tblPrEx>
         <w:tc>
           <w:tcPr>
             <w:tcW w:w="3005" w:type="dxa"/>
@@ -6471,12 +6151,6 @@
         </w:tc>
       </w:tr>
       <w:tr>
-        <w:tblPrEx>
-          <w:tblCellMar>
-            <w:top w:w="0" w:type="dxa"/>
-            <w:bottom w:w="0" w:type="dxa"/>
-          </w:tblCellMar>
-        </w:tblPrEx>
         <w:tc>
           <w:tcPr>
             <w:tcW w:w="3005" w:type="dxa"/>
@@ -6560,12 +6234,6 @@
         </w:tc>
       </w:tr>
       <w:tr>
-        <w:tblPrEx>
-          <w:tblCellMar>
-            <w:top w:w="0" w:type="dxa"/>
-            <w:bottom w:w="0" w:type="dxa"/>
-          </w:tblCellMar>
-        </w:tblPrEx>
         <w:tc>
           <w:tcPr>
             <w:tcW w:w="3005" w:type="dxa"/>
@@ -6649,12 +6317,6 @@
         </w:tc>
       </w:tr>
       <w:tr>
-        <w:tblPrEx>
-          <w:tblCellMar>
-            <w:top w:w="0" w:type="dxa"/>
-            <w:bottom w:w="0" w:type="dxa"/>
-          </w:tblCellMar>
-        </w:tblPrEx>
         <w:tc>
           <w:tcPr>
             <w:tcW w:w="3005" w:type="dxa"/>
@@ -6738,12 +6400,6 @@
         </w:tc>
       </w:tr>
       <w:tr>
-        <w:tblPrEx>
-          <w:tblCellMar>
-            <w:top w:w="0" w:type="dxa"/>
-            <w:bottom w:w="0" w:type="dxa"/>
-          </w:tblCellMar>
-        </w:tblPrEx>
         <w:tc>
           <w:tcPr>
             <w:tcW w:w="3005" w:type="dxa"/>
@@ -6827,12 +6483,6 @@
         </w:tc>
       </w:tr>
       <w:tr>
-        <w:tblPrEx>
-          <w:tblCellMar>
-            <w:top w:w="0" w:type="dxa"/>
-            <w:bottom w:w="0" w:type="dxa"/>
-          </w:tblCellMar>
-        </w:tblPrEx>
         <w:tc>
           <w:tcPr>
             <w:tcW w:w="3005" w:type="dxa"/>

--- a/Documenti/TP.docx
+++ b/Documenti/TP.docx
@@ -50,19 +50,11 @@
             <w:pPr>
               <w:pStyle w:val="TitoloDocumento"/>
             </w:pPr>
-            <w:proofErr w:type="spellStart"/>
             <w:r>
               <w:rPr>
                 <w:color w:val="FF0000"/>
               </w:rPr>
-              <w:t>GuardaTV</w:t>
-            </w:r>
-            <w:proofErr w:type="spellEnd"/>
-            <w:r>
-              <w:rPr>
-                <w:color w:val="FF0000"/>
-              </w:rPr>
-              <w:t xml:space="preserve"> </w:t>
+              <w:t xml:space="preserve">GuardaTV </w:t>
             </w:r>
             <w:r>
               <w:br/>
@@ -589,7 +581,6 @@
       </w:pPr>
       <w:bookmarkStart w:id="0" w:name="_Toc90232062"/>
       <w:bookmarkStart w:id="1" w:name="_Hlk87601953"/>
-      <w:proofErr w:type="spellStart"/>
       <w:r>
         <w:rPr>
           <w:rFonts w:eastAsia="Droid Sans"/>
@@ -598,7 +589,6 @@
         <w:lastRenderedPageBreak/>
         <w:t>Revision</w:t>
       </w:r>
-      <w:proofErr w:type="spellEnd"/>
       <w:r>
         <w:rPr>
           <w:rFonts w:eastAsia="Droid Sans"/>
@@ -1726,23 +1716,7 @@
               <w:spacing w:after="0" w:line="240" w:lineRule="auto"/>
             </w:pPr>
             <w:r>
-              <w:t>&gt;=1 and &lt;=50 [</w:t>
-            </w:r>
-            <w:proofErr w:type="spellStart"/>
-            <w:r>
-              <w:t>property</w:t>
-            </w:r>
-            <w:proofErr w:type="spellEnd"/>
-            <w:r>
-              <w:t xml:space="preserve"> </w:t>
-            </w:r>
-            <w:proofErr w:type="spellStart"/>
-            <w:r>
-              <w:t>lunghezzaLNok</w:t>
-            </w:r>
-            <w:proofErr w:type="spellEnd"/>
-            <w:r>
-              <w:t>]</w:t>
+              <w:t>&gt;=1 and &lt;=50 [property lunghezzaLNok]</w:t>
             </w:r>
           </w:p>
           <w:p>
@@ -1783,15 +1757,7 @@
               <w:spacing w:after="0" w:line="240" w:lineRule="auto"/>
             </w:pPr>
             <w:r>
-              <w:t>Formato (</w:t>
-            </w:r>
-            <w:proofErr w:type="spellStart"/>
-            <w:r>
-              <w:t>fn</w:t>
-            </w:r>
-            <w:proofErr w:type="spellEnd"/>
-            <w:r>
-              <w:t>)</w:t>
+              <w:t>Formato (fn)</w:t>
             </w:r>
           </w:p>
         </w:tc>
@@ -1822,23 +1788,7 @@
               <w:spacing w:after="0" w:line="240" w:lineRule="auto"/>
             </w:pPr>
             <w:r>
-              <w:t>Rispetta il formato [</w:t>
-            </w:r>
-            <w:proofErr w:type="spellStart"/>
-            <w:r>
-              <w:t>property</w:t>
-            </w:r>
-            <w:proofErr w:type="spellEnd"/>
-            <w:r>
-              <w:t xml:space="preserve"> </w:t>
-            </w:r>
-            <w:proofErr w:type="spellStart"/>
-            <w:r>
-              <w:t>formatoFNok</w:t>
-            </w:r>
-            <w:proofErr w:type="spellEnd"/>
-            <w:r>
-              <w:t>]</w:t>
+              <w:t>Rispetta il formato [property formatoFNok]</w:t>
             </w:r>
           </w:p>
           <w:p>
@@ -1961,15 +1911,7 @@
               <w:spacing w:after="0" w:line="240" w:lineRule="auto"/>
             </w:pPr>
             <w:r>
-              <w:t>Lunghezza (</w:t>
-            </w:r>
-            <w:proofErr w:type="spellStart"/>
-            <w:r>
-              <w:t>ld</w:t>
-            </w:r>
-            <w:proofErr w:type="spellEnd"/>
-            <w:r>
-              <w:t>)</w:t>
+              <w:t>Lunghezza (ld)</w:t>
             </w:r>
           </w:p>
         </w:tc>
@@ -2000,23 +1942,7 @@
               <w:spacing w:after="0" w:line="240" w:lineRule="auto"/>
             </w:pPr>
             <w:r>
-              <w:t>&lt;=255 [</w:t>
-            </w:r>
-            <w:proofErr w:type="spellStart"/>
-            <w:r>
-              <w:t>property</w:t>
-            </w:r>
-            <w:proofErr w:type="spellEnd"/>
-            <w:r>
-              <w:t xml:space="preserve"> </w:t>
-            </w:r>
-            <w:proofErr w:type="spellStart"/>
-            <w:r>
-              <w:t>lunghezzaLDok</w:t>
-            </w:r>
-            <w:proofErr w:type="spellEnd"/>
-            <w:r>
-              <w:t>]</w:t>
+              <w:t>&lt;=255 [property lunghezzaLDok]</w:t>
             </w:r>
           </w:p>
           <w:p>
@@ -2057,15 +1983,7 @@
               <w:spacing w:after="0" w:line="240" w:lineRule="auto"/>
             </w:pPr>
             <w:r>
-              <w:t>Formato (</w:t>
-            </w:r>
-            <w:proofErr w:type="spellStart"/>
-            <w:r>
-              <w:t>fd</w:t>
-            </w:r>
-            <w:proofErr w:type="spellEnd"/>
-            <w:r>
-              <w:t>)</w:t>
+              <w:t>Formato (fd)</w:t>
             </w:r>
           </w:p>
         </w:tc>
@@ -2096,23 +2014,7 @@
               <w:spacing w:after="0" w:line="240" w:lineRule="auto"/>
             </w:pPr>
             <w:r>
-              <w:t>Rispetta il formato [</w:t>
-            </w:r>
-            <w:proofErr w:type="spellStart"/>
-            <w:r>
-              <w:t>property</w:t>
-            </w:r>
-            <w:proofErr w:type="spellEnd"/>
-            <w:r>
-              <w:t xml:space="preserve"> </w:t>
-            </w:r>
-            <w:proofErr w:type="spellStart"/>
-            <w:r>
-              <w:t>formatoFDok</w:t>
-            </w:r>
-            <w:proofErr w:type="spellEnd"/>
-            <w:r>
-              <w:t>]</w:t>
+              <w:t>Rispetta il formato [property formatoFDok]</w:t>
             </w:r>
           </w:p>
           <w:p>
@@ -2869,15 +2771,7 @@
               <w:spacing w:after="0" w:line="240" w:lineRule="auto"/>
             </w:pPr>
             <w:r>
-              <w:t>Lunghezza (</w:t>
-            </w:r>
-            <w:proofErr w:type="spellStart"/>
-            <w:r>
-              <w:t>lp</w:t>
-            </w:r>
-            <w:proofErr w:type="spellEnd"/>
-            <w:r>
-              <w:t>)</w:t>
+              <w:t>Lunghezza (lp)</w:t>
             </w:r>
           </w:p>
         </w:tc>
@@ -2921,23 +2815,7 @@
               <w:spacing w:after="0" w:line="240" w:lineRule="auto"/>
             </w:pPr>
             <w:r>
-              <w:t xml:space="preserve"> ==1 [</w:t>
-            </w:r>
-            <w:proofErr w:type="spellStart"/>
-            <w:r>
-              <w:t>property</w:t>
-            </w:r>
-            <w:proofErr w:type="spellEnd"/>
-            <w:r>
-              <w:t xml:space="preserve"> </w:t>
-            </w:r>
-            <w:proofErr w:type="spellStart"/>
-            <w:r>
-              <w:t>lunghezzaLPok</w:t>
-            </w:r>
-            <w:proofErr w:type="spellEnd"/>
-            <w:r>
-              <w:t>]</w:t>
+              <w:t xml:space="preserve"> ==1 [property lunghezzaLPok]</w:t>
             </w:r>
           </w:p>
           <w:p>
@@ -3009,23 +2887,7 @@
               <w:spacing w:after="0" w:line="240" w:lineRule="auto"/>
             </w:pPr>
             <w:r>
-              <w:t>Rispetta il formato [</w:t>
-            </w:r>
-            <w:proofErr w:type="spellStart"/>
-            <w:r>
-              <w:t>property</w:t>
-            </w:r>
-            <w:proofErr w:type="spellEnd"/>
-            <w:r>
-              <w:t xml:space="preserve"> </w:t>
-            </w:r>
-            <w:proofErr w:type="spellStart"/>
-            <w:r>
-              <w:t>formatoFPok</w:t>
-            </w:r>
-            <w:proofErr w:type="spellEnd"/>
-            <w:r>
-              <w:t>]</w:t>
+              <w:t>Rispetta il formato [property formatoFPok]</w:t>
             </w:r>
           </w:p>
           <w:p>
@@ -3127,15 +2989,7 @@
               <w:spacing w:after="0" w:line="240" w:lineRule="auto"/>
             </w:pPr>
             <w:r>
-              <w:t>Lunghezza (</w:t>
-            </w:r>
-            <w:proofErr w:type="spellStart"/>
-            <w:r>
-              <w:t>ld</w:t>
-            </w:r>
-            <w:proofErr w:type="spellEnd"/>
-            <w:r>
-              <w:t>)</w:t>
+              <w:t>Lunghezza (ld)</w:t>
             </w:r>
           </w:p>
         </w:tc>
@@ -3166,23 +3020,7 @@
               <w:spacing w:after="0" w:line="240" w:lineRule="auto"/>
             </w:pPr>
             <w:r>
-              <w:t>&lt;=255 [</w:t>
-            </w:r>
-            <w:proofErr w:type="spellStart"/>
-            <w:r>
-              <w:t>property</w:t>
-            </w:r>
-            <w:proofErr w:type="spellEnd"/>
-            <w:r>
-              <w:t xml:space="preserve"> </w:t>
-            </w:r>
-            <w:proofErr w:type="spellStart"/>
-            <w:r>
-              <w:t>lunghezzaLDok</w:t>
-            </w:r>
-            <w:proofErr w:type="spellEnd"/>
-            <w:r>
-              <w:t>]</w:t>
+              <w:t>&lt;=255 [property lunghezzaLDok]</w:t>
             </w:r>
           </w:p>
           <w:p>
@@ -3782,13 +3620,8 @@
         <w:ind w:firstLine="708"/>
       </w:pPr>
       <w:r>
-        <w:t xml:space="preserve">** aggiungere casi divisi per film e </w:t>
+        <w:t>** aggiungere casi divisi per film e serieTV</w:t>
       </w:r>
-      <w:proofErr w:type="spellStart"/>
-      <w:r>
-        <w:t>serieTV</w:t>
-      </w:r>
-      <w:proofErr w:type="spellEnd"/>
     </w:p>
     <w:p/>
     <w:tbl>
@@ -3977,23 +3810,7 @@
               <w:t>33</w:t>
             </w:r>
             <w:r>
-              <w:t>[</w:t>
-            </w:r>
-            <w:proofErr w:type="spellStart"/>
-            <w:r>
-              <w:t>property</w:t>
-            </w:r>
-            <w:proofErr w:type="spellEnd"/>
-            <w:r>
-              <w:t xml:space="preserve"> </w:t>
-            </w:r>
-            <w:proofErr w:type="spellStart"/>
-            <w:r>
-              <w:t>lunghezzaLPok</w:t>
-            </w:r>
-            <w:proofErr w:type="spellEnd"/>
-            <w:r>
-              <w:t>]</w:t>
+              <w:t>[property lunghezzaLPok]</w:t>
             </w:r>
           </w:p>
         </w:tc>
@@ -4052,23 +3869,7 @@
               <w:spacing w:after="0" w:line="240" w:lineRule="auto"/>
             </w:pPr>
             <w:r>
-              <w:t>Rispetta il formato [</w:t>
-            </w:r>
-            <w:proofErr w:type="spellStart"/>
-            <w:r>
-              <w:t>property</w:t>
-            </w:r>
-            <w:proofErr w:type="spellEnd"/>
-            <w:r>
-              <w:t xml:space="preserve"> </w:t>
-            </w:r>
-            <w:proofErr w:type="spellStart"/>
-            <w:r>
-              <w:t>formatoFPok</w:t>
-            </w:r>
-            <w:proofErr w:type="spellEnd"/>
-            <w:r>
-              <w:t>]</w:t>
+              <w:t>Rispetta il formato [property formatoFPok]</w:t>
             </w:r>
           </w:p>
           <w:p>
@@ -4206,23 +4007,7 @@
               <w:spacing w:after="0" w:line="240" w:lineRule="auto"/>
             </w:pPr>
             <w:r>
-              <w:t>&gt;=1 and &lt;=50 [</w:t>
-            </w:r>
-            <w:proofErr w:type="spellStart"/>
-            <w:r>
-              <w:t>property</w:t>
-            </w:r>
-            <w:proofErr w:type="spellEnd"/>
-            <w:r>
-              <w:t xml:space="preserve"> </w:t>
-            </w:r>
-            <w:proofErr w:type="spellStart"/>
-            <w:r>
-              <w:t>lunghezzaLTok</w:t>
-            </w:r>
-            <w:proofErr w:type="spellEnd"/>
-            <w:r>
-              <w:t>]</w:t>
+              <w:t>&gt;=1 and &lt;=50 [property lunghezzaLTok]</w:t>
             </w:r>
           </w:p>
           <w:p>
@@ -4316,15 +4101,7 @@
               <w:spacing w:after="0" w:line="240" w:lineRule="auto"/>
             </w:pPr>
             <w:r>
-              <w:t>Lunghezza (</w:t>
-            </w:r>
-            <w:proofErr w:type="spellStart"/>
-            <w:r>
-              <w:t>ld</w:t>
-            </w:r>
-            <w:proofErr w:type="spellEnd"/>
-            <w:r>
-              <w:t>)</w:t>
+              <w:t>Lunghezza (ld)</w:t>
             </w:r>
           </w:p>
         </w:tc>
@@ -4368,23 +4145,7 @@
               <w:spacing w:after="0" w:line="240" w:lineRule="auto"/>
             </w:pPr>
             <w:r>
-              <w:t>&gt;=1 and &lt;=255 [</w:t>
-            </w:r>
-            <w:proofErr w:type="spellStart"/>
-            <w:r>
-              <w:t>property</w:t>
-            </w:r>
-            <w:proofErr w:type="spellEnd"/>
-            <w:r>
-              <w:t xml:space="preserve"> </w:t>
-            </w:r>
-            <w:proofErr w:type="spellStart"/>
-            <w:r>
-              <w:t>lunghezzaLDok</w:t>
-            </w:r>
-            <w:proofErr w:type="spellEnd"/>
-            <w:r>
-              <w:t>]</w:t>
+              <w:t>&gt;=1 and &lt;=255 [property lunghezzaLDok]</w:t>
             </w:r>
           </w:p>
           <w:p>
@@ -4557,23 +4318,7 @@
               <w:spacing w:after="0" w:line="240" w:lineRule="auto"/>
             </w:pPr>
             <w:r>
-              <w:t>&gt;=1 &lt;=50 [</w:t>
-            </w:r>
-            <w:proofErr w:type="spellStart"/>
-            <w:r>
-              <w:t>property</w:t>
-            </w:r>
-            <w:proofErr w:type="spellEnd"/>
-            <w:r>
-              <w:t xml:space="preserve"> </w:t>
-            </w:r>
-            <w:proofErr w:type="spellStart"/>
-            <w:r>
-              <w:t>lunghezzaLRok</w:t>
-            </w:r>
-            <w:proofErr w:type="spellEnd"/>
-            <w:r>
-              <w:t>]</w:t>
+              <w:t>&gt;=1 &lt;=50 [property lunghezzaLRok]</w:t>
             </w:r>
           </w:p>
           <w:p>
@@ -4614,15 +4359,7 @@
               <w:spacing w:after="0" w:line="240" w:lineRule="auto"/>
             </w:pPr>
             <w:r>
-              <w:t>Formato (</w:t>
-            </w:r>
-            <w:proofErr w:type="spellStart"/>
-            <w:r>
-              <w:t>fg</w:t>
-            </w:r>
-            <w:proofErr w:type="spellEnd"/>
-            <w:r>
-              <w:t>)</w:t>
+              <w:t>Formato (fg)</w:t>
             </w:r>
           </w:p>
         </w:tc>
@@ -4656,23 +4393,7 @@
               <w:spacing w:after="0" w:line="240" w:lineRule="auto"/>
             </w:pPr>
             <w:r>
-              <w:t>Rispetta il formato [</w:t>
-            </w:r>
-            <w:proofErr w:type="spellStart"/>
-            <w:r>
-              <w:t>property</w:t>
-            </w:r>
-            <w:proofErr w:type="spellEnd"/>
-            <w:r>
-              <w:t xml:space="preserve"> </w:t>
-            </w:r>
-            <w:proofErr w:type="spellStart"/>
-            <w:r>
-              <w:t>formatoFGok</w:t>
-            </w:r>
-            <w:proofErr w:type="spellEnd"/>
-            <w:r>
-              <w:t>]</w:t>
+              <w:t>Rispetta il formato [property formatoFGok]</w:t>
             </w:r>
           </w:p>
           <w:p>
@@ -4771,15 +4492,7 @@
               <w:spacing w:after="0" w:line="240" w:lineRule="auto"/>
             </w:pPr>
             <w:r>
-              <w:t>Lunghezza (</w:t>
-            </w:r>
-            <w:proofErr w:type="spellStart"/>
-            <w:r>
-              <w:t>lr</w:t>
-            </w:r>
-            <w:proofErr w:type="spellEnd"/>
-            <w:r>
-              <w:t>)</w:t>
+              <w:t>Lunghezza (lr)</w:t>
             </w:r>
           </w:p>
         </w:tc>
@@ -4823,23 +4536,7 @@
               <w:spacing w:after="0" w:line="240" w:lineRule="auto"/>
             </w:pPr>
             <w:r>
-              <w:t>&gt;=1 and &lt;=50 [</w:t>
-            </w:r>
-            <w:proofErr w:type="spellStart"/>
-            <w:r>
-              <w:t>property</w:t>
-            </w:r>
-            <w:proofErr w:type="spellEnd"/>
-            <w:r>
-              <w:t xml:space="preserve"> </w:t>
-            </w:r>
-            <w:proofErr w:type="spellStart"/>
-            <w:r>
-              <w:t>lunghezzaLRok</w:t>
-            </w:r>
-            <w:proofErr w:type="spellEnd"/>
-            <w:r>
-              <w:t>]</w:t>
+              <w:t>&gt;=1 and &lt;=50 [property lunghezzaLRok]</w:t>
             </w:r>
           </w:p>
           <w:p>
@@ -4911,10 +4608,10 @@
               <w:t>,</w:t>
             </w:r>
             <w:r>
-              <w:t xml:space="preserve"> L</w:t>
-            </w:r>
-            <w:r>
-              <w:t>unghezza</w:t>
+              <w:t xml:space="preserve"> </w:t>
+            </w:r>
+            <w:r>
+              <w:t>valore</w:t>
             </w:r>
           </w:p>
         </w:tc>
@@ -4974,15 +4671,7 @@
               <w:spacing w:after="0" w:line="240" w:lineRule="auto"/>
             </w:pPr>
             <w:r>
-              <w:t>formato (</w:t>
-            </w:r>
-            <w:proofErr w:type="spellStart"/>
-            <w:r>
-              <w:t>fd</w:t>
-            </w:r>
-            <w:proofErr w:type="spellEnd"/>
-            <w:r>
-              <w:t>)</w:t>
+              <w:t>formato (fd)</w:t>
             </w:r>
           </w:p>
         </w:tc>
@@ -5016,23 +4705,7 @@
               <w:spacing w:after="0" w:line="240" w:lineRule="auto"/>
             </w:pPr>
             <w:r>
-              <w:t>Rispetta il formato [</w:t>
-            </w:r>
-            <w:proofErr w:type="spellStart"/>
-            <w:r>
-              <w:t>property</w:t>
-            </w:r>
-            <w:proofErr w:type="spellEnd"/>
-            <w:r>
-              <w:t xml:space="preserve"> </w:t>
-            </w:r>
-            <w:proofErr w:type="spellStart"/>
-            <w:r>
-              <w:t>formatoFDok</w:t>
-            </w:r>
-            <w:proofErr w:type="spellEnd"/>
-            <w:r>
-              <w:t>]</w:t>
+              <w:t>Rispetta il formato [property formatoFDok]</w:t>
             </w:r>
           </w:p>
           <w:p>
@@ -5072,6 +4745,9 @@
             <w:pPr>
               <w:spacing w:after="0" w:line="240" w:lineRule="auto"/>
             </w:pPr>
+            <w:r>
+              <w:t>valore (vd)</w:t>
+            </w:r>
           </w:p>
         </w:tc>
         <w:tc>
@@ -5096,13 +4772,48 @@
               <w:pStyle w:val="Paragrafoelenco"/>
               <w:numPr>
                 <w:ilvl w:val="0"/>
-                <w:numId w:val="16"/>
+                <w:numId w:val="18"/>
               </w:numPr>
               <w:tabs>
                 <w:tab w:val="left" w:pos="3156"/>
               </w:tabs>
               <w:spacing w:after="0" w:line="240" w:lineRule="auto"/>
             </w:pPr>
+            <w:r>
+              <w:t>Valore &lt; 1 [errore]</w:t>
+            </w:r>
+          </w:p>
+          <w:p>
+            <w:pPr>
+              <w:pStyle w:val="Paragrafoelenco"/>
+              <w:numPr>
+                <w:ilvl w:val="0"/>
+                <w:numId w:val="18"/>
+              </w:numPr>
+              <w:tabs>
+                <w:tab w:val="left" w:pos="3156"/>
+              </w:tabs>
+              <w:spacing w:after="0" w:line="240" w:lineRule="auto"/>
+            </w:pPr>
+            <w:r>
+              <w:t>Valore &gt;=1 &amp;&amp; Valore &lt;= 9999999999 [property formatoFDok]</w:t>
+            </w:r>
+          </w:p>
+          <w:p>
+            <w:pPr>
+              <w:pStyle w:val="Paragrafoelenco"/>
+              <w:numPr>
+                <w:ilvl w:val="0"/>
+                <w:numId w:val="18"/>
+              </w:numPr>
+              <w:tabs>
+                <w:tab w:val="left" w:pos="3156"/>
+              </w:tabs>
+              <w:spacing w:after="0" w:line="240" w:lineRule="auto"/>
+            </w:pPr>
+            <w:r>
+              <w:t>Valore &gt;9999999999 [errore]</w:t>
+            </w:r>
           </w:p>
         </w:tc>
       </w:tr>
@@ -5189,19 +4900,9 @@
             <w:r>
               <w:t xml:space="preserve">FORMATO: </w:t>
             </w:r>
-            <w:proofErr w:type="spellStart"/>
-            <w:r>
-              <w:t>yyyy</w:t>
-            </w:r>
-            <w:proofErr w:type="spellEnd"/>
-            <w:r>
-              <w:t>-MM-</w:t>
-            </w:r>
-            <w:proofErr w:type="spellStart"/>
-            <w:r>
-              <w:t>dd</w:t>
-            </w:r>
-            <w:proofErr w:type="spellEnd"/>
+            <w:r>
+              <w:t>yyyy-MM-dd</w:t>
+            </w:r>
           </w:p>
         </w:tc>
       </w:tr>
@@ -5228,15 +4929,7 @@
               <w:spacing w:after="0" w:line="240" w:lineRule="auto"/>
             </w:pPr>
             <w:r>
-              <w:t>formato (</w:t>
-            </w:r>
-            <w:proofErr w:type="spellStart"/>
-            <w:r>
-              <w:t>fr</w:t>
-            </w:r>
-            <w:proofErr w:type="spellEnd"/>
-            <w:r>
-              <w:t>)</w:t>
+              <w:t>formato (fr)</w:t>
             </w:r>
           </w:p>
         </w:tc>
@@ -5270,23 +4963,7 @@
               <w:spacing w:after="0" w:line="240" w:lineRule="auto"/>
             </w:pPr>
             <w:r>
-              <w:t>Rispetta il formato [</w:t>
-            </w:r>
-            <w:proofErr w:type="spellStart"/>
-            <w:r>
-              <w:t>property</w:t>
-            </w:r>
-            <w:proofErr w:type="spellEnd"/>
-            <w:r>
-              <w:t xml:space="preserve"> </w:t>
-            </w:r>
-            <w:proofErr w:type="spellStart"/>
-            <w:r>
-              <w:t>formatoFRok</w:t>
-            </w:r>
-            <w:proofErr w:type="spellEnd"/>
-            <w:r>
-              <w:t>]</w:t>
+              <w:t>Rispetta il formato [property formatoFRok]</w:t>
             </w:r>
           </w:p>
           <w:p>
@@ -5316,14 +4993,14 @@
         <w:tblLook w:val="0000" w:firstRow="0" w:lastRow="0" w:firstColumn="0" w:lastColumn="0" w:noHBand="0" w:noVBand="0"/>
       </w:tblPr>
       <w:tblGrid>
-        <w:gridCol w:w="3005"/>
-        <w:gridCol w:w="3005"/>
-        <w:gridCol w:w="3006"/>
+        <w:gridCol w:w="2861"/>
+        <w:gridCol w:w="3334"/>
+        <w:gridCol w:w="2821"/>
       </w:tblGrid>
       <w:tr>
         <w:tc>
           <w:tcPr>
-            <w:tcW w:w="3005" w:type="dxa"/>
+            <w:tcW w:w="2997" w:type="dxa"/>
             <w:tcBorders>
               <w:top w:val="single" w:sz="4" w:space="0" w:color="000000"/>
               <w:left w:val="single" w:sz="4" w:space="0" w:color="000000"/>
@@ -5350,7 +5027,7 @@
         </w:tc>
         <w:tc>
           <w:tcPr>
-            <w:tcW w:w="3005" w:type="dxa"/>
+            <w:tcW w:w="3023" w:type="dxa"/>
             <w:tcBorders>
               <w:top w:val="single" w:sz="4" w:space="0" w:color="000000"/>
               <w:left w:val="single" w:sz="4" w:space="0" w:color="000000"/>
@@ -5377,7 +5054,7 @@
         </w:tc>
         <w:tc>
           <w:tcPr>
-            <w:tcW w:w="3006" w:type="dxa"/>
+            <w:tcW w:w="2996" w:type="dxa"/>
             <w:tcBorders>
               <w:top w:val="single" w:sz="4" w:space="0" w:color="000000"/>
               <w:left w:val="single" w:sz="4" w:space="0" w:color="000000"/>
@@ -5406,7 +5083,7 @@
       <w:tr>
         <w:tc>
           <w:tcPr>
-            <w:tcW w:w="3005" w:type="dxa"/>
+            <w:tcW w:w="2997" w:type="dxa"/>
             <w:tcBorders>
               <w:top w:val="single" w:sz="4" w:space="0" w:color="000000"/>
               <w:left w:val="single" w:sz="4" w:space="0" w:color="000000"/>
@@ -5433,7 +5110,7 @@
         </w:tc>
         <w:tc>
           <w:tcPr>
-            <w:tcW w:w="3005" w:type="dxa"/>
+            <w:tcW w:w="3023" w:type="dxa"/>
             <w:tcBorders>
               <w:top w:val="single" w:sz="4" w:space="0" w:color="000000"/>
               <w:left w:val="single" w:sz="4" w:space="0" w:color="000000"/>
@@ -5460,7 +5137,7 @@
         </w:tc>
         <w:tc>
           <w:tcPr>
-            <w:tcW w:w="3006" w:type="dxa"/>
+            <w:tcW w:w="2996" w:type="dxa"/>
             <w:tcBorders>
               <w:top w:val="single" w:sz="4" w:space="0" w:color="000000"/>
               <w:left w:val="single" w:sz="4" w:space="0" w:color="000000"/>
@@ -5489,7 +5166,7 @@
       <w:tr>
         <w:tc>
           <w:tcPr>
-            <w:tcW w:w="3005" w:type="dxa"/>
+            <w:tcW w:w="2997" w:type="dxa"/>
             <w:tcBorders>
               <w:top w:val="single" w:sz="4" w:space="0" w:color="000000"/>
               <w:left w:val="single" w:sz="4" w:space="0" w:color="000000"/>
@@ -5516,7 +5193,7 @@
         </w:tc>
         <w:tc>
           <w:tcPr>
-            <w:tcW w:w="3005" w:type="dxa"/>
+            <w:tcW w:w="3023" w:type="dxa"/>
             <w:tcBorders>
               <w:top w:val="single" w:sz="4" w:space="0" w:color="000000"/>
               <w:left w:val="single" w:sz="4" w:space="0" w:color="000000"/>
@@ -5543,7 +5220,7 @@
         </w:tc>
         <w:tc>
           <w:tcPr>
-            <w:tcW w:w="3006" w:type="dxa"/>
+            <w:tcW w:w="2996" w:type="dxa"/>
             <w:tcBorders>
               <w:top w:val="single" w:sz="4" w:space="0" w:color="000000"/>
               <w:left w:val="single" w:sz="4" w:space="0" w:color="000000"/>
@@ -5572,7 +5249,7 @@
       <w:tr>
         <w:tc>
           <w:tcPr>
-            <w:tcW w:w="3005" w:type="dxa"/>
+            <w:tcW w:w="2997" w:type="dxa"/>
             <w:tcBorders>
               <w:top w:val="single" w:sz="4" w:space="0" w:color="000000"/>
               <w:left w:val="single" w:sz="4" w:space="0" w:color="000000"/>
@@ -5599,7 +5276,7 @@
         </w:tc>
         <w:tc>
           <w:tcPr>
-            <w:tcW w:w="3005" w:type="dxa"/>
+            <w:tcW w:w="3023" w:type="dxa"/>
             <w:tcBorders>
               <w:top w:val="single" w:sz="4" w:space="0" w:color="000000"/>
               <w:left w:val="single" w:sz="4" w:space="0" w:color="000000"/>
@@ -5626,7 +5303,7 @@
         </w:tc>
         <w:tc>
           <w:tcPr>
-            <w:tcW w:w="3006" w:type="dxa"/>
+            <w:tcW w:w="2996" w:type="dxa"/>
             <w:tcBorders>
               <w:top w:val="single" w:sz="4" w:space="0" w:color="000000"/>
               <w:left w:val="single" w:sz="4" w:space="0" w:color="000000"/>
@@ -5655,7 +5332,7 @@
       <w:tr>
         <w:tc>
           <w:tcPr>
-            <w:tcW w:w="3005" w:type="dxa"/>
+            <w:tcW w:w="2997" w:type="dxa"/>
             <w:tcBorders>
               <w:top w:val="single" w:sz="4" w:space="0" w:color="000000"/>
               <w:left w:val="single" w:sz="4" w:space="0" w:color="000000"/>
@@ -5682,7 +5359,7 @@
         </w:tc>
         <w:tc>
           <w:tcPr>
-            <w:tcW w:w="3005" w:type="dxa"/>
+            <w:tcW w:w="3023" w:type="dxa"/>
             <w:tcBorders>
               <w:top w:val="single" w:sz="4" w:space="0" w:color="000000"/>
               <w:left w:val="single" w:sz="4" w:space="0" w:color="000000"/>
@@ -5709,7 +5386,7 @@
         </w:tc>
         <w:tc>
           <w:tcPr>
-            <w:tcW w:w="3006" w:type="dxa"/>
+            <w:tcW w:w="2996" w:type="dxa"/>
             <w:tcBorders>
               <w:top w:val="single" w:sz="4" w:space="0" w:color="000000"/>
               <w:left w:val="single" w:sz="4" w:space="0" w:color="000000"/>
@@ -5738,7 +5415,7 @@
       <w:tr>
         <w:tc>
           <w:tcPr>
-            <w:tcW w:w="3005" w:type="dxa"/>
+            <w:tcW w:w="2997" w:type="dxa"/>
             <w:tcBorders>
               <w:top w:val="single" w:sz="4" w:space="0" w:color="000000"/>
               <w:left w:val="single" w:sz="4" w:space="0" w:color="000000"/>
@@ -5765,7 +5442,7 @@
         </w:tc>
         <w:tc>
           <w:tcPr>
-            <w:tcW w:w="3005" w:type="dxa"/>
+            <w:tcW w:w="3023" w:type="dxa"/>
             <w:tcBorders>
               <w:top w:val="single" w:sz="4" w:space="0" w:color="000000"/>
               <w:left w:val="single" w:sz="4" w:space="0" w:color="000000"/>
@@ -5792,7 +5469,7 @@
         </w:tc>
         <w:tc>
           <w:tcPr>
-            <w:tcW w:w="3006" w:type="dxa"/>
+            <w:tcW w:w="2996" w:type="dxa"/>
             <w:tcBorders>
               <w:top w:val="single" w:sz="4" w:space="0" w:color="000000"/>
               <w:left w:val="single" w:sz="4" w:space="0" w:color="000000"/>
@@ -5821,7 +5498,7 @@
       <w:tr>
         <w:tc>
           <w:tcPr>
-            <w:tcW w:w="3005" w:type="dxa"/>
+            <w:tcW w:w="2997" w:type="dxa"/>
             <w:tcBorders>
               <w:top w:val="single" w:sz="4" w:space="0" w:color="000000"/>
               <w:left w:val="single" w:sz="4" w:space="0" w:color="000000"/>
@@ -5848,7 +5525,7 @@
         </w:tc>
         <w:tc>
           <w:tcPr>
-            <w:tcW w:w="3005" w:type="dxa"/>
+            <w:tcW w:w="3023" w:type="dxa"/>
             <w:tcBorders>
               <w:top w:val="single" w:sz="4" w:space="0" w:color="000000"/>
               <w:left w:val="single" w:sz="4" w:space="0" w:color="000000"/>
@@ -5875,7 +5552,7 @@
         </w:tc>
         <w:tc>
           <w:tcPr>
-            <w:tcW w:w="3006" w:type="dxa"/>
+            <w:tcW w:w="2996" w:type="dxa"/>
             <w:tcBorders>
               <w:top w:val="single" w:sz="4" w:space="0" w:color="000000"/>
               <w:left w:val="single" w:sz="4" w:space="0" w:color="000000"/>
@@ -5904,7 +5581,7 @@
       <w:tr>
         <w:tc>
           <w:tcPr>
-            <w:tcW w:w="3005" w:type="dxa"/>
+            <w:tcW w:w="2997" w:type="dxa"/>
             <w:tcBorders>
               <w:top w:val="single" w:sz="4" w:space="0" w:color="000000"/>
               <w:left w:val="single" w:sz="4" w:space="0" w:color="000000"/>
@@ -5931,7 +5608,7 @@
         </w:tc>
         <w:tc>
           <w:tcPr>
-            <w:tcW w:w="3005" w:type="dxa"/>
+            <w:tcW w:w="3023" w:type="dxa"/>
             <w:tcBorders>
               <w:top w:val="single" w:sz="4" w:space="0" w:color="000000"/>
               <w:left w:val="single" w:sz="4" w:space="0" w:color="000000"/>
@@ -5958,7 +5635,7 @@
         </w:tc>
         <w:tc>
           <w:tcPr>
-            <w:tcW w:w="3006" w:type="dxa"/>
+            <w:tcW w:w="2996" w:type="dxa"/>
             <w:tcBorders>
               <w:top w:val="single" w:sz="4" w:space="0" w:color="000000"/>
               <w:left w:val="single" w:sz="4" w:space="0" w:color="000000"/>
@@ -5987,7 +5664,7 @@
       <w:tr>
         <w:tc>
           <w:tcPr>
-            <w:tcW w:w="3005" w:type="dxa"/>
+            <w:tcW w:w="2997" w:type="dxa"/>
             <w:tcBorders>
               <w:top w:val="single" w:sz="4" w:space="0" w:color="000000"/>
               <w:left w:val="single" w:sz="4" w:space="0" w:color="000000"/>
@@ -6014,7 +5691,7 @@
         </w:tc>
         <w:tc>
           <w:tcPr>
-            <w:tcW w:w="3005" w:type="dxa"/>
+            <w:tcW w:w="3023" w:type="dxa"/>
             <w:tcBorders>
               <w:top w:val="single" w:sz="4" w:space="0" w:color="000000"/>
               <w:left w:val="single" w:sz="4" w:space="0" w:color="000000"/>
@@ -6041,7 +5718,7 @@
         </w:tc>
         <w:tc>
           <w:tcPr>
-            <w:tcW w:w="3006" w:type="dxa"/>
+            <w:tcW w:w="2996" w:type="dxa"/>
             <w:tcBorders>
               <w:top w:val="single" w:sz="4" w:space="0" w:color="000000"/>
               <w:left w:val="single" w:sz="4" w:space="0" w:color="000000"/>
@@ -6070,7 +5747,7 @@
       <w:tr>
         <w:tc>
           <w:tcPr>
-            <w:tcW w:w="3005" w:type="dxa"/>
+            <w:tcW w:w="2997" w:type="dxa"/>
             <w:tcBorders>
               <w:top w:val="single" w:sz="4" w:space="0" w:color="000000"/>
               <w:left w:val="single" w:sz="4" w:space="0" w:color="000000"/>
@@ -6097,7 +5774,7 @@
         </w:tc>
         <w:tc>
           <w:tcPr>
-            <w:tcW w:w="3005" w:type="dxa"/>
+            <w:tcW w:w="3023" w:type="dxa"/>
             <w:tcBorders>
               <w:top w:val="single" w:sz="4" w:space="0" w:color="000000"/>
               <w:left w:val="single" w:sz="4" w:space="0" w:color="000000"/>
@@ -6124,7 +5801,7 @@
         </w:tc>
         <w:tc>
           <w:tcPr>
-            <w:tcW w:w="3006" w:type="dxa"/>
+            <w:tcW w:w="2996" w:type="dxa"/>
             <w:tcBorders>
               <w:top w:val="single" w:sz="4" w:space="0" w:color="000000"/>
               <w:left w:val="single" w:sz="4" w:space="0" w:color="000000"/>
@@ -6153,7 +5830,7 @@
       <w:tr>
         <w:tc>
           <w:tcPr>
-            <w:tcW w:w="3005" w:type="dxa"/>
+            <w:tcW w:w="2997" w:type="dxa"/>
             <w:tcBorders>
               <w:top w:val="single" w:sz="4" w:space="0" w:color="000000"/>
               <w:left w:val="single" w:sz="4" w:space="0" w:color="000000"/>
@@ -6180,7 +5857,7 @@
         </w:tc>
         <w:tc>
           <w:tcPr>
-            <w:tcW w:w="3005" w:type="dxa"/>
+            <w:tcW w:w="3023" w:type="dxa"/>
             <w:tcBorders>
               <w:top w:val="single" w:sz="4" w:space="0" w:color="000000"/>
               <w:left w:val="single" w:sz="4" w:space="0" w:color="000000"/>
@@ -6207,7 +5884,7 @@
         </w:tc>
         <w:tc>
           <w:tcPr>
-            <w:tcW w:w="3006" w:type="dxa"/>
+            <w:tcW w:w="2996" w:type="dxa"/>
             <w:tcBorders>
               <w:top w:val="single" w:sz="4" w:space="0" w:color="000000"/>
               <w:left w:val="single" w:sz="4" w:space="0" w:color="000000"/>
@@ -6236,7 +5913,7 @@
       <w:tr>
         <w:tc>
           <w:tcPr>
-            <w:tcW w:w="3005" w:type="dxa"/>
+            <w:tcW w:w="2997" w:type="dxa"/>
             <w:tcBorders>
               <w:top w:val="single" w:sz="4" w:space="0" w:color="000000"/>
               <w:left w:val="single" w:sz="4" w:space="0" w:color="000000"/>
@@ -6263,7 +5940,7 @@
         </w:tc>
         <w:tc>
           <w:tcPr>
-            <w:tcW w:w="3005" w:type="dxa"/>
+            <w:tcW w:w="3023" w:type="dxa"/>
             <w:tcBorders>
               <w:top w:val="single" w:sz="4" w:space="0" w:color="000000"/>
               <w:left w:val="single" w:sz="4" w:space="0" w:color="000000"/>
@@ -6290,7 +5967,7 @@
         </w:tc>
         <w:tc>
           <w:tcPr>
-            <w:tcW w:w="3006" w:type="dxa"/>
+            <w:tcW w:w="2996" w:type="dxa"/>
             <w:tcBorders>
               <w:top w:val="single" w:sz="4" w:space="0" w:color="000000"/>
               <w:left w:val="single" w:sz="4" w:space="0" w:color="000000"/>
@@ -6319,7 +5996,7 @@
       <w:tr>
         <w:tc>
           <w:tcPr>
-            <w:tcW w:w="3005" w:type="dxa"/>
+            <w:tcW w:w="2997" w:type="dxa"/>
             <w:tcBorders>
               <w:top w:val="single" w:sz="4" w:space="0" w:color="000000"/>
               <w:left w:val="single" w:sz="4" w:space="0" w:color="000000"/>
@@ -6346,7 +6023,7 @@
         </w:tc>
         <w:tc>
           <w:tcPr>
-            <w:tcW w:w="3005" w:type="dxa"/>
+            <w:tcW w:w="3023" w:type="dxa"/>
             <w:tcBorders>
               <w:top w:val="single" w:sz="4" w:space="0" w:color="000000"/>
               <w:left w:val="single" w:sz="4" w:space="0" w:color="000000"/>
@@ -6373,7 +6050,7 @@
         </w:tc>
         <w:tc>
           <w:tcPr>
-            <w:tcW w:w="3006" w:type="dxa"/>
+            <w:tcW w:w="2996" w:type="dxa"/>
             <w:tcBorders>
               <w:top w:val="single" w:sz="4" w:space="0" w:color="000000"/>
               <w:left w:val="single" w:sz="4" w:space="0" w:color="000000"/>
@@ -6402,7 +6079,7 @@
       <w:tr>
         <w:tc>
           <w:tcPr>
-            <w:tcW w:w="3005" w:type="dxa"/>
+            <w:tcW w:w="2997" w:type="dxa"/>
             <w:tcBorders>
               <w:top w:val="single" w:sz="4" w:space="0" w:color="000000"/>
               <w:left w:val="single" w:sz="4" w:space="0" w:color="000000"/>
@@ -6429,34 +6106,37 @@
         </w:tc>
         <w:tc>
           <w:tcPr>
-            <w:tcW w:w="3005" w:type="dxa"/>
-            <w:tcBorders>
-              <w:top w:val="single" w:sz="4" w:space="0" w:color="000000"/>
-              <w:left w:val="single" w:sz="4" w:space="0" w:color="000000"/>
-              <w:bottom w:val="single" w:sz="4" w:space="0" w:color="000000"/>
-              <w:right w:val="single" w:sz="4" w:space="0" w:color="000000"/>
-            </w:tcBorders>
-            <w:shd w:val="clear" w:color="auto" w:fill="auto"/>
-            <w:tcMar>
-              <w:top w:w="0" w:type="dxa"/>
-              <w:left w:w="108" w:type="dxa"/>
-              <w:bottom w:w="0" w:type="dxa"/>
-              <w:right w:w="108" w:type="dxa"/>
-            </w:tcMar>
-          </w:tcPr>
-          <w:p>
-            <w:pPr>
-              <w:spacing w:after="0" w:line="240" w:lineRule="auto"/>
-              <w:jc w:val="center"/>
-            </w:pPr>
-            <w:r>
-              <w:t>li2.fi1.lt2.ld1.lg2.fg1.lr2.fd1.fr2</w:t>
-            </w:r>
-          </w:p>
-        </w:tc>
-        <w:tc>
-          <w:tcPr>
-            <w:tcW w:w="3006" w:type="dxa"/>
+            <w:tcW w:w="3023" w:type="dxa"/>
+            <w:tcBorders>
+              <w:top w:val="single" w:sz="4" w:space="0" w:color="000000"/>
+              <w:left w:val="single" w:sz="4" w:space="0" w:color="000000"/>
+              <w:bottom w:val="single" w:sz="4" w:space="0" w:color="000000"/>
+              <w:right w:val="single" w:sz="4" w:space="0" w:color="000000"/>
+            </w:tcBorders>
+            <w:shd w:val="clear" w:color="auto" w:fill="auto"/>
+            <w:tcMar>
+              <w:top w:w="0" w:type="dxa"/>
+              <w:left w:w="108" w:type="dxa"/>
+              <w:bottom w:w="0" w:type="dxa"/>
+              <w:right w:w="108" w:type="dxa"/>
+            </w:tcMar>
+          </w:tcPr>
+          <w:p>
+            <w:pPr>
+              <w:spacing w:after="0" w:line="240" w:lineRule="auto"/>
+              <w:jc w:val="center"/>
+            </w:pPr>
+            <w:r>
+              <w:t>li2.fi1.lt2.ld1.lg2.fg1.lr2.fd1.</w:t>
+            </w:r>
+            <w:r>
+              <w:t>vd1</w:t>
+            </w:r>
+          </w:p>
+        </w:tc>
+        <w:tc>
+          <w:tcPr>
+            <w:tcW w:w="2996" w:type="dxa"/>
             <w:tcBorders>
               <w:top w:val="single" w:sz="4" w:space="0" w:color="000000"/>
               <w:left w:val="single" w:sz="4" w:space="0" w:color="000000"/>
@@ -6485,7 +6165,176 @@
       <w:tr>
         <w:tc>
           <w:tcPr>
-            <w:tcW w:w="3005" w:type="dxa"/>
+            <w:tcW w:w="2997" w:type="dxa"/>
+            <w:tcBorders>
+              <w:top w:val="single" w:sz="4" w:space="0" w:color="000000"/>
+              <w:left w:val="single" w:sz="4" w:space="0" w:color="000000"/>
+              <w:bottom w:val="single" w:sz="4" w:space="0" w:color="000000"/>
+              <w:right w:val="single" w:sz="4" w:space="0" w:color="000000"/>
+            </w:tcBorders>
+            <w:shd w:val="clear" w:color="auto" w:fill="auto"/>
+            <w:tcMar>
+              <w:top w:w="0" w:type="dxa"/>
+              <w:left w:w="108" w:type="dxa"/>
+              <w:bottom w:w="0" w:type="dxa"/>
+              <w:right w:w="108" w:type="dxa"/>
+            </w:tcMar>
+          </w:tcPr>
+          <w:p>
+            <w:pPr>
+              <w:spacing w:after="0" w:line="240" w:lineRule="auto"/>
+              <w:jc w:val="center"/>
+            </w:pPr>
+            <w:r>
+              <w:t>TC_AC_17_13</w:t>
+            </w:r>
+          </w:p>
+        </w:tc>
+        <w:tc>
+          <w:tcPr>
+            <w:tcW w:w="3023" w:type="dxa"/>
+            <w:tcBorders>
+              <w:top w:val="single" w:sz="4" w:space="0" w:color="000000"/>
+              <w:left w:val="single" w:sz="4" w:space="0" w:color="000000"/>
+              <w:bottom w:val="single" w:sz="4" w:space="0" w:color="000000"/>
+              <w:right w:val="single" w:sz="4" w:space="0" w:color="000000"/>
+            </w:tcBorders>
+            <w:shd w:val="clear" w:color="auto" w:fill="auto"/>
+            <w:tcMar>
+              <w:top w:w="0" w:type="dxa"/>
+              <w:left w:w="108" w:type="dxa"/>
+              <w:bottom w:w="0" w:type="dxa"/>
+              <w:right w:w="108" w:type="dxa"/>
+            </w:tcMar>
+          </w:tcPr>
+          <w:p>
+            <w:pPr>
+              <w:spacing w:after="0" w:line="240" w:lineRule="auto"/>
+              <w:jc w:val="center"/>
+            </w:pPr>
+            <w:r>
+              <w:t>li2.fi1.lt2.ld1.lg2.fg1.lr2.fd1.vd</w:t>
+            </w:r>
+            <w:r>
+              <w:t>3</w:t>
+            </w:r>
+          </w:p>
+        </w:tc>
+        <w:tc>
+          <w:tcPr>
+            <w:tcW w:w="2996" w:type="dxa"/>
+            <w:tcBorders>
+              <w:top w:val="single" w:sz="4" w:space="0" w:color="000000"/>
+              <w:left w:val="single" w:sz="4" w:space="0" w:color="000000"/>
+              <w:bottom w:val="single" w:sz="4" w:space="0" w:color="000000"/>
+              <w:right w:val="single" w:sz="4" w:space="0" w:color="000000"/>
+            </w:tcBorders>
+            <w:shd w:val="clear" w:color="auto" w:fill="auto"/>
+            <w:tcMar>
+              <w:top w:w="0" w:type="dxa"/>
+              <w:left w:w="108" w:type="dxa"/>
+              <w:bottom w:w="0" w:type="dxa"/>
+              <w:right w:w="108" w:type="dxa"/>
+            </w:tcMar>
+          </w:tcPr>
+          <w:p>
+            <w:pPr>
+              <w:spacing w:after="0" w:line="240" w:lineRule="auto"/>
+              <w:jc w:val="center"/>
+            </w:pPr>
+            <w:r>
+              <w:t>Errore</w:t>
+            </w:r>
+          </w:p>
+        </w:tc>
+      </w:tr>
+      <w:tr>
+        <w:tc>
+          <w:tcPr>
+            <w:tcW w:w="2997" w:type="dxa"/>
+            <w:tcBorders>
+              <w:top w:val="single" w:sz="4" w:space="0" w:color="000000"/>
+              <w:left w:val="single" w:sz="4" w:space="0" w:color="000000"/>
+              <w:bottom w:val="single" w:sz="4" w:space="0" w:color="000000"/>
+              <w:right w:val="single" w:sz="4" w:space="0" w:color="000000"/>
+            </w:tcBorders>
+            <w:shd w:val="clear" w:color="auto" w:fill="auto"/>
+            <w:tcMar>
+              <w:top w:w="0" w:type="dxa"/>
+              <w:left w:w="108" w:type="dxa"/>
+              <w:bottom w:w="0" w:type="dxa"/>
+              <w:right w:w="108" w:type="dxa"/>
+            </w:tcMar>
+          </w:tcPr>
+          <w:p>
+            <w:pPr>
+              <w:spacing w:after="0" w:line="240" w:lineRule="auto"/>
+              <w:jc w:val="center"/>
+            </w:pPr>
+            <w:r>
+              <w:t>TC_AC_17_13</w:t>
+            </w:r>
+          </w:p>
+        </w:tc>
+        <w:tc>
+          <w:tcPr>
+            <w:tcW w:w="3023" w:type="dxa"/>
+            <w:tcBorders>
+              <w:top w:val="single" w:sz="4" w:space="0" w:color="000000"/>
+              <w:left w:val="single" w:sz="4" w:space="0" w:color="000000"/>
+              <w:bottom w:val="single" w:sz="4" w:space="0" w:color="000000"/>
+              <w:right w:val="single" w:sz="4" w:space="0" w:color="000000"/>
+            </w:tcBorders>
+            <w:shd w:val="clear" w:color="auto" w:fill="auto"/>
+            <w:tcMar>
+              <w:top w:w="0" w:type="dxa"/>
+              <w:left w:w="108" w:type="dxa"/>
+              <w:bottom w:w="0" w:type="dxa"/>
+              <w:right w:w="108" w:type="dxa"/>
+            </w:tcMar>
+          </w:tcPr>
+          <w:p>
+            <w:pPr>
+              <w:spacing w:after="0" w:line="240" w:lineRule="auto"/>
+              <w:jc w:val="center"/>
+            </w:pPr>
+            <w:r>
+              <w:t>li2.fi1.lt2.ld1.lg2.fg1.lr2.fd1.vd2.fr2</w:t>
+            </w:r>
+          </w:p>
+        </w:tc>
+        <w:tc>
+          <w:tcPr>
+            <w:tcW w:w="2996" w:type="dxa"/>
+            <w:tcBorders>
+              <w:top w:val="single" w:sz="4" w:space="0" w:color="000000"/>
+              <w:left w:val="single" w:sz="4" w:space="0" w:color="000000"/>
+              <w:bottom w:val="single" w:sz="4" w:space="0" w:color="000000"/>
+              <w:right w:val="single" w:sz="4" w:space="0" w:color="000000"/>
+            </w:tcBorders>
+            <w:shd w:val="clear" w:color="auto" w:fill="auto"/>
+            <w:tcMar>
+              <w:top w:w="0" w:type="dxa"/>
+              <w:left w:w="108" w:type="dxa"/>
+              <w:bottom w:w="0" w:type="dxa"/>
+              <w:right w:w="108" w:type="dxa"/>
+            </w:tcMar>
+          </w:tcPr>
+          <w:p>
+            <w:pPr>
+              <w:spacing w:after="0" w:line="240" w:lineRule="auto"/>
+              <w:jc w:val="center"/>
+            </w:pPr>
+            <w:r>
+              <w:t>Errore</w:t>
+            </w:r>
+          </w:p>
+        </w:tc>
+      </w:tr>
+      <w:tr>
+        <w:tc>
+          <w:tcPr>
+            <w:tcW w:w="2997" w:type="dxa"/>
             <w:tcBorders>
               <w:top w:val="single" w:sz="4" w:space="0" w:color="000000"/>
               <w:left w:val="single" w:sz="4" w:space="0" w:color="000000"/>
@@ -6512,7 +6361,7 @@
         </w:tc>
         <w:tc>
           <w:tcPr>
-            <w:tcW w:w="3005" w:type="dxa"/>
+            <w:tcW w:w="3023" w:type="dxa"/>
             <w:tcBorders>
               <w:top w:val="single" w:sz="4" w:space="0" w:color="000000"/>
               <w:left w:val="single" w:sz="4" w:space="0" w:color="000000"/>
@@ -6539,7 +6388,7 @@
         </w:tc>
         <w:tc>
           <w:tcPr>
-            <w:tcW w:w="3006" w:type="dxa"/>
+            <w:tcW w:w="2996" w:type="dxa"/>
             <w:tcBorders>
               <w:top w:val="single" w:sz="4" w:space="0" w:color="000000"/>
               <w:left w:val="single" w:sz="4" w:space="0" w:color="000000"/>
@@ -7377,6 +7226,92 @@
     </w:lvl>
   </w:abstractNum>
   <w:abstractNum w:abstractNumId="7" w15:restartNumberingAfterBreak="0">
+    <w:nsid w:val="27675A78"/>
+    <w:multiLevelType w:val="hybridMultilevel"/>
+    <w:tmpl w:val="D424E0DE"/>
+    <w:lvl w:ilvl="0" w:tplc="0410000F">
+      <w:start w:val="1"/>
+      <w:numFmt w:val="decimal"/>
+      <w:lvlText w:val="%1."/>
+      <w:lvlJc w:val="left"/>
+      <w:pPr>
+        <w:ind w:left="720" w:hanging="360"/>
+      </w:pPr>
+    </w:lvl>
+    <w:lvl w:ilvl="1" w:tplc="04100019" w:tentative="1">
+      <w:start w:val="1"/>
+      <w:numFmt w:val="lowerLetter"/>
+      <w:lvlText w:val="%2."/>
+      <w:lvlJc w:val="left"/>
+      <w:pPr>
+        <w:ind w:left="1440" w:hanging="360"/>
+      </w:pPr>
+    </w:lvl>
+    <w:lvl w:ilvl="2" w:tplc="0410001B" w:tentative="1">
+      <w:start w:val="1"/>
+      <w:numFmt w:val="lowerRoman"/>
+      <w:lvlText w:val="%3."/>
+      <w:lvlJc w:val="right"/>
+      <w:pPr>
+        <w:ind w:left="2160" w:hanging="180"/>
+      </w:pPr>
+    </w:lvl>
+    <w:lvl w:ilvl="3" w:tplc="0410000F" w:tentative="1">
+      <w:start w:val="1"/>
+      <w:numFmt w:val="decimal"/>
+      <w:lvlText w:val="%4."/>
+      <w:lvlJc w:val="left"/>
+      <w:pPr>
+        <w:ind w:left="2880" w:hanging="360"/>
+      </w:pPr>
+    </w:lvl>
+    <w:lvl w:ilvl="4" w:tplc="04100019" w:tentative="1">
+      <w:start w:val="1"/>
+      <w:numFmt w:val="lowerLetter"/>
+      <w:lvlText w:val="%5."/>
+      <w:lvlJc w:val="left"/>
+      <w:pPr>
+        <w:ind w:left="3600" w:hanging="360"/>
+      </w:pPr>
+    </w:lvl>
+    <w:lvl w:ilvl="5" w:tplc="0410001B" w:tentative="1">
+      <w:start w:val="1"/>
+      <w:numFmt w:val="lowerRoman"/>
+      <w:lvlText w:val="%6."/>
+      <w:lvlJc w:val="right"/>
+      <w:pPr>
+        <w:ind w:left="4320" w:hanging="180"/>
+      </w:pPr>
+    </w:lvl>
+    <w:lvl w:ilvl="6" w:tplc="0410000F" w:tentative="1">
+      <w:start w:val="1"/>
+      <w:numFmt w:val="decimal"/>
+      <w:lvlText w:val="%7."/>
+      <w:lvlJc w:val="left"/>
+      <w:pPr>
+        <w:ind w:left="5040" w:hanging="360"/>
+      </w:pPr>
+    </w:lvl>
+    <w:lvl w:ilvl="7" w:tplc="04100019" w:tentative="1">
+      <w:start w:val="1"/>
+      <w:numFmt w:val="lowerLetter"/>
+      <w:lvlText w:val="%8."/>
+      <w:lvlJc w:val="left"/>
+      <w:pPr>
+        <w:ind w:left="5760" w:hanging="360"/>
+      </w:pPr>
+    </w:lvl>
+    <w:lvl w:ilvl="8" w:tplc="0410001B" w:tentative="1">
+      <w:start w:val="1"/>
+      <w:numFmt w:val="lowerRoman"/>
+      <w:lvlText w:val="%9."/>
+      <w:lvlJc w:val="right"/>
+      <w:pPr>
+        <w:ind w:left="6480" w:hanging="180"/>
+      </w:pPr>
+    </w:lvl>
+  </w:abstractNum>
+  <w:abstractNum w:abstractNumId="8" w15:restartNumberingAfterBreak="0">
     <w:nsid w:val="2AC621FD"/>
     <w:multiLevelType w:val="multilevel"/>
     <w:tmpl w:val="20B07A98"/>
@@ -7462,7 +7397,7 @@
       </w:pPr>
     </w:lvl>
   </w:abstractNum>
-  <w:abstractNum w:abstractNumId="8" w15:restartNumberingAfterBreak="0">
+  <w:abstractNum w:abstractNumId="9" w15:restartNumberingAfterBreak="0">
     <w:nsid w:val="314D236B"/>
     <w:multiLevelType w:val="multilevel"/>
     <w:tmpl w:val="E312AD18"/>
@@ -7548,7 +7483,7 @@
       </w:pPr>
     </w:lvl>
   </w:abstractNum>
-  <w:abstractNum w:abstractNumId="9" w15:restartNumberingAfterBreak="0">
+  <w:abstractNum w:abstractNumId="10" w15:restartNumberingAfterBreak="0">
     <w:nsid w:val="37F738D6"/>
     <w:multiLevelType w:val="multilevel"/>
     <w:tmpl w:val="6BFC1126"/>
@@ -7634,7 +7569,7 @@
       </w:pPr>
     </w:lvl>
   </w:abstractNum>
-  <w:abstractNum w:abstractNumId="10" w15:restartNumberingAfterBreak="0">
+  <w:abstractNum w:abstractNumId="11" w15:restartNumberingAfterBreak="0">
     <w:nsid w:val="42625B10"/>
     <w:multiLevelType w:val="multilevel"/>
     <w:tmpl w:val="7C868F90"/>
@@ -7720,7 +7655,7 @@
       </w:pPr>
     </w:lvl>
   </w:abstractNum>
-  <w:abstractNum w:abstractNumId="11" w15:restartNumberingAfterBreak="0">
+  <w:abstractNum w:abstractNumId="12" w15:restartNumberingAfterBreak="0">
     <w:nsid w:val="4DA201BB"/>
     <w:multiLevelType w:val="multilevel"/>
     <w:tmpl w:val="358CAF42"/>
@@ -7806,7 +7741,7 @@
       </w:pPr>
     </w:lvl>
   </w:abstractNum>
-  <w:abstractNum w:abstractNumId="12" w15:restartNumberingAfterBreak="0">
+  <w:abstractNum w:abstractNumId="13" w15:restartNumberingAfterBreak="0">
     <w:nsid w:val="4ED34B0F"/>
     <w:multiLevelType w:val="multilevel"/>
     <w:tmpl w:val="78D86964"/>
@@ -7892,7 +7827,7 @@
       </w:pPr>
     </w:lvl>
   </w:abstractNum>
-  <w:abstractNum w:abstractNumId="13" w15:restartNumberingAfterBreak="0">
+  <w:abstractNum w:abstractNumId="14" w15:restartNumberingAfterBreak="0">
     <w:nsid w:val="621C0928"/>
     <w:multiLevelType w:val="multilevel"/>
     <w:tmpl w:val="F2C400A0"/>
@@ -7978,7 +7913,7 @@
       </w:pPr>
     </w:lvl>
   </w:abstractNum>
-  <w:abstractNum w:abstractNumId="14" w15:restartNumberingAfterBreak="0">
+  <w:abstractNum w:abstractNumId="15" w15:restartNumberingAfterBreak="0">
     <w:nsid w:val="74426167"/>
     <w:multiLevelType w:val="multilevel"/>
     <w:tmpl w:val="F4AABDD6"/>
@@ -8064,7 +7999,7 @@
       </w:pPr>
     </w:lvl>
   </w:abstractNum>
-  <w:abstractNum w:abstractNumId="15" w15:restartNumberingAfterBreak="0">
+  <w:abstractNum w:abstractNumId="16" w15:restartNumberingAfterBreak="0">
     <w:nsid w:val="74F6599F"/>
     <w:multiLevelType w:val="multilevel"/>
     <w:tmpl w:val="FBD6FB84"/>
@@ -8150,7 +8085,7 @@
       </w:pPr>
     </w:lvl>
   </w:abstractNum>
-  <w:abstractNum w:abstractNumId="16" w15:restartNumberingAfterBreak="0">
+  <w:abstractNum w:abstractNumId="17" w15:restartNumberingAfterBreak="0">
     <w:nsid w:val="7C261948"/>
     <w:multiLevelType w:val="multilevel"/>
     <w:tmpl w:val="2B468F00"/>
@@ -8243,40 +8178,40 @@
     <w:abstractNumId w:val="2"/>
   </w:num>
   <w:num w:numId="3">
+    <w:abstractNumId w:val="12"/>
+  </w:num>
+  <w:num w:numId="4">
     <w:abstractNumId w:val="11"/>
   </w:num>
-  <w:num w:numId="4">
-    <w:abstractNumId w:val="10"/>
-  </w:num>
   <w:num w:numId="5">
-    <w:abstractNumId w:val="8"/>
+    <w:abstractNumId w:val="9"/>
   </w:num>
   <w:num w:numId="6">
-    <w:abstractNumId w:val="16"/>
+    <w:abstractNumId w:val="17"/>
   </w:num>
   <w:num w:numId="7">
-    <w:abstractNumId w:val="13"/>
+    <w:abstractNumId w:val="14"/>
   </w:num>
   <w:num w:numId="8">
-    <w:abstractNumId w:val="9"/>
+    <w:abstractNumId w:val="10"/>
   </w:num>
   <w:num w:numId="9">
     <w:abstractNumId w:val="1"/>
   </w:num>
   <w:num w:numId="10">
-    <w:abstractNumId w:val="12"/>
+    <w:abstractNumId w:val="13"/>
   </w:num>
   <w:num w:numId="11">
-    <w:abstractNumId w:val="7"/>
+    <w:abstractNumId w:val="8"/>
   </w:num>
   <w:num w:numId="12">
     <w:abstractNumId w:val="4"/>
   </w:num>
   <w:num w:numId="13">
-    <w:abstractNumId w:val="14"/>
+    <w:abstractNumId w:val="15"/>
   </w:num>
   <w:num w:numId="14">
-    <w:abstractNumId w:val="15"/>
+    <w:abstractNumId w:val="16"/>
   </w:num>
   <w:num w:numId="15">
     <w:abstractNumId w:val="0"/>
@@ -8286,6 +8221,9 @@
   </w:num>
   <w:num w:numId="17">
     <w:abstractNumId w:val="3"/>
+  </w:num>
+  <w:num w:numId="18">
+    <w:abstractNumId w:val="7"/>
   </w:num>
 </w:numbering>
 </file>

--- a/Documenti/TP.docx
+++ b/Documenti/TP.docx
@@ -1502,6 +1502,72 @@
         <w:pageBreakBefore/>
       </w:pPr>
     </w:p>
+    <w:p/>
+    <w:p/>
+    <w:p/>
+    <w:p/>
+    <w:p>
+      <w:pPr>
+        <w:pStyle w:val="Paragrafoelenco"/>
+        <w:numPr>
+          <w:ilvl w:val="0"/>
+          <w:numId w:val="19"/>
+        </w:numPr>
+        <w:tabs>
+          <w:tab w:val="left" w:pos="945"/>
+        </w:tabs>
+      </w:pPr>
+      <w:r>
+        <w:rPr>
+          <w:rFonts w:ascii="Century Gothic" w:hAnsi="Century Gothic"/>
+          <w:color w:val="1F4E79" w:themeColor="accent5" w:themeShade="80"/>
+          <w:sz w:val="36"/>
+          <w:szCs w:val="36"/>
+        </w:rPr>
+        <w:t>Introduzione</w:t>
+      </w:r>
+      <w:r>
+        <w:t xml:space="preserve"> </w:t>
+      </w:r>
+    </w:p>
+    <w:p>
+      <w:pPr>
+        <w:tabs>
+          <w:tab w:val="left" w:pos="945"/>
+        </w:tabs>
+        <w:ind w:left="945"/>
+      </w:pPr>
+      <w:r>
+        <w:t xml:space="preserve">Lo scopo di questo documento è quello di analizzare e gestire lo sviluppo e le attività di testing riguardanti il nostro sistema </w:t>
+      </w:r>
+      <w:r>
+        <w:t>GuardaTv</w:t>
+      </w:r>
+      <w:r>
+        <w:t>. Lo scopo di questa sessione di lavoro è quello di verificare il corretto funzionamento del sistema sviluppato in diversi casi. Tali casi sono stati studiati per mettere alla prova le varie funzionalità del software. Effettuando tali test saremo in grado di rilevare eventuali errori, bug o incongruenze tra il comportamento desiderato e quello effettivo del sistema. I risultati di questi test saranno utilizzati per capire dove bisognerà intervenire, e quindi correggere eventuali errori o apportare modifiche per il miglioramento dei vari sottosistemi.</w:t>
+      </w:r>
+    </w:p>
+    <w:p>
+      <w:pPr>
+        <w:tabs>
+          <w:tab w:val="left" w:pos="945"/>
+        </w:tabs>
+        <w:ind w:left="945"/>
+      </w:pPr>
+    </w:p>
+    <w:p>
+      <w:pPr>
+        <w:tabs>
+          <w:tab w:val="left" w:pos="945"/>
+        </w:tabs>
+        <w:ind w:left="945"/>
+      </w:pPr>
+    </w:p>
+    <w:p>
+      <w:pPr>
+        <w:pageBreakBefore/>
+      </w:pPr>
+    </w:p>
     <w:p>
       <w:pPr>
         <w:pStyle w:val="GpsTitolo"/>
@@ -6127,10 +6193,7 @@
               <w:jc w:val="center"/>
             </w:pPr>
             <w:r>
-              <w:t>li2.fi1.lt2.ld1.lg2.fg1.lr2.fd1.</w:t>
-            </w:r>
-            <w:r>
-              <w:t>vd1</w:t>
+              <w:t>li2.fi1.lt2.ld1.lg2.fg1.lr2.fd1.vd1</w:t>
             </w:r>
           </w:p>
         </w:tc>
@@ -6213,10 +6276,7 @@
               <w:jc w:val="center"/>
             </w:pPr>
             <w:r>
-              <w:t>li2.fi1.lt2.ld1.lg2.fg1.lr2.fd1.vd</w:t>
-            </w:r>
-            <w:r>
-              <w:t>3</w:t>
+              <w:t>li2.fi1.lt2.ld1.lg2.fg1.lr2.fd1.vd3</w:t>
             </w:r>
           </w:p>
         </w:tc>
@@ -6624,6 +6684,98 @@
 <file path=word/numbering.xml><?xml version="1.0" encoding="utf-8"?>
 <w:numbering xmlns:wpc="http://schemas.microsoft.com/office/word/2010/wordprocessingCanvas" xmlns:cx="http://schemas.microsoft.com/office/drawing/2014/chartex" xmlns:cx1="http://schemas.microsoft.com/office/drawing/2015/9/8/chartex" xmlns:cx2="http://schemas.microsoft.com/office/drawing/2015/10/21/chartex" xmlns:cx3="http://schemas.microsoft.com/office/drawing/2016/5/9/chartex" xmlns:cx4="http://schemas.microsoft.com/office/drawing/2016/5/10/chartex" xmlns:cx5="http://schemas.microsoft.com/office/drawing/2016/5/11/chartex" xmlns:cx6="http://schemas.microsoft.com/office/drawing/2016/5/12/chartex" xmlns:cx7="http://schemas.microsoft.com/office/drawing/2016/5/13/chartex" xmlns:cx8="http://schemas.microsoft.com/office/drawing/2016/5/14/chartex" xmlns:mc="http://schemas.openxmlformats.org/markup-compatibility/2006" xmlns:aink="http://schemas.microsoft.com/office/drawing/2016/ink" xmlns:am3d="http://schemas.microsoft.com/office/drawing/2017/model3d" xmlns:o="urn:schemas-microsoft-com:office:office" xmlns:r="http://schemas.openxmlformats.org/officeDocument/2006/relationships" xmlns:m="http://schemas.openxmlformats.org/officeDocument/2006/math" xmlns:v="urn:schemas-microsoft-com:vml" xmlns:wp14="http://schemas.microsoft.com/office/word/2010/wordprocessingDrawing" xmlns:wp="http://schemas.openxmlformats.org/drawingml/2006/wordprocessingDrawing" xmlns:w10="urn:schemas-microsoft-com:office:word" xmlns:w="http://schemas.openxmlformats.org/wordprocessingml/2006/main" xmlns:w14="http://schemas.microsoft.com/office/word/2010/wordml" xmlns:w15="http://schemas.microsoft.com/office/word/2012/wordml" xmlns:w16cex="http://schemas.microsoft.com/office/word/2018/wordml/cex" xmlns:w16cid="http://schemas.microsoft.com/office/word/2016/wordml/cid" xmlns:w16="http://schemas.microsoft.com/office/word/2018/wordml" xmlns:w16sdtdh="http://schemas.microsoft.com/office/word/2020/wordml/sdtdatahash" xmlns:w16se="http://schemas.microsoft.com/office/word/2015/wordml/symex" xmlns:wpg="http://schemas.microsoft.com/office/word/2010/wordprocessingGroup" xmlns:wpi="http://schemas.microsoft.com/office/word/2010/wordprocessingInk" xmlns:wne="http://schemas.microsoft.com/office/word/2006/wordml" xmlns:wps="http://schemas.microsoft.com/office/word/2010/wordprocessingShape" mc:Ignorable="w14 w15 w16se w16cid w16 w16cex w16sdtdh wp14">
   <w:abstractNum w:abstractNumId="0" w15:restartNumberingAfterBreak="0">
+    <w:nsid w:val="017B020E"/>
+    <w:multiLevelType w:val="hybridMultilevel"/>
+    <w:tmpl w:val="29CE225C"/>
+    <w:lvl w:ilvl="0" w:tplc="72BAA5BA">
+      <w:start w:val="1"/>
+      <w:numFmt w:val="decimal"/>
+      <w:lvlText w:val="%1."/>
+      <w:lvlJc w:val="left"/>
+      <w:pPr>
+        <w:ind w:left="1305" w:hanging="360"/>
+      </w:pPr>
+      <w:rPr>
+        <w:rFonts w:ascii="Century Gothic" w:hAnsi="Century Gothic" w:hint="default"/>
+        <w:color w:val="1F4E79" w:themeColor="accent5" w:themeShade="80"/>
+        <w:sz w:val="36"/>
+        <w:szCs w:val="36"/>
+      </w:rPr>
+    </w:lvl>
+    <w:lvl w:ilvl="1" w:tplc="08090019" w:tentative="1">
+      <w:start w:val="1"/>
+      <w:numFmt w:val="lowerLetter"/>
+      <w:lvlText w:val="%2."/>
+      <w:lvlJc w:val="left"/>
+      <w:pPr>
+        <w:ind w:left="2025" w:hanging="360"/>
+      </w:pPr>
+    </w:lvl>
+    <w:lvl w:ilvl="2" w:tplc="0809001B" w:tentative="1">
+      <w:start w:val="1"/>
+      <w:numFmt w:val="lowerRoman"/>
+      <w:lvlText w:val="%3."/>
+      <w:lvlJc w:val="right"/>
+      <w:pPr>
+        <w:ind w:left="2745" w:hanging="180"/>
+      </w:pPr>
+    </w:lvl>
+    <w:lvl w:ilvl="3" w:tplc="0809000F" w:tentative="1">
+      <w:start w:val="1"/>
+      <w:numFmt w:val="decimal"/>
+      <w:lvlText w:val="%4."/>
+      <w:lvlJc w:val="left"/>
+      <w:pPr>
+        <w:ind w:left="3465" w:hanging="360"/>
+      </w:pPr>
+    </w:lvl>
+    <w:lvl w:ilvl="4" w:tplc="08090019" w:tentative="1">
+      <w:start w:val="1"/>
+      <w:numFmt w:val="lowerLetter"/>
+      <w:lvlText w:val="%5."/>
+      <w:lvlJc w:val="left"/>
+      <w:pPr>
+        <w:ind w:left="4185" w:hanging="360"/>
+      </w:pPr>
+    </w:lvl>
+    <w:lvl w:ilvl="5" w:tplc="0809001B" w:tentative="1">
+      <w:start w:val="1"/>
+      <w:numFmt w:val="lowerRoman"/>
+      <w:lvlText w:val="%6."/>
+      <w:lvlJc w:val="right"/>
+      <w:pPr>
+        <w:ind w:left="4905" w:hanging="180"/>
+      </w:pPr>
+    </w:lvl>
+    <w:lvl w:ilvl="6" w:tplc="0809000F" w:tentative="1">
+      <w:start w:val="1"/>
+      <w:numFmt w:val="decimal"/>
+      <w:lvlText w:val="%7."/>
+      <w:lvlJc w:val="left"/>
+      <w:pPr>
+        <w:ind w:left="5625" w:hanging="360"/>
+      </w:pPr>
+    </w:lvl>
+    <w:lvl w:ilvl="7" w:tplc="08090019" w:tentative="1">
+      <w:start w:val="1"/>
+      <w:numFmt w:val="lowerLetter"/>
+      <w:lvlText w:val="%8."/>
+      <w:lvlJc w:val="left"/>
+      <w:pPr>
+        <w:ind w:left="6345" w:hanging="360"/>
+      </w:pPr>
+    </w:lvl>
+    <w:lvl w:ilvl="8" w:tplc="0809001B" w:tentative="1">
+      <w:start w:val="1"/>
+      <w:numFmt w:val="lowerRoman"/>
+      <w:lvlText w:val="%9."/>
+      <w:lvlJc w:val="right"/>
+      <w:pPr>
+        <w:ind w:left="7065" w:hanging="180"/>
+      </w:pPr>
+    </w:lvl>
+  </w:abstractNum>
+  <w:abstractNum w:abstractNumId="1" w15:restartNumberingAfterBreak="0">
     <w:nsid w:val="06785362"/>
     <w:multiLevelType w:val="multilevel"/>
     <w:tmpl w:val="1FDC8000"/>
@@ -6709,7 +6861,7 @@
       </w:pPr>
     </w:lvl>
   </w:abstractNum>
-  <w:abstractNum w:abstractNumId="1" w15:restartNumberingAfterBreak="0">
+  <w:abstractNum w:abstractNumId="2" w15:restartNumberingAfterBreak="0">
     <w:nsid w:val="0C2405C1"/>
     <w:multiLevelType w:val="multilevel"/>
     <w:tmpl w:val="EFBEFD42"/>
@@ -6795,7 +6947,7 @@
       </w:pPr>
     </w:lvl>
   </w:abstractNum>
-  <w:abstractNum w:abstractNumId="2" w15:restartNumberingAfterBreak="0">
+  <w:abstractNum w:abstractNumId="3" w15:restartNumberingAfterBreak="0">
     <w:nsid w:val="0C426F8D"/>
     <w:multiLevelType w:val="multilevel"/>
     <w:tmpl w:val="6E121D82"/>
@@ -6881,7 +7033,7 @@
       </w:pPr>
     </w:lvl>
   </w:abstractNum>
-  <w:abstractNum w:abstractNumId="3" w15:restartNumberingAfterBreak="0">
+  <w:abstractNum w:abstractNumId="4" w15:restartNumberingAfterBreak="0">
     <w:nsid w:val="230F2C27"/>
     <w:multiLevelType w:val="multilevel"/>
     <w:tmpl w:val="2B9A421C"/>
@@ -6967,7 +7119,7 @@
       </w:pPr>
     </w:lvl>
   </w:abstractNum>
-  <w:abstractNum w:abstractNumId="4" w15:restartNumberingAfterBreak="0">
+  <w:abstractNum w:abstractNumId="5" w15:restartNumberingAfterBreak="0">
     <w:nsid w:val="23E701D5"/>
     <w:multiLevelType w:val="multilevel"/>
     <w:tmpl w:val="EDE2AA80"/>
@@ -7053,7 +7205,7 @@
       </w:pPr>
     </w:lvl>
   </w:abstractNum>
-  <w:abstractNum w:abstractNumId="5" w15:restartNumberingAfterBreak="0">
+  <w:abstractNum w:abstractNumId="6" w15:restartNumberingAfterBreak="0">
     <w:nsid w:val="26E840A4"/>
     <w:multiLevelType w:val="multilevel"/>
     <w:tmpl w:val="336072E2"/>
@@ -7139,7 +7291,7 @@
       </w:pPr>
     </w:lvl>
   </w:abstractNum>
-  <w:abstractNum w:abstractNumId="6" w15:restartNumberingAfterBreak="0">
+  <w:abstractNum w:abstractNumId="7" w15:restartNumberingAfterBreak="0">
     <w:nsid w:val="274C50BB"/>
     <w:multiLevelType w:val="multilevel"/>
     <w:tmpl w:val="B644C30C"/>
@@ -7225,7 +7377,7 @@
       </w:pPr>
     </w:lvl>
   </w:abstractNum>
-  <w:abstractNum w:abstractNumId="7" w15:restartNumberingAfterBreak="0">
+  <w:abstractNum w:abstractNumId="8" w15:restartNumberingAfterBreak="0">
     <w:nsid w:val="27675A78"/>
     <w:multiLevelType w:val="hybridMultilevel"/>
     <w:tmpl w:val="D424E0DE"/>
@@ -7311,7 +7463,7 @@
       </w:pPr>
     </w:lvl>
   </w:abstractNum>
-  <w:abstractNum w:abstractNumId="8" w15:restartNumberingAfterBreak="0">
+  <w:abstractNum w:abstractNumId="9" w15:restartNumberingAfterBreak="0">
     <w:nsid w:val="2AC621FD"/>
     <w:multiLevelType w:val="multilevel"/>
     <w:tmpl w:val="20B07A98"/>
@@ -7397,7 +7549,7 @@
       </w:pPr>
     </w:lvl>
   </w:abstractNum>
-  <w:abstractNum w:abstractNumId="9" w15:restartNumberingAfterBreak="0">
+  <w:abstractNum w:abstractNumId="10" w15:restartNumberingAfterBreak="0">
     <w:nsid w:val="314D236B"/>
     <w:multiLevelType w:val="multilevel"/>
     <w:tmpl w:val="E312AD18"/>
@@ -7483,7 +7635,7 @@
       </w:pPr>
     </w:lvl>
   </w:abstractNum>
-  <w:abstractNum w:abstractNumId="10" w15:restartNumberingAfterBreak="0">
+  <w:abstractNum w:abstractNumId="11" w15:restartNumberingAfterBreak="0">
     <w:nsid w:val="37F738D6"/>
     <w:multiLevelType w:val="multilevel"/>
     <w:tmpl w:val="6BFC1126"/>
@@ -7569,7 +7721,7 @@
       </w:pPr>
     </w:lvl>
   </w:abstractNum>
-  <w:abstractNum w:abstractNumId="11" w15:restartNumberingAfterBreak="0">
+  <w:abstractNum w:abstractNumId="12" w15:restartNumberingAfterBreak="0">
     <w:nsid w:val="42625B10"/>
     <w:multiLevelType w:val="multilevel"/>
     <w:tmpl w:val="7C868F90"/>
@@ -7655,7 +7807,7 @@
       </w:pPr>
     </w:lvl>
   </w:abstractNum>
-  <w:abstractNum w:abstractNumId="12" w15:restartNumberingAfterBreak="0">
+  <w:abstractNum w:abstractNumId="13" w15:restartNumberingAfterBreak="0">
     <w:nsid w:val="4DA201BB"/>
     <w:multiLevelType w:val="multilevel"/>
     <w:tmpl w:val="358CAF42"/>
@@ -7741,7 +7893,7 @@
       </w:pPr>
     </w:lvl>
   </w:abstractNum>
-  <w:abstractNum w:abstractNumId="13" w15:restartNumberingAfterBreak="0">
+  <w:abstractNum w:abstractNumId="14" w15:restartNumberingAfterBreak="0">
     <w:nsid w:val="4ED34B0F"/>
     <w:multiLevelType w:val="multilevel"/>
     <w:tmpl w:val="78D86964"/>
@@ -7827,7 +7979,7 @@
       </w:pPr>
     </w:lvl>
   </w:abstractNum>
-  <w:abstractNum w:abstractNumId="14" w15:restartNumberingAfterBreak="0">
+  <w:abstractNum w:abstractNumId="15" w15:restartNumberingAfterBreak="0">
     <w:nsid w:val="621C0928"/>
     <w:multiLevelType w:val="multilevel"/>
     <w:tmpl w:val="F2C400A0"/>
@@ -7913,7 +8065,7 @@
       </w:pPr>
     </w:lvl>
   </w:abstractNum>
-  <w:abstractNum w:abstractNumId="15" w15:restartNumberingAfterBreak="0">
+  <w:abstractNum w:abstractNumId="16" w15:restartNumberingAfterBreak="0">
     <w:nsid w:val="74426167"/>
     <w:multiLevelType w:val="multilevel"/>
     <w:tmpl w:val="F4AABDD6"/>
@@ -7999,7 +8151,7 @@
       </w:pPr>
     </w:lvl>
   </w:abstractNum>
-  <w:abstractNum w:abstractNumId="16" w15:restartNumberingAfterBreak="0">
+  <w:abstractNum w:abstractNumId="17" w15:restartNumberingAfterBreak="0">
     <w:nsid w:val="74F6599F"/>
     <w:multiLevelType w:val="multilevel"/>
     <w:tmpl w:val="FBD6FB84"/>
@@ -8085,7 +8237,7 @@
       </w:pPr>
     </w:lvl>
   </w:abstractNum>
-  <w:abstractNum w:abstractNumId="17" w15:restartNumberingAfterBreak="0">
+  <w:abstractNum w:abstractNumId="18" w15:restartNumberingAfterBreak="0">
     <w:nsid w:val="7C261948"/>
     <w:multiLevelType w:val="multilevel"/>
     <w:tmpl w:val="2B468F00"/>
@@ -8172,58 +8324,61 @@
     </w:lvl>
   </w:abstractNum>
   <w:num w:numId="1">
+    <w:abstractNumId w:val="6"/>
+  </w:num>
+  <w:num w:numId="2">
+    <w:abstractNumId w:val="3"/>
+  </w:num>
+  <w:num w:numId="3">
+    <w:abstractNumId w:val="13"/>
+  </w:num>
+  <w:num w:numId="4">
+    <w:abstractNumId w:val="12"/>
+  </w:num>
+  <w:num w:numId="5">
+    <w:abstractNumId w:val="10"/>
+  </w:num>
+  <w:num w:numId="6">
+    <w:abstractNumId w:val="18"/>
+  </w:num>
+  <w:num w:numId="7">
+    <w:abstractNumId w:val="15"/>
+  </w:num>
+  <w:num w:numId="8">
+    <w:abstractNumId w:val="11"/>
+  </w:num>
+  <w:num w:numId="9">
+    <w:abstractNumId w:val="2"/>
+  </w:num>
+  <w:num w:numId="10">
+    <w:abstractNumId w:val="14"/>
+  </w:num>
+  <w:num w:numId="11">
+    <w:abstractNumId w:val="9"/>
+  </w:num>
+  <w:num w:numId="12">
     <w:abstractNumId w:val="5"/>
   </w:num>
-  <w:num w:numId="2">
-    <w:abstractNumId w:val="2"/>
+  <w:num w:numId="13">
+    <w:abstractNumId w:val="16"/>
   </w:num>
-  <w:num w:numId="3">
-    <w:abstractNumId w:val="12"/>
-  </w:num>
-  <w:num w:numId="4">
-    <w:abstractNumId w:val="11"/>
-  </w:num>
-  <w:num w:numId="5">
-    <w:abstractNumId w:val="9"/>
-  </w:num>
-  <w:num w:numId="6">
+  <w:num w:numId="14">
     <w:abstractNumId w:val="17"/>
   </w:num>
-  <w:num w:numId="7">
-    <w:abstractNumId w:val="14"/>
-  </w:num>
-  <w:num w:numId="8">
-    <w:abstractNumId w:val="10"/>
-  </w:num>
-  <w:num w:numId="9">
+  <w:num w:numId="15">
     <w:abstractNumId w:val="1"/>
   </w:num>
-  <w:num w:numId="10">
-    <w:abstractNumId w:val="13"/>
+  <w:num w:numId="16">
+    <w:abstractNumId w:val="7"/>
   </w:num>
-  <w:num w:numId="11">
+  <w:num w:numId="17">
+    <w:abstractNumId w:val="4"/>
+  </w:num>
+  <w:num w:numId="18">
     <w:abstractNumId w:val="8"/>
   </w:num>
-  <w:num w:numId="12">
-    <w:abstractNumId w:val="4"/>
-  </w:num>
-  <w:num w:numId="13">
-    <w:abstractNumId w:val="15"/>
-  </w:num>
-  <w:num w:numId="14">
-    <w:abstractNumId w:val="16"/>
-  </w:num>
-  <w:num w:numId="15">
+  <w:num w:numId="19">
     <w:abstractNumId w:val="0"/>
-  </w:num>
-  <w:num w:numId="16">
-    <w:abstractNumId w:val="6"/>
-  </w:num>
-  <w:num w:numId="17">
-    <w:abstractNumId w:val="3"/>
-  </w:num>
-  <w:num w:numId="18">
-    <w:abstractNumId w:val="7"/>
   </w:num>
 </w:numbering>
 </file>
@@ -8764,6 +8919,8 @@
     <w:name w:val="TOC Heading"/>
     <w:basedOn w:val="Titolo1"/>
     <w:next w:val="Normale"/>
+    <w:uiPriority w:val="39"/>
+    <w:qFormat/>
     <w:pPr>
       <w:suppressAutoHyphens w:val="0"/>
       <w:spacing w:line="249" w:lineRule="auto"/>

--- a/Documenti/TP.docx
+++ b/Documenti/TP.docx
@@ -50,11 +50,19 @@
             <w:pPr>
               <w:pStyle w:val="TitoloDocumento"/>
             </w:pPr>
+            <w:proofErr w:type="spellStart"/>
             <w:r>
               <w:rPr>
                 <w:color w:val="FF0000"/>
               </w:rPr>
-              <w:t xml:space="preserve">GuardaTV </w:t>
+              <w:t>GuardaTV</w:t>
+            </w:r>
+            <w:proofErr w:type="spellEnd"/>
+            <w:r>
+              <w:rPr>
+                <w:color w:val="FF0000"/>
+              </w:rPr>
+              <w:t xml:space="preserve"> </w:t>
             </w:r>
             <w:r>
               <w:br/>
@@ -581,6 +589,7 @@
       </w:pPr>
       <w:bookmarkStart w:id="0" w:name="_Toc90232062"/>
       <w:bookmarkStart w:id="1" w:name="_Hlk87601953"/>
+      <w:proofErr w:type="spellStart"/>
       <w:r>
         <w:rPr>
           <w:rFonts w:eastAsia="Droid Sans"/>
@@ -589,6 +598,7 @@
         <w:lastRenderedPageBreak/>
         <w:t>Revision</w:t>
       </w:r>
+      <w:proofErr w:type="spellEnd"/>
       <w:r>
         <w:rPr>
           <w:rFonts w:eastAsia="Droid Sans"/>
@@ -1129,6 +1139,167 @@
                 <w:rFonts w:ascii="Century Gothic" w:eastAsia="Droid Sans" w:hAnsi="Century Gothic" w:cs="Droid Sans"/>
               </w:rPr>
               <w:t>A. Prezioso</w:t>
+            </w:r>
+          </w:p>
+        </w:tc>
+      </w:tr>
+      <w:tr>
+        <w:trPr>
+          <w:trHeight w:val="649"/>
+        </w:trPr>
+        <w:tc>
+          <w:tcPr>
+            <w:tcW w:w="2365" w:type="dxa"/>
+            <w:tcBorders>
+              <w:top w:val="single" w:sz="4" w:space="0" w:color="FFFFFF"/>
+              <w:left w:val="single" w:sz="4" w:space="0" w:color="FFFFFF"/>
+              <w:bottom w:val="single" w:sz="4" w:space="0" w:color="FFFFFF"/>
+              <w:right w:val="single" w:sz="4" w:space="0" w:color="FFFFFF"/>
+            </w:tcBorders>
+            <w:shd w:val="clear" w:color="auto" w:fill="D9E2F3"/>
+            <w:tcMar>
+              <w:top w:w="0" w:type="dxa"/>
+              <w:left w:w="108" w:type="dxa"/>
+              <w:bottom w:w="0" w:type="dxa"/>
+              <w:right w:w="108" w:type="dxa"/>
+            </w:tcMar>
+            <w:vAlign w:val="center"/>
+          </w:tcPr>
+          <w:p>
+            <w:pPr>
+              <w:widowControl w:val="0"/>
+              <w:spacing w:after="0"/>
+              <w:jc w:val="center"/>
+              <w:rPr>
+                <w:rFonts w:ascii="Century Gothic" w:eastAsia="Droid Sans" w:hAnsi="Century Gothic" w:cs="Droid Sans"/>
+              </w:rPr>
+            </w:pPr>
+            <w:r>
+              <w:rPr>
+                <w:rFonts w:ascii="Century Gothic" w:eastAsia="Droid Sans" w:hAnsi="Century Gothic" w:cs="Droid Sans"/>
+              </w:rPr>
+              <w:t>10/02/2022</w:t>
+            </w:r>
+          </w:p>
+        </w:tc>
+        <w:tc>
+          <w:tcPr>
+            <w:tcW w:w="1458" w:type="dxa"/>
+            <w:tcBorders>
+              <w:top w:val="single" w:sz="4" w:space="0" w:color="FFFFFF"/>
+              <w:left w:val="single" w:sz="4" w:space="0" w:color="FFFFFF"/>
+              <w:bottom w:val="single" w:sz="4" w:space="0" w:color="FFFFFF"/>
+              <w:right w:val="single" w:sz="4" w:space="0" w:color="FFFFFF"/>
+            </w:tcBorders>
+            <w:shd w:val="clear" w:color="auto" w:fill="D9E2F3"/>
+            <w:tcMar>
+              <w:top w:w="0" w:type="dxa"/>
+              <w:left w:w="108" w:type="dxa"/>
+              <w:bottom w:w="0" w:type="dxa"/>
+              <w:right w:w="108" w:type="dxa"/>
+            </w:tcMar>
+            <w:vAlign w:val="center"/>
+          </w:tcPr>
+          <w:p>
+            <w:pPr>
+              <w:widowControl w:val="0"/>
+              <w:spacing w:after="0"/>
+              <w:jc w:val="center"/>
+              <w:rPr>
+                <w:rFonts w:ascii="Century Gothic" w:eastAsia="Droid Sans" w:hAnsi="Century Gothic" w:cs="Droid Sans"/>
+              </w:rPr>
+            </w:pPr>
+            <w:r>
+              <w:rPr>
+                <w:rFonts w:ascii="Century Gothic" w:eastAsia="Droid Sans" w:hAnsi="Century Gothic" w:cs="Droid Sans"/>
+              </w:rPr>
+              <w:t>1.0</w:t>
+            </w:r>
+          </w:p>
+        </w:tc>
+        <w:tc>
+          <w:tcPr>
+            <w:tcW w:w="3270" w:type="dxa"/>
+            <w:tcBorders>
+              <w:top w:val="single" w:sz="4" w:space="0" w:color="FFFFFF"/>
+              <w:left w:val="single" w:sz="4" w:space="0" w:color="FFFFFF"/>
+              <w:bottom w:val="single" w:sz="4" w:space="0" w:color="FFFFFF"/>
+              <w:right w:val="single" w:sz="4" w:space="0" w:color="FFFFFF"/>
+            </w:tcBorders>
+            <w:shd w:val="clear" w:color="auto" w:fill="D9E2F3"/>
+            <w:tcMar>
+              <w:top w:w="0" w:type="dxa"/>
+              <w:left w:w="108" w:type="dxa"/>
+              <w:bottom w:w="0" w:type="dxa"/>
+              <w:right w:w="108" w:type="dxa"/>
+            </w:tcMar>
+            <w:vAlign w:val="center"/>
+          </w:tcPr>
+          <w:p>
+            <w:pPr>
+              <w:widowControl w:val="0"/>
+              <w:spacing w:after="0"/>
+              <w:jc w:val="center"/>
+              <w:rPr>
+                <w:rFonts w:ascii="Century Gothic" w:eastAsia="Droid Sans" w:hAnsi="Century Gothic" w:cs="Droid Sans"/>
+              </w:rPr>
+            </w:pPr>
+            <w:r>
+              <w:rPr>
+                <w:rFonts w:ascii="Century Gothic" w:eastAsia="Droid Sans" w:hAnsi="Century Gothic" w:cs="Droid Sans"/>
+              </w:rPr>
+              <w:t>Aggiunta sezioni mancanti</w:t>
+            </w:r>
+          </w:p>
+        </w:tc>
+        <w:tc>
+          <w:tcPr>
+            <w:tcW w:w="2364" w:type="dxa"/>
+            <w:tcBorders>
+              <w:top w:val="single" w:sz="4" w:space="0" w:color="FFFFFF"/>
+              <w:left w:val="single" w:sz="4" w:space="0" w:color="FFFFFF"/>
+              <w:bottom w:val="single" w:sz="4" w:space="0" w:color="FFFFFF"/>
+              <w:right w:val="single" w:sz="4" w:space="0" w:color="FFFFFF"/>
+            </w:tcBorders>
+            <w:shd w:val="clear" w:color="auto" w:fill="D9E2F3"/>
+            <w:tcMar>
+              <w:top w:w="0" w:type="dxa"/>
+              <w:left w:w="108" w:type="dxa"/>
+              <w:bottom w:w="0" w:type="dxa"/>
+              <w:right w:w="108" w:type="dxa"/>
+            </w:tcMar>
+            <w:vAlign w:val="center"/>
+          </w:tcPr>
+          <w:p>
+            <w:pPr>
+              <w:widowControl w:val="0"/>
+              <w:spacing w:after="0"/>
+              <w:jc w:val="center"/>
+              <w:rPr>
+                <w:rFonts w:ascii="Century Gothic" w:eastAsia="Droid Sans" w:hAnsi="Century Gothic" w:cs="Droid Sans"/>
+              </w:rPr>
+            </w:pPr>
+            <w:r>
+              <w:rPr>
+                <w:rFonts w:ascii="Century Gothic" w:eastAsia="Droid Sans" w:hAnsi="Century Gothic" w:cs="Droid Sans"/>
+              </w:rPr>
+              <w:t>A. Ricchetti</w:t>
+            </w:r>
+          </w:p>
+          <w:p>
+            <w:pPr>
+              <w:widowControl w:val="0"/>
+              <w:spacing w:after="0"/>
+              <w:jc w:val="center"/>
+              <w:rPr>
+                <w:rFonts w:ascii="Century Gothic" w:eastAsia="Droid Sans" w:hAnsi="Century Gothic" w:cs="Droid Sans"/>
+              </w:rPr>
+            </w:pPr>
+            <w:r>
+              <w:rPr>
+                <w:rFonts w:ascii="Century Gothic" w:eastAsia="Droid Sans" w:hAnsi="Century Gothic" w:cs="Droid Sans"/>
+              </w:rPr>
+              <w:t>S. Pastore</w:t>
             </w:r>
           </w:p>
         </w:tc>
@@ -1517,24 +1688,2311 @@
       <w:r>
         <w:tab/>
       </w:r>
-      <w:bookmarkStart w:id="2" w:name="_Toc90232324"/>
-      <w:bookmarkStart w:id="3" w:name="_Toc90232845"/>
-      <w:bookmarkStart w:id="4" w:name="_Toc90305537"/>
       <w:r>
         <w:rPr>
           <w:rFonts w:eastAsia="Droid Sans"/>
         </w:rPr>
-        <w:t xml:space="preserve">Test </w:t>
-      </w:r>
-      <w:bookmarkEnd w:id="2"/>
+        <w:t>Introduzione</w:t>
+      </w:r>
+    </w:p>
+    <w:p>
+      <w:pPr>
+        <w:tabs>
+          <w:tab w:val="left" w:pos="945"/>
+        </w:tabs>
+        <w:rPr>
+          <w:sz w:val="24"/>
+          <w:szCs w:val="24"/>
+        </w:rPr>
+      </w:pPr>
+      <w:r>
+        <w:rPr>
+          <w:sz w:val="24"/>
+          <w:szCs w:val="24"/>
+        </w:rPr>
+        <w:t xml:space="preserve">Lo scopo di questo documento è quello di analizzare e gestire lo sviluppo e le attività di testing riguardanti il nostro sistema </w:t>
+      </w:r>
+      <w:proofErr w:type="spellStart"/>
+      <w:r>
+        <w:rPr>
+          <w:sz w:val="24"/>
+          <w:szCs w:val="24"/>
+        </w:rPr>
+        <w:t>GuardaTv</w:t>
+      </w:r>
+      <w:proofErr w:type="spellEnd"/>
+      <w:r>
+        <w:rPr>
+          <w:sz w:val="24"/>
+          <w:szCs w:val="24"/>
+        </w:rPr>
+        <w:t>. Lo scopo di questa sessione di lavoro è quello di verificare il corretto funzionamento del sistema sviluppato in diversi casi. Tali casi sono stati studiati per mettere alla prova le varie funzionalità del software. Effettuando tali test saremo in grado di rilevare eventuali errori, bug o incongruenze tra il comportamento desiderato e quello effettivo del sistema. I risultati di questi test saranno utilizzati per capire dove bisognerà intervenire, e quindi correggere eventuali errori o apportare modifiche per il miglioramento dei vari sottosistemi.</w:t>
+      </w:r>
+    </w:p>
+    <w:p>
+      <w:pPr>
+        <w:pStyle w:val="GpsTitolo"/>
+        <w:pBdr>
+          <w:bottom w:val="none" w:sz="0" w:space="0" w:color="auto"/>
+        </w:pBdr>
+        <w:tabs>
+          <w:tab w:val="left" w:pos="360"/>
+        </w:tabs>
+        <w:outlineLvl w:val="9"/>
+        <w:rPr>
+          <w:rFonts w:asciiTheme="minorHAnsi" w:hAnsiTheme="minorHAnsi" w:cstheme="minorHAnsi"/>
+          <w:sz w:val="20"/>
+          <w:szCs w:val="20"/>
+        </w:rPr>
+      </w:pPr>
+    </w:p>
+    <w:p>
+      <w:pPr>
+        <w:pStyle w:val="GpsTitolo"/>
+        <w:numPr>
+          <w:ilvl w:val="0"/>
+          <w:numId w:val="1"/>
+        </w:numPr>
+        <w:tabs>
+          <w:tab w:val="left" w:pos="360"/>
+        </w:tabs>
+        <w:ind w:left="0" w:firstLine="0"/>
+      </w:pPr>
+      <w:r>
+        <w:tab/>
+      </w:r>
       <w:r>
         <w:rPr>
           <w:rFonts w:eastAsia="Droid Sans"/>
         </w:rPr>
-        <w:t>Case di Sistema</w:t>
-      </w:r>
-      <w:bookmarkEnd w:id="3"/>
-      <w:bookmarkEnd w:id="4"/>
+        <w:t>Introduzione</w:t>
+      </w:r>
+    </w:p>
+    <w:p>
+      <w:pPr>
+        <w:pStyle w:val="GpsTitolo"/>
+        <w:pBdr>
+          <w:bottom w:val="none" w:sz="0" w:space="0" w:color="auto"/>
+        </w:pBdr>
+        <w:tabs>
+          <w:tab w:val="left" w:pos="360"/>
+        </w:tabs>
+        <w:outlineLvl w:val="9"/>
+        <w:rPr>
+          <w:rFonts w:asciiTheme="minorHAnsi" w:hAnsiTheme="minorHAnsi" w:cstheme="minorHAnsi"/>
+          <w:color w:val="auto"/>
+          <w:sz w:val="24"/>
+          <w:szCs w:val="24"/>
+        </w:rPr>
+      </w:pPr>
+      <w:r>
+        <w:rPr>
+          <w:rFonts w:asciiTheme="minorHAnsi" w:hAnsiTheme="minorHAnsi" w:cstheme="minorHAnsi"/>
+          <w:color w:val="auto"/>
+          <w:sz w:val="24"/>
+          <w:szCs w:val="24"/>
+        </w:rPr>
+        <w:t>Per la corretta individuazione dei test case, si fa riferimento ad altri documenti prodotti</w:t>
+      </w:r>
+      <w:r>
+        <w:rPr>
+          <w:rFonts w:asciiTheme="minorHAnsi" w:hAnsiTheme="minorHAnsi" w:cstheme="minorHAnsi"/>
+          <w:color w:val="auto"/>
+          <w:sz w:val="24"/>
+          <w:szCs w:val="24"/>
+        </w:rPr>
+        <w:t>.</w:t>
+      </w:r>
+    </w:p>
+    <w:p>
+      <w:pPr>
+        <w:pStyle w:val="GpsTitolo"/>
+        <w:pBdr>
+          <w:bottom w:val="none" w:sz="0" w:space="0" w:color="auto"/>
+        </w:pBdr>
+        <w:tabs>
+          <w:tab w:val="left" w:pos="360"/>
+        </w:tabs>
+        <w:outlineLvl w:val="9"/>
+        <w:rPr>
+          <w:rStyle w:val="markedcontent"/>
+          <w:b/>
+          <w:bCs/>
+          <w:color w:val="auto"/>
+          <w:sz w:val="28"/>
+          <w:szCs w:val="28"/>
+        </w:rPr>
+      </w:pPr>
+      <w:r>
+        <w:rPr>
+          <w:rStyle w:val="markedcontent"/>
+          <w:b/>
+          <w:bCs/>
+          <w:color w:val="auto"/>
+          <w:sz w:val="28"/>
+          <w:szCs w:val="28"/>
+        </w:rPr>
+        <w:t xml:space="preserve">Relazioni con il </w:t>
+      </w:r>
+      <w:proofErr w:type="spellStart"/>
+      <w:r>
+        <w:rPr>
+          <w:rStyle w:val="markedcontent"/>
+          <w:b/>
+          <w:bCs/>
+          <w:color w:val="auto"/>
+          <w:sz w:val="28"/>
+          <w:szCs w:val="28"/>
+        </w:rPr>
+        <w:t>Requirements</w:t>
+      </w:r>
+      <w:proofErr w:type="spellEnd"/>
+      <w:r>
+        <w:rPr>
+          <w:rStyle w:val="markedcontent"/>
+          <w:b/>
+          <w:bCs/>
+          <w:color w:val="auto"/>
+          <w:sz w:val="28"/>
+          <w:szCs w:val="28"/>
+        </w:rPr>
+        <w:t xml:space="preserve"> Analysis </w:t>
+      </w:r>
+      <w:proofErr w:type="spellStart"/>
+      <w:r>
+        <w:rPr>
+          <w:rStyle w:val="markedcontent"/>
+          <w:b/>
+          <w:bCs/>
+          <w:color w:val="auto"/>
+          <w:sz w:val="28"/>
+          <w:szCs w:val="28"/>
+        </w:rPr>
+        <w:t>Document</w:t>
+      </w:r>
+      <w:proofErr w:type="spellEnd"/>
+      <w:r>
+        <w:rPr>
+          <w:rStyle w:val="markedcontent"/>
+          <w:b/>
+          <w:bCs/>
+          <w:color w:val="auto"/>
+          <w:sz w:val="28"/>
+          <w:szCs w:val="28"/>
+        </w:rPr>
+        <w:t xml:space="preserve"> (RAD)</w:t>
+      </w:r>
+    </w:p>
+    <w:p>
+      <w:pPr>
+        <w:pStyle w:val="GpsTitolo"/>
+        <w:tabs>
+          <w:tab w:val="left" w:pos="360"/>
+        </w:tabs>
+        <w:outlineLvl w:val="9"/>
+        <w:rPr>
+          <w:rFonts w:asciiTheme="minorHAnsi" w:hAnsiTheme="minorHAnsi" w:cstheme="minorHAnsi"/>
+          <w:color w:val="auto"/>
+          <w:sz w:val="24"/>
+          <w:szCs w:val="24"/>
+        </w:rPr>
+      </w:pPr>
+      <w:r>
+        <w:rPr>
+          <w:rFonts w:asciiTheme="minorHAnsi" w:hAnsiTheme="minorHAnsi" w:cstheme="minorHAnsi"/>
+          <w:color w:val="auto"/>
+          <w:sz w:val="24"/>
+          <w:szCs w:val="24"/>
+        </w:rPr>
+        <w:t>I test case pianificati nel Test Plan sono elaborati in relazione ai requisiti funzionali e non funzionali presentati nel RAD</w:t>
+      </w:r>
+    </w:p>
+    <w:p>
+      <w:pPr>
+        <w:pStyle w:val="GpsTitolo"/>
+        <w:tabs>
+          <w:tab w:val="left" w:pos="360"/>
+        </w:tabs>
+        <w:outlineLvl w:val="9"/>
+        <w:rPr>
+          <w:rFonts w:asciiTheme="minorHAnsi" w:hAnsiTheme="minorHAnsi" w:cstheme="minorHAnsi"/>
+          <w:b/>
+          <w:bCs/>
+          <w:color w:val="auto"/>
+          <w:sz w:val="28"/>
+          <w:szCs w:val="28"/>
+        </w:rPr>
+      </w:pPr>
+      <w:r>
+        <w:rPr>
+          <w:rFonts w:asciiTheme="minorHAnsi" w:hAnsiTheme="minorHAnsi" w:cstheme="minorHAnsi"/>
+          <w:b/>
+          <w:bCs/>
+          <w:color w:val="auto"/>
+          <w:sz w:val="28"/>
+          <w:szCs w:val="28"/>
+        </w:rPr>
+        <w:t xml:space="preserve">Relazioni con il System Design </w:t>
+      </w:r>
+      <w:proofErr w:type="spellStart"/>
+      <w:r>
+        <w:rPr>
+          <w:rFonts w:asciiTheme="minorHAnsi" w:hAnsiTheme="minorHAnsi" w:cstheme="minorHAnsi"/>
+          <w:b/>
+          <w:bCs/>
+          <w:color w:val="auto"/>
+          <w:sz w:val="28"/>
+          <w:szCs w:val="28"/>
+        </w:rPr>
+        <w:t>Document</w:t>
+      </w:r>
+      <w:proofErr w:type="spellEnd"/>
+      <w:r>
+        <w:rPr>
+          <w:rFonts w:asciiTheme="minorHAnsi" w:hAnsiTheme="minorHAnsi" w:cstheme="minorHAnsi"/>
+          <w:b/>
+          <w:bCs/>
+          <w:color w:val="auto"/>
+          <w:sz w:val="28"/>
+          <w:szCs w:val="28"/>
+        </w:rPr>
+        <w:t xml:space="preserve"> (SDD)</w:t>
+      </w:r>
+    </w:p>
+    <w:p>
+      <w:pPr>
+        <w:pStyle w:val="GpsTitolo"/>
+        <w:tabs>
+          <w:tab w:val="left" w:pos="360"/>
+        </w:tabs>
+        <w:outlineLvl w:val="9"/>
+        <w:rPr>
+          <w:rFonts w:asciiTheme="minorHAnsi" w:hAnsiTheme="minorHAnsi" w:cstheme="minorHAnsi"/>
+          <w:color w:val="auto"/>
+          <w:sz w:val="24"/>
+          <w:szCs w:val="24"/>
+        </w:rPr>
+      </w:pPr>
+      <w:r>
+        <w:rPr>
+          <w:rFonts w:asciiTheme="minorHAnsi" w:hAnsiTheme="minorHAnsi" w:cstheme="minorHAnsi"/>
+          <w:color w:val="auto"/>
+          <w:sz w:val="24"/>
+          <w:szCs w:val="24"/>
+        </w:rPr>
+        <w:t>I test case pianificati nel Test Plan devono rispettare la suddivisione in sottosistemi presentata nell’SDD</w:t>
+      </w:r>
+      <w:r>
+        <w:rPr>
+          <w:rFonts w:asciiTheme="minorHAnsi" w:hAnsiTheme="minorHAnsi" w:cstheme="minorHAnsi"/>
+          <w:color w:val="auto"/>
+          <w:sz w:val="24"/>
+          <w:szCs w:val="24"/>
+        </w:rPr>
+        <w:t>.</w:t>
+      </w:r>
+    </w:p>
+    <w:p>
+      <w:pPr>
+        <w:pStyle w:val="GpsTitolo"/>
+        <w:tabs>
+          <w:tab w:val="left" w:pos="360"/>
+        </w:tabs>
+        <w:outlineLvl w:val="9"/>
+        <w:rPr>
+          <w:rFonts w:asciiTheme="minorHAnsi" w:hAnsiTheme="minorHAnsi" w:cstheme="minorHAnsi"/>
+          <w:b/>
+          <w:bCs/>
+          <w:color w:val="auto"/>
+          <w:sz w:val="28"/>
+          <w:szCs w:val="28"/>
+        </w:rPr>
+      </w:pPr>
+      <w:r>
+        <w:rPr>
+          <w:rFonts w:asciiTheme="minorHAnsi" w:hAnsiTheme="minorHAnsi" w:cstheme="minorHAnsi"/>
+          <w:b/>
+          <w:bCs/>
+          <w:color w:val="auto"/>
+          <w:sz w:val="28"/>
+          <w:szCs w:val="28"/>
+        </w:rPr>
+        <w:t xml:space="preserve">Relazioni con il Object Design </w:t>
+      </w:r>
+      <w:proofErr w:type="spellStart"/>
+      <w:r>
+        <w:rPr>
+          <w:rFonts w:asciiTheme="minorHAnsi" w:hAnsiTheme="minorHAnsi" w:cstheme="minorHAnsi"/>
+          <w:b/>
+          <w:bCs/>
+          <w:color w:val="auto"/>
+          <w:sz w:val="28"/>
+          <w:szCs w:val="28"/>
+        </w:rPr>
+        <w:t>Document</w:t>
+      </w:r>
+      <w:proofErr w:type="spellEnd"/>
+      <w:r>
+        <w:rPr>
+          <w:rFonts w:asciiTheme="minorHAnsi" w:hAnsiTheme="minorHAnsi" w:cstheme="minorHAnsi"/>
+          <w:b/>
+          <w:bCs/>
+          <w:color w:val="auto"/>
+          <w:sz w:val="28"/>
+          <w:szCs w:val="28"/>
+        </w:rPr>
+        <w:t xml:space="preserve"> (ODD)</w:t>
+      </w:r>
+    </w:p>
+    <w:p>
+      <w:pPr>
+        <w:pStyle w:val="GpsTitolo"/>
+        <w:tabs>
+          <w:tab w:val="left" w:pos="360"/>
+        </w:tabs>
+        <w:outlineLvl w:val="9"/>
+        <w:rPr>
+          <w:rFonts w:asciiTheme="minorHAnsi" w:hAnsiTheme="minorHAnsi" w:cstheme="minorHAnsi"/>
+          <w:color w:val="auto"/>
+          <w:sz w:val="24"/>
+          <w:szCs w:val="24"/>
+        </w:rPr>
+      </w:pPr>
+      <w:r>
+        <w:rPr>
+          <w:rFonts w:asciiTheme="minorHAnsi" w:hAnsiTheme="minorHAnsi" w:cstheme="minorHAnsi"/>
+          <w:color w:val="auto"/>
+          <w:sz w:val="24"/>
+          <w:szCs w:val="24"/>
+        </w:rPr>
+        <w:t xml:space="preserve">Per ciò che concerne il test di </w:t>
+      </w:r>
+      <w:r>
+        <w:rPr>
+          <w:rFonts w:asciiTheme="minorHAnsi" w:hAnsiTheme="minorHAnsi" w:cstheme="minorHAnsi"/>
+          <w:color w:val="auto"/>
+          <w:sz w:val="24"/>
+          <w:szCs w:val="24"/>
+        </w:rPr>
+        <w:t>unità</w:t>
+      </w:r>
+      <w:r>
+        <w:rPr>
+          <w:rFonts w:asciiTheme="minorHAnsi" w:hAnsiTheme="minorHAnsi" w:cstheme="minorHAnsi"/>
+          <w:color w:val="auto"/>
+          <w:sz w:val="24"/>
+          <w:szCs w:val="24"/>
+        </w:rPr>
+        <w:t>, maggiormente legati allo ODD e alla divisione in</w:t>
+      </w:r>
+      <w:r>
+        <w:rPr>
+          <w:rFonts w:asciiTheme="minorHAnsi" w:hAnsiTheme="minorHAnsi" w:cstheme="minorHAnsi"/>
+          <w:color w:val="auto"/>
+          <w:sz w:val="24"/>
+          <w:szCs w:val="24"/>
+        </w:rPr>
+        <w:t xml:space="preserve"> </w:t>
+      </w:r>
+      <w:r>
+        <w:rPr>
+          <w:rFonts w:asciiTheme="minorHAnsi" w:hAnsiTheme="minorHAnsi" w:cstheme="minorHAnsi"/>
+          <w:color w:val="auto"/>
+          <w:sz w:val="24"/>
+          <w:szCs w:val="24"/>
+        </w:rPr>
+        <w:t xml:space="preserve">package del sistema, essi saranno </w:t>
+      </w:r>
+      <w:r>
+        <w:rPr>
+          <w:rFonts w:asciiTheme="minorHAnsi" w:hAnsiTheme="minorHAnsi" w:cstheme="minorHAnsi"/>
+          <w:color w:val="auto"/>
+          <w:sz w:val="24"/>
+          <w:szCs w:val="24"/>
+        </w:rPr>
+        <w:t>meglio documentati in altri documenti specifici del testing</w:t>
+      </w:r>
+      <w:r>
+        <w:rPr>
+          <w:rFonts w:asciiTheme="minorHAnsi" w:hAnsiTheme="minorHAnsi" w:cstheme="minorHAnsi"/>
+          <w:color w:val="auto"/>
+          <w:sz w:val="24"/>
+          <w:szCs w:val="24"/>
+        </w:rPr>
+        <w:t>.</w:t>
+      </w:r>
+      <w:r>
+        <w:rPr>
+          <w:rFonts w:asciiTheme="minorHAnsi" w:hAnsiTheme="minorHAnsi" w:cstheme="minorHAnsi"/>
+          <w:color w:val="auto"/>
+          <w:sz w:val="24"/>
+          <w:szCs w:val="24"/>
+        </w:rPr>
+        <w:t xml:space="preserve"> </w:t>
+      </w:r>
+      <w:r>
+        <w:rPr>
+          <w:rFonts w:asciiTheme="minorHAnsi" w:hAnsiTheme="minorHAnsi" w:cstheme="minorHAnsi"/>
+          <w:color w:val="auto"/>
+          <w:sz w:val="24"/>
+          <w:szCs w:val="24"/>
+        </w:rPr>
+        <w:t>Per tale motivo, nel presente documento, non vi saranno riferimenti al loro design.</w:t>
+      </w:r>
+    </w:p>
+    <w:p>
+      <w:pPr>
+        <w:pStyle w:val="GpsTitolo"/>
+        <w:tabs>
+          <w:tab w:val="left" w:pos="360"/>
+        </w:tabs>
+        <w:outlineLvl w:val="9"/>
+        <w:rPr>
+          <w:rFonts w:asciiTheme="minorHAnsi" w:hAnsiTheme="minorHAnsi" w:cstheme="minorHAnsi"/>
+          <w:color w:val="auto"/>
+          <w:sz w:val="24"/>
+          <w:szCs w:val="24"/>
+        </w:rPr>
+      </w:pPr>
+    </w:p>
+    <w:p>
+      <w:pPr>
+        <w:pStyle w:val="GpsTitolo"/>
+        <w:numPr>
+          <w:ilvl w:val="0"/>
+          <w:numId w:val="1"/>
+        </w:numPr>
+        <w:tabs>
+          <w:tab w:val="left" w:pos="360"/>
+        </w:tabs>
+        <w:ind w:left="0" w:firstLine="0"/>
+      </w:pPr>
+      <w:r>
+        <w:tab/>
+      </w:r>
+      <w:r>
+        <w:rPr>
+          <w:rFonts w:eastAsia="Droid Sans"/>
+        </w:rPr>
+        <w:t>Panoramica del sistema</w:t>
+      </w:r>
+    </w:p>
+    <w:p>
+      <w:pPr>
+        <w:pStyle w:val="GpsTitolo"/>
+        <w:tabs>
+          <w:tab w:val="left" w:pos="360"/>
+        </w:tabs>
+        <w:outlineLvl w:val="9"/>
+        <w:rPr>
+          <w:rFonts w:asciiTheme="minorHAnsi" w:hAnsiTheme="minorHAnsi" w:cstheme="minorHAnsi"/>
+          <w:color w:val="auto"/>
+          <w:sz w:val="24"/>
+          <w:szCs w:val="24"/>
+        </w:rPr>
+      </w:pPr>
+      <w:r>
+        <w:rPr>
+          <w:rFonts w:asciiTheme="minorHAnsi" w:hAnsiTheme="minorHAnsi" w:cstheme="minorHAnsi"/>
+          <w:color w:val="auto"/>
+          <w:sz w:val="24"/>
+          <w:szCs w:val="24"/>
+        </w:rPr>
+        <w:t xml:space="preserve">Il sistema proposto basa la sua architettura sul modello </w:t>
+      </w:r>
+      <w:proofErr w:type="spellStart"/>
+      <w:r>
+        <w:rPr>
+          <w:rFonts w:asciiTheme="minorHAnsi" w:hAnsiTheme="minorHAnsi" w:cstheme="minorHAnsi"/>
+          <w:color w:val="auto"/>
+          <w:sz w:val="24"/>
+          <w:szCs w:val="24"/>
+        </w:rPr>
+        <w:t>three-tier</w:t>
+      </w:r>
+      <w:proofErr w:type="spellEnd"/>
+      <w:r>
+        <w:rPr>
+          <w:rFonts w:asciiTheme="minorHAnsi" w:hAnsiTheme="minorHAnsi" w:cstheme="minorHAnsi"/>
+          <w:color w:val="auto"/>
+          <w:sz w:val="24"/>
+          <w:szCs w:val="24"/>
+        </w:rPr>
+        <w:t>.</w:t>
+      </w:r>
+    </w:p>
+    <w:p>
+      <w:pPr>
+        <w:pStyle w:val="GpsTitolo"/>
+        <w:tabs>
+          <w:tab w:val="left" w:pos="360"/>
+        </w:tabs>
+        <w:outlineLvl w:val="9"/>
+        <w:rPr>
+          <w:rFonts w:asciiTheme="minorHAnsi" w:hAnsiTheme="minorHAnsi" w:cstheme="minorHAnsi"/>
+          <w:color w:val="auto"/>
+          <w:sz w:val="24"/>
+          <w:szCs w:val="24"/>
+        </w:rPr>
+      </w:pPr>
+      <w:r>
+        <w:rPr>
+          <w:rFonts w:asciiTheme="minorHAnsi" w:hAnsiTheme="minorHAnsi" w:cstheme="minorHAnsi"/>
+          <w:color w:val="auto"/>
+          <w:sz w:val="24"/>
+          <w:szCs w:val="24"/>
+        </w:rPr>
+        <w:t>Verranno usati HTML5, CSS3, JSTL e JavaScript per la parte di front-end relative al Presentation Layer.</w:t>
+      </w:r>
+    </w:p>
+    <w:p>
+      <w:pPr>
+        <w:pStyle w:val="GpsTitolo"/>
+        <w:tabs>
+          <w:tab w:val="left" w:pos="360"/>
+        </w:tabs>
+        <w:outlineLvl w:val="9"/>
+        <w:rPr>
+          <w:rFonts w:asciiTheme="minorHAnsi" w:hAnsiTheme="minorHAnsi" w:cstheme="minorHAnsi"/>
+          <w:color w:val="auto"/>
+          <w:sz w:val="24"/>
+          <w:szCs w:val="24"/>
+        </w:rPr>
+      </w:pPr>
+      <w:r>
+        <w:rPr>
+          <w:rFonts w:asciiTheme="minorHAnsi" w:hAnsiTheme="minorHAnsi" w:cstheme="minorHAnsi"/>
+          <w:color w:val="auto"/>
+          <w:sz w:val="24"/>
+          <w:szCs w:val="24"/>
+        </w:rPr>
+        <w:t xml:space="preserve">Per la logica applicativa sarà utilizzato Java, in particolare i package Java </w:t>
+      </w:r>
+      <w:proofErr w:type="spellStart"/>
+      <w:r>
+        <w:rPr>
+          <w:rFonts w:asciiTheme="minorHAnsi" w:hAnsiTheme="minorHAnsi" w:cstheme="minorHAnsi"/>
+          <w:color w:val="auto"/>
+          <w:sz w:val="24"/>
+          <w:szCs w:val="24"/>
+        </w:rPr>
+        <w:t>Servlet</w:t>
+      </w:r>
+      <w:proofErr w:type="spellEnd"/>
+      <w:r>
+        <w:rPr>
+          <w:rFonts w:asciiTheme="minorHAnsi" w:hAnsiTheme="minorHAnsi" w:cstheme="minorHAnsi"/>
+          <w:color w:val="auto"/>
+          <w:sz w:val="24"/>
+          <w:szCs w:val="24"/>
+        </w:rPr>
+        <w:t xml:space="preserve"> e per il testing vengono usate le librerie </w:t>
+      </w:r>
+      <w:proofErr w:type="spellStart"/>
+      <w:r>
+        <w:rPr>
+          <w:rFonts w:asciiTheme="minorHAnsi" w:hAnsiTheme="minorHAnsi" w:cstheme="minorHAnsi"/>
+          <w:color w:val="auto"/>
+          <w:sz w:val="24"/>
+          <w:szCs w:val="24"/>
+        </w:rPr>
+        <w:t>Mockito</w:t>
+      </w:r>
+      <w:proofErr w:type="spellEnd"/>
+      <w:r>
+        <w:rPr>
+          <w:rFonts w:asciiTheme="minorHAnsi" w:hAnsiTheme="minorHAnsi" w:cstheme="minorHAnsi"/>
+          <w:color w:val="auto"/>
+          <w:sz w:val="24"/>
+          <w:szCs w:val="24"/>
+        </w:rPr>
+        <w:t xml:space="preserve">, </w:t>
+      </w:r>
+      <w:proofErr w:type="spellStart"/>
+      <w:r>
+        <w:rPr>
+          <w:rFonts w:asciiTheme="minorHAnsi" w:hAnsiTheme="minorHAnsi" w:cstheme="minorHAnsi"/>
+          <w:color w:val="auto"/>
+          <w:sz w:val="24"/>
+          <w:szCs w:val="24"/>
+        </w:rPr>
+        <w:t>Junit</w:t>
+      </w:r>
+      <w:proofErr w:type="spellEnd"/>
+      <w:r>
+        <w:rPr>
+          <w:rFonts w:asciiTheme="minorHAnsi" w:hAnsiTheme="minorHAnsi" w:cstheme="minorHAnsi"/>
+          <w:color w:val="auto"/>
+          <w:sz w:val="24"/>
+          <w:szCs w:val="24"/>
+        </w:rPr>
+        <w:t xml:space="preserve"> ed il plugin </w:t>
+      </w:r>
+      <w:proofErr w:type="spellStart"/>
+      <w:r>
+        <w:rPr>
+          <w:rFonts w:asciiTheme="minorHAnsi" w:hAnsiTheme="minorHAnsi" w:cstheme="minorHAnsi"/>
+          <w:color w:val="auto"/>
+          <w:sz w:val="24"/>
+          <w:szCs w:val="24"/>
+        </w:rPr>
+        <w:t>JaCoCo</w:t>
+      </w:r>
+      <w:proofErr w:type="spellEnd"/>
+      <w:r>
+        <w:rPr>
+          <w:rFonts w:asciiTheme="minorHAnsi" w:hAnsiTheme="minorHAnsi" w:cstheme="minorHAnsi"/>
+          <w:color w:val="auto"/>
+          <w:sz w:val="24"/>
+          <w:szCs w:val="24"/>
+        </w:rPr>
+        <w:t>.</w:t>
+      </w:r>
+    </w:p>
+    <w:p>
+      <w:pPr>
+        <w:pStyle w:val="GpsTitolo"/>
+        <w:tabs>
+          <w:tab w:val="left" w:pos="360"/>
+        </w:tabs>
+        <w:outlineLvl w:val="9"/>
+        <w:rPr>
+          <w:rFonts w:asciiTheme="minorHAnsi" w:hAnsiTheme="minorHAnsi" w:cstheme="minorHAnsi"/>
+          <w:color w:val="auto"/>
+          <w:sz w:val="24"/>
+          <w:szCs w:val="24"/>
+        </w:rPr>
+      </w:pPr>
+      <w:r>
+        <w:rPr>
+          <w:rFonts w:asciiTheme="minorHAnsi" w:hAnsiTheme="minorHAnsi" w:cstheme="minorHAnsi"/>
+          <w:color w:val="auto"/>
+          <w:sz w:val="24"/>
+          <w:szCs w:val="24"/>
+        </w:rPr>
+        <w:t>Per la gestione del database saranno usati:</w:t>
+      </w:r>
+    </w:p>
+    <w:p>
+      <w:pPr>
+        <w:pStyle w:val="GpsTitolo"/>
+        <w:tabs>
+          <w:tab w:val="left" w:pos="360"/>
+        </w:tabs>
+        <w:outlineLvl w:val="9"/>
+        <w:rPr>
+          <w:rFonts w:asciiTheme="minorHAnsi" w:hAnsiTheme="minorHAnsi" w:cstheme="minorHAnsi"/>
+          <w:color w:val="auto"/>
+          <w:sz w:val="24"/>
+          <w:szCs w:val="24"/>
+        </w:rPr>
+      </w:pPr>
+      <w:r>
+        <w:rPr>
+          <w:rFonts w:asciiTheme="minorHAnsi" w:hAnsiTheme="minorHAnsi" w:cstheme="minorHAnsi"/>
+          <w:color w:val="auto"/>
+          <w:sz w:val="24"/>
+          <w:szCs w:val="24"/>
+        </w:rPr>
+        <w:tab/>
+        <w:t>JDBC per il collegamento al database.</w:t>
+      </w:r>
+    </w:p>
+    <w:p>
+      <w:pPr>
+        <w:pStyle w:val="GpsTitolo"/>
+        <w:tabs>
+          <w:tab w:val="left" w:pos="360"/>
+        </w:tabs>
+        <w:outlineLvl w:val="9"/>
+        <w:rPr>
+          <w:rFonts w:asciiTheme="minorHAnsi" w:hAnsiTheme="minorHAnsi" w:cstheme="minorHAnsi"/>
+          <w:color w:val="auto"/>
+          <w:sz w:val="24"/>
+          <w:szCs w:val="24"/>
+        </w:rPr>
+      </w:pPr>
+      <w:r>
+        <w:rPr>
+          <w:rFonts w:asciiTheme="minorHAnsi" w:hAnsiTheme="minorHAnsi" w:cstheme="minorHAnsi"/>
+          <w:color w:val="auto"/>
+          <w:sz w:val="24"/>
+          <w:szCs w:val="24"/>
+        </w:rPr>
+        <w:tab/>
+        <w:t>MySQL come database in fase di produzione.</w:t>
+      </w:r>
+    </w:p>
+    <w:p>
+      <w:pPr>
+        <w:pStyle w:val="GpsTitolo"/>
+        <w:tabs>
+          <w:tab w:val="left" w:pos="360"/>
+        </w:tabs>
+        <w:outlineLvl w:val="9"/>
+        <w:rPr>
+          <w:rFonts w:asciiTheme="minorHAnsi" w:hAnsiTheme="minorHAnsi" w:cstheme="minorHAnsi"/>
+          <w:color w:val="auto"/>
+          <w:sz w:val="24"/>
+          <w:szCs w:val="24"/>
+        </w:rPr>
+      </w:pPr>
+    </w:p>
+    <w:p>
+      <w:pPr>
+        <w:pStyle w:val="GpsTitolo"/>
+        <w:tabs>
+          <w:tab w:val="left" w:pos="360"/>
+        </w:tabs>
+        <w:outlineLvl w:val="9"/>
+        <w:rPr>
+          <w:rFonts w:asciiTheme="minorHAnsi" w:hAnsiTheme="minorHAnsi" w:cstheme="minorHAnsi"/>
+          <w:color w:val="auto"/>
+          <w:sz w:val="24"/>
+          <w:szCs w:val="24"/>
+        </w:rPr>
+      </w:pPr>
+    </w:p>
+    <w:p>
+      <w:pPr>
+        <w:pStyle w:val="GpsTitolo"/>
+        <w:numPr>
+          <w:ilvl w:val="0"/>
+          <w:numId w:val="1"/>
+        </w:numPr>
+        <w:tabs>
+          <w:tab w:val="left" w:pos="360"/>
+        </w:tabs>
+        <w:ind w:left="0" w:firstLine="0"/>
+      </w:pPr>
+      <w:r>
+        <w:tab/>
+      </w:r>
+      <w:r>
+        <w:rPr>
+          <w:rFonts w:eastAsia="Droid Sans"/>
+        </w:rPr>
+        <w:t>Features da testare</w:t>
+      </w:r>
+    </w:p>
+    <w:p>
+      <w:pPr>
+        <w:pStyle w:val="GpsTitolo"/>
+        <w:tabs>
+          <w:tab w:val="left" w:pos="360"/>
+        </w:tabs>
+        <w:outlineLvl w:val="9"/>
+        <w:rPr>
+          <w:rFonts w:asciiTheme="minorHAnsi" w:hAnsiTheme="minorHAnsi" w:cstheme="minorHAnsi"/>
+          <w:color w:val="auto"/>
+          <w:sz w:val="24"/>
+          <w:szCs w:val="24"/>
+        </w:rPr>
+      </w:pPr>
+      <w:r>
+        <w:rPr>
+          <w:rFonts w:asciiTheme="minorHAnsi" w:hAnsiTheme="minorHAnsi" w:cstheme="minorHAnsi"/>
+          <w:color w:val="auto"/>
+          <w:sz w:val="24"/>
+          <w:szCs w:val="24"/>
+        </w:rPr>
+        <w:t>Il testing verrà effettuato su tre Use Case :</w:t>
+      </w:r>
+    </w:p>
+    <w:p>
+      <w:pPr>
+        <w:pStyle w:val="GpsTitolo"/>
+        <w:numPr>
+          <w:ilvl w:val="0"/>
+          <w:numId w:val="19"/>
+        </w:numPr>
+        <w:tabs>
+          <w:tab w:val="left" w:pos="360"/>
+        </w:tabs>
+        <w:outlineLvl w:val="9"/>
+        <w:rPr>
+          <w:rFonts w:asciiTheme="minorHAnsi" w:hAnsiTheme="minorHAnsi" w:cstheme="minorHAnsi"/>
+          <w:color w:val="auto"/>
+          <w:sz w:val="24"/>
+          <w:szCs w:val="24"/>
+        </w:rPr>
+      </w:pPr>
+      <w:r>
+        <w:rPr>
+          <w:rFonts w:asciiTheme="minorHAnsi" w:hAnsiTheme="minorHAnsi" w:cstheme="minorHAnsi"/>
+          <w:color w:val="auto"/>
+          <w:sz w:val="24"/>
+          <w:szCs w:val="24"/>
+        </w:rPr>
+        <w:t>UC_NuovaLista_4</w:t>
+      </w:r>
+    </w:p>
+    <w:p>
+      <w:pPr>
+        <w:pStyle w:val="GpsTitolo"/>
+        <w:numPr>
+          <w:ilvl w:val="0"/>
+          <w:numId w:val="19"/>
+        </w:numPr>
+        <w:tabs>
+          <w:tab w:val="left" w:pos="360"/>
+        </w:tabs>
+        <w:outlineLvl w:val="9"/>
+        <w:rPr>
+          <w:rFonts w:asciiTheme="minorHAnsi" w:hAnsiTheme="minorHAnsi" w:cstheme="minorHAnsi"/>
+          <w:color w:val="auto"/>
+          <w:sz w:val="24"/>
+          <w:szCs w:val="24"/>
+        </w:rPr>
+      </w:pPr>
+      <w:r>
+        <w:rPr>
+          <w:rFonts w:asciiTheme="minorHAnsi" w:hAnsiTheme="minorHAnsi" w:cstheme="minorHAnsi"/>
+          <w:color w:val="auto"/>
+          <w:sz w:val="24"/>
+          <w:szCs w:val="24"/>
+        </w:rPr>
+        <w:t>UC_Recensione_10</w:t>
+      </w:r>
+    </w:p>
+    <w:p>
+      <w:pPr>
+        <w:pStyle w:val="GpsTitolo"/>
+        <w:numPr>
+          <w:ilvl w:val="0"/>
+          <w:numId w:val="19"/>
+        </w:numPr>
+        <w:tabs>
+          <w:tab w:val="left" w:pos="360"/>
+        </w:tabs>
+        <w:outlineLvl w:val="9"/>
+        <w:rPr>
+          <w:rFonts w:asciiTheme="minorHAnsi" w:hAnsiTheme="minorHAnsi" w:cstheme="minorHAnsi"/>
+          <w:color w:val="auto"/>
+          <w:sz w:val="24"/>
+          <w:szCs w:val="24"/>
+        </w:rPr>
+      </w:pPr>
+      <w:r>
+        <w:rPr>
+          <w:rFonts w:asciiTheme="minorHAnsi" w:hAnsiTheme="minorHAnsi" w:cstheme="minorHAnsi"/>
+          <w:color w:val="auto"/>
+          <w:sz w:val="24"/>
+          <w:szCs w:val="24"/>
+        </w:rPr>
+        <w:t>UC_AggiuntaContenuto_17</w:t>
+      </w:r>
+    </w:p>
+    <w:p>
+      <w:pPr>
+        <w:pStyle w:val="GpsTitolo"/>
+        <w:tabs>
+          <w:tab w:val="left" w:pos="360"/>
+        </w:tabs>
+        <w:outlineLvl w:val="9"/>
+        <w:rPr>
+          <w:rFonts w:asciiTheme="minorHAnsi" w:hAnsiTheme="minorHAnsi" w:cstheme="minorHAnsi"/>
+          <w:color w:val="auto"/>
+          <w:sz w:val="24"/>
+          <w:szCs w:val="24"/>
+        </w:rPr>
+      </w:pPr>
+      <w:r>
+        <w:rPr>
+          <w:rFonts w:asciiTheme="minorHAnsi" w:hAnsiTheme="minorHAnsi" w:cstheme="minorHAnsi"/>
+          <w:color w:val="auto"/>
+          <w:sz w:val="24"/>
+          <w:szCs w:val="24"/>
+        </w:rPr>
+        <w:t xml:space="preserve">Sono escluse dal testing le funzionalità che non prevedono input manuale da parte dell’utente come la visualizzazione di dati. </w:t>
+      </w:r>
+    </w:p>
+    <w:p>
+      <w:pPr>
+        <w:pStyle w:val="GpsTitolo"/>
+        <w:tabs>
+          <w:tab w:val="left" w:pos="360"/>
+        </w:tabs>
+        <w:outlineLvl w:val="9"/>
+        <w:rPr>
+          <w:rFonts w:asciiTheme="minorHAnsi" w:hAnsiTheme="minorHAnsi" w:cstheme="minorHAnsi"/>
+          <w:color w:val="auto"/>
+          <w:sz w:val="24"/>
+          <w:szCs w:val="24"/>
+        </w:rPr>
+      </w:pPr>
+    </w:p>
+    <w:p>
+      <w:pPr>
+        <w:pStyle w:val="GpsTitolo"/>
+        <w:numPr>
+          <w:ilvl w:val="0"/>
+          <w:numId w:val="1"/>
+        </w:numPr>
+        <w:tabs>
+          <w:tab w:val="left" w:pos="360"/>
+        </w:tabs>
+        <w:ind w:left="0" w:firstLine="0"/>
+      </w:pPr>
+      <w:r>
+        <w:tab/>
+      </w:r>
+      <w:r>
+        <w:rPr>
+          <w:rFonts w:eastAsia="Droid Sans"/>
+        </w:rPr>
+        <w:t>Pass/</w:t>
+      </w:r>
+      <w:proofErr w:type="spellStart"/>
+      <w:r>
+        <w:rPr>
+          <w:rFonts w:eastAsia="Droid Sans"/>
+        </w:rPr>
+        <w:t>Fail</w:t>
+      </w:r>
+      <w:proofErr w:type="spellEnd"/>
+      <w:r>
+        <w:rPr>
+          <w:rFonts w:eastAsia="Droid Sans"/>
+        </w:rPr>
+        <w:t xml:space="preserve"> </w:t>
+      </w:r>
+      <w:proofErr w:type="spellStart"/>
+      <w:r>
+        <w:rPr>
+          <w:rFonts w:eastAsia="Droid Sans"/>
+        </w:rPr>
+        <w:t>criteria</w:t>
+      </w:r>
+      <w:proofErr w:type="spellEnd"/>
+    </w:p>
+    <w:p>
+      <w:pPr>
+        <w:pStyle w:val="GpsTitolo"/>
+        <w:tabs>
+          <w:tab w:val="left" w:pos="360"/>
+        </w:tabs>
+        <w:outlineLvl w:val="9"/>
+        <w:rPr>
+          <w:rFonts w:asciiTheme="minorHAnsi" w:hAnsiTheme="minorHAnsi" w:cstheme="minorHAnsi"/>
+          <w:color w:val="auto"/>
+          <w:sz w:val="24"/>
+          <w:szCs w:val="24"/>
+        </w:rPr>
+      </w:pPr>
+      <w:r>
+        <w:rPr>
+          <w:rFonts w:asciiTheme="minorHAnsi" w:hAnsiTheme="minorHAnsi" w:cstheme="minorHAnsi"/>
+          <w:color w:val="auto"/>
+          <w:sz w:val="24"/>
+          <w:szCs w:val="24"/>
+        </w:rPr>
+        <w:tab/>
+        <w:t>Le attività di testing sono mirate ad identificare la presenza di fault all’interno del sistema, per effettuare un successivo intervento di correzione.</w:t>
+      </w:r>
+    </w:p>
+    <w:p>
+      <w:pPr>
+        <w:pStyle w:val="GpsTitolo"/>
+        <w:tabs>
+          <w:tab w:val="left" w:pos="360"/>
+        </w:tabs>
+        <w:outlineLvl w:val="9"/>
+        <w:rPr>
+          <w:rFonts w:asciiTheme="minorHAnsi" w:hAnsiTheme="minorHAnsi" w:cstheme="minorHAnsi"/>
+          <w:color w:val="auto"/>
+          <w:sz w:val="24"/>
+          <w:szCs w:val="24"/>
+        </w:rPr>
+      </w:pPr>
+      <w:r>
+        <w:rPr>
+          <w:rFonts w:asciiTheme="minorHAnsi" w:hAnsiTheme="minorHAnsi" w:cstheme="minorHAnsi"/>
+          <w:color w:val="auto"/>
+          <w:sz w:val="24"/>
+          <w:szCs w:val="24"/>
+        </w:rPr>
+        <w:t>L’esito di un test case è valutato mediante un oracolo, inteso</w:t>
+      </w:r>
+      <w:r>
+        <w:rPr>
+          <w:rFonts w:asciiTheme="minorHAnsi" w:hAnsiTheme="minorHAnsi" w:cstheme="minorHAnsi"/>
+          <w:color w:val="auto"/>
+          <w:sz w:val="24"/>
+          <w:szCs w:val="24"/>
+        </w:rPr>
+        <w:t xml:space="preserve"> come il risultato atteso della sua esecuzione, basandosi sui requisiti.</w:t>
+      </w:r>
+    </w:p>
+    <w:p>
+      <w:pPr>
+        <w:pStyle w:val="GpsTitolo"/>
+        <w:tabs>
+          <w:tab w:val="left" w:pos="360"/>
+        </w:tabs>
+        <w:outlineLvl w:val="9"/>
+        <w:rPr>
+          <w:rFonts w:asciiTheme="minorHAnsi" w:hAnsiTheme="minorHAnsi" w:cstheme="minorHAnsi"/>
+          <w:color w:val="auto"/>
+          <w:sz w:val="24"/>
+          <w:szCs w:val="24"/>
+        </w:rPr>
+      </w:pPr>
+      <w:r>
+        <w:rPr>
+          <w:rFonts w:asciiTheme="minorHAnsi" w:hAnsiTheme="minorHAnsi" w:cstheme="minorHAnsi"/>
+          <w:color w:val="auto"/>
+          <w:sz w:val="24"/>
+          <w:szCs w:val="24"/>
+        </w:rPr>
+        <w:t>Un test ha successo (pass) se, dato un input al sistema, l’output ottenuto è diverso dall’output atteso dall’oracolo.</w:t>
+      </w:r>
+    </w:p>
+    <w:p>
+      <w:pPr>
+        <w:pStyle w:val="GpsTitolo"/>
+        <w:tabs>
+          <w:tab w:val="left" w:pos="360"/>
+        </w:tabs>
+        <w:outlineLvl w:val="9"/>
+        <w:rPr>
+          <w:rFonts w:asciiTheme="minorHAnsi" w:hAnsiTheme="minorHAnsi" w:cstheme="minorHAnsi"/>
+          <w:color w:val="auto"/>
+          <w:sz w:val="24"/>
+          <w:szCs w:val="24"/>
+        </w:rPr>
+      </w:pPr>
+    </w:p>
+    <w:p>
+      <w:pPr>
+        <w:pStyle w:val="GpsTitolo"/>
+        <w:numPr>
+          <w:ilvl w:val="0"/>
+          <w:numId w:val="1"/>
+        </w:numPr>
+        <w:tabs>
+          <w:tab w:val="left" w:pos="360"/>
+        </w:tabs>
+        <w:ind w:left="0" w:firstLine="0"/>
+      </w:pPr>
+      <w:r>
+        <w:tab/>
+      </w:r>
+      <w:r>
+        <w:rPr>
+          <w:rFonts w:eastAsia="Droid Sans"/>
+        </w:rPr>
+        <w:t>Approccio</w:t>
+      </w:r>
+    </w:p>
+    <w:p>
+      <w:pPr>
+        <w:pStyle w:val="GpsTitolo"/>
+        <w:tabs>
+          <w:tab w:val="left" w:pos="360"/>
+        </w:tabs>
+        <w:outlineLvl w:val="9"/>
+        <w:rPr>
+          <w:rFonts w:asciiTheme="minorHAnsi" w:hAnsiTheme="minorHAnsi" w:cstheme="minorHAnsi"/>
+          <w:color w:val="auto"/>
+          <w:sz w:val="24"/>
+          <w:szCs w:val="24"/>
+        </w:rPr>
+      </w:pPr>
+      <w:r>
+        <w:rPr>
+          <w:rFonts w:asciiTheme="minorHAnsi" w:hAnsiTheme="minorHAnsi" w:cstheme="minorHAnsi"/>
+          <w:color w:val="auto"/>
+          <w:sz w:val="24"/>
+          <w:szCs w:val="24"/>
+        </w:rPr>
+        <w:t xml:space="preserve">Per il testing di sistema sarà utilizzato il tool </w:t>
+      </w:r>
+      <w:proofErr w:type="spellStart"/>
+      <w:r>
+        <w:rPr>
+          <w:rFonts w:asciiTheme="minorHAnsi" w:hAnsiTheme="minorHAnsi" w:cstheme="minorHAnsi"/>
+          <w:color w:val="auto"/>
+          <w:sz w:val="24"/>
+          <w:szCs w:val="24"/>
+        </w:rPr>
+        <w:t>Selenium</w:t>
+      </w:r>
+      <w:proofErr w:type="spellEnd"/>
+      <w:r>
+        <w:rPr>
+          <w:rFonts w:asciiTheme="minorHAnsi" w:hAnsiTheme="minorHAnsi" w:cstheme="minorHAnsi"/>
+          <w:color w:val="auto"/>
+          <w:sz w:val="24"/>
+          <w:szCs w:val="24"/>
+        </w:rPr>
+        <w:t xml:space="preserve"> IDE, che permette di registrare le azioni compiute da un utente sul browser, in modo da poter implementare ed eseguire i test di sistema in maniera automatica.</w:t>
+      </w:r>
+    </w:p>
+    <w:p>
+      <w:pPr>
+        <w:pStyle w:val="GpsTitolo"/>
+        <w:tabs>
+          <w:tab w:val="left" w:pos="360"/>
+        </w:tabs>
+        <w:outlineLvl w:val="9"/>
+        <w:rPr>
+          <w:rFonts w:asciiTheme="minorHAnsi" w:hAnsiTheme="minorHAnsi" w:cstheme="minorHAnsi"/>
+          <w:color w:val="auto"/>
+          <w:sz w:val="24"/>
+          <w:szCs w:val="24"/>
+        </w:rPr>
+      </w:pPr>
+      <w:r>
+        <w:rPr>
+          <w:rFonts w:asciiTheme="minorHAnsi" w:hAnsiTheme="minorHAnsi" w:cstheme="minorHAnsi"/>
+          <w:color w:val="auto"/>
+          <w:sz w:val="24"/>
+          <w:szCs w:val="24"/>
+        </w:rPr>
+        <w:t xml:space="preserve">Il Server, per la fase di testing, verrà </w:t>
+      </w:r>
+      <w:proofErr w:type="spellStart"/>
+      <w:r>
+        <w:rPr>
+          <w:rFonts w:asciiTheme="minorHAnsi" w:hAnsiTheme="minorHAnsi" w:cstheme="minorHAnsi"/>
+          <w:color w:val="auto"/>
+          <w:sz w:val="24"/>
+          <w:szCs w:val="24"/>
+        </w:rPr>
+        <w:t>deployato</w:t>
+      </w:r>
+      <w:proofErr w:type="spellEnd"/>
+      <w:r>
+        <w:rPr>
+          <w:rFonts w:asciiTheme="minorHAnsi" w:hAnsiTheme="minorHAnsi" w:cstheme="minorHAnsi"/>
+          <w:color w:val="auto"/>
+          <w:sz w:val="24"/>
+          <w:szCs w:val="24"/>
+        </w:rPr>
+        <w:t xml:space="preserve"> in </w:t>
+      </w:r>
+      <w:proofErr w:type="spellStart"/>
+      <w:r>
+        <w:rPr>
+          <w:rFonts w:asciiTheme="minorHAnsi" w:hAnsiTheme="minorHAnsi" w:cstheme="minorHAnsi"/>
+          <w:color w:val="auto"/>
+          <w:sz w:val="24"/>
+          <w:szCs w:val="24"/>
+        </w:rPr>
+        <w:t>localhost</w:t>
+      </w:r>
+      <w:proofErr w:type="spellEnd"/>
+      <w:r>
+        <w:rPr>
+          <w:rFonts w:asciiTheme="minorHAnsi" w:hAnsiTheme="minorHAnsi" w:cstheme="minorHAnsi"/>
+          <w:color w:val="auto"/>
+          <w:sz w:val="24"/>
+          <w:szCs w:val="24"/>
+        </w:rPr>
+        <w:t>.</w:t>
+      </w:r>
+    </w:p>
+    <w:p>
+      <w:pPr>
+        <w:pStyle w:val="GpsTitolo"/>
+        <w:tabs>
+          <w:tab w:val="left" w:pos="360"/>
+        </w:tabs>
+        <w:outlineLvl w:val="9"/>
+        <w:rPr>
+          <w:rFonts w:asciiTheme="minorHAnsi" w:hAnsiTheme="minorHAnsi" w:cstheme="minorHAnsi"/>
+          <w:color w:val="auto"/>
+          <w:sz w:val="24"/>
+          <w:szCs w:val="24"/>
+        </w:rPr>
+      </w:pPr>
+    </w:p>
+    <w:p>
+      <w:pPr>
+        <w:pStyle w:val="GpsTitolo"/>
+        <w:tabs>
+          <w:tab w:val="left" w:pos="360"/>
+        </w:tabs>
+        <w:outlineLvl w:val="9"/>
+        <w:rPr>
+          <w:rFonts w:asciiTheme="minorHAnsi" w:hAnsiTheme="minorHAnsi" w:cstheme="minorHAnsi"/>
+          <w:color w:val="auto"/>
+          <w:sz w:val="24"/>
+          <w:szCs w:val="24"/>
+        </w:rPr>
+      </w:pPr>
+    </w:p>
+    <w:p>
+      <w:pPr>
+        <w:pStyle w:val="GpsTitolo"/>
+        <w:tabs>
+          <w:tab w:val="left" w:pos="360"/>
+        </w:tabs>
+        <w:outlineLvl w:val="9"/>
+        <w:rPr>
+          <w:rFonts w:asciiTheme="minorHAnsi" w:hAnsiTheme="minorHAnsi" w:cstheme="minorHAnsi"/>
+          <w:b/>
+          <w:bCs/>
+          <w:color w:val="auto"/>
+          <w:sz w:val="28"/>
+          <w:szCs w:val="28"/>
+        </w:rPr>
+      </w:pPr>
+      <w:r>
+        <w:rPr>
+          <w:rFonts w:asciiTheme="minorHAnsi" w:hAnsiTheme="minorHAnsi" w:cstheme="minorHAnsi"/>
+          <w:b/>
+          <w:bCs/>
+          <w:color w:val="auto"/>
+          <w:sz w:val="28"/>
+          <w:szCs w:val="28"/>
+        </w:rPr>
+        <w:lastRenderedPageBreak/>
+        <w:tab/>
+      </w:r>
+      <w:proofErr w:type="spellStart"/>
+      <w:r>
+        <w:rPr>
+          <w:rFonts w:asciiTheme="minorHAnsi" w:hAnsiTheme="minorHAnsi" w:cstheme="minorHAnsi"/>
+          <w:b/>
+          <w:bCs/>
+          <w:color w:val="auto"/>
+          <w:sz w:val="28"/>
+          <w:szCs w:val="28"/>
+        </w:rPr>
+        <w:t>Functional</w:t>
+      </w:r>
+      <w:proofErr w:type="spellEnd"/>
+      <w:r>
+        <w:rPr>
+          <w:rFonts w:asciiTheme="minorHAnsi" w:hAnsiTheme="minorHAnsi" w:cstheme="minorHAnsi"/>
+          <w:b/>
+          <w:bCs/>
+          <w:color w:val="auto"/>
+          <w:sz w:val="28"/>
+          <w:szCs w:val="28"/>
+        </w:rPr>
+        <w:t xml:space="preserve"> testing </w:t>
+      </w:r>
+    </w:p>
+    <w:p>
+      <w:pPr>
+        <w:pStyle w:val="GpsTitolo"/>
+        <w:tabs>
+          <w:tab w:val="left" w:pos="360"/>
+        </w:tabs>
+        <w:outlineLvl w:val="9"/>
+        <w:rPr>
+          <w:rFonts w:asciiTheme="minorHAnsi" w:hAnsiTheme="minorHAnsi" w:cstheme="minorHAnsi"/>
+          <w:color w:val="auto"/>
+          <w:sz w:val="24"/>
+          <w:szCs w:val="24"/>
+        </w:rPr>
+      </w:pPr>
+      <w:r>
+        <w:rPr>
+          <w:rFonts w:asciiTheme="minorHAnsi" w:hAnsiTheme="minorHAnsi" w:cstheme="minorHAnsi"/>
+          <w:color w:val="auto"/>
+          <w:sz w:val="24"/>
+          <w:szCs w:val="24"/>
+        </w:rPr>
+        <w:t xml:space="preserve">Il </w:t>
+      </w:r>
+      <w:proofErr w:type="spellStart"/>
+      <w:r>
+        <w:rPr>
+          <w:rFonts w:asciiTheme="minorHAnsi" w:hAnsiTheme="minorHAnsi" w:cstheme="minorHAnsi"/>
+          <w:color w:val="auto"/>
+          <w:sz w:val="24"/>
+          <w:szCs w:val="24"/>
+        </w:rPr>
+        <w:t>functional</w:t>
+      </w:r>
+      <w:proofErr w:type="spellEnd"/>
+      <w:r>
+        <w:rPr>
+          <w:rFonts w:asciiTheme="minorHAnsi" w:hAnsiTheme="minorHAnsi" w:cstheme="minorHAnsi"/>
+          <w:color w:val="auto"/>
+          <w:sz w:val="24"/>
+          <w:szCs w:val="24"/>
+        </w:rPr>
+        <w:t xml:space="preserve"> testing ha il fine di validare i requisiti funzionali, Consiste nell’individuare i possibili faults generati dagli input degli utenti.</w:t>
+      </w:r>
+    </w:p>
+    <w:p>
+      <w:pPr>
+        <w:pStyle w:val="GpsTitolo"/>
+        <w:tabs>
+          <w:tab w:val="left" w:pos="360"/>
+        </w:tabs>
+        <w:outlineLvl w:val="9"/>
+        <w:rPr>
+          <w:rFonts w:asciiTheme="minorHAnsi" w:hAnsiTheme="minorHAnsi" w:cstheme="minorHAnsi"/>
+          <w:b/>
+          <w:bCs/>
+          <w:color w:val="auto"/>
+          <w:sz w:val="28"/>
+          <w:szCs w:val="28"/>
+        </w:rPr>
+      </w:pPr>
+      <w:r>
+        <w:rPr>
+          <w:rFonts w:asciiTheme="minorHAnsi" w:hAnsiTheme="minorHAnsi" w:cstheme="minorHAnsi"/>
+          <w:b/>
+          <w:bCs/>
+          <w:color w:val="auto"/>
+          <w:sz w:val="28"/>
+          <w:szCs w:val="28"/>
+        </w:rPr>
+        <w:tab/>
+      </w:r>
+      <w:r>
+        <w:rPr>
+          <w:rFonts w:asciiTheme="minorHAnsi" w:hAnsiTheme="minorHAnsi" w:cstheme="minorHAnsi"/>
+          <w:b/>
+          <w:bCs/>
+          <w:color w:val="auto"/>
+          <w:sz w:val="28"/>
+          <w:szCs w:val="28"/>
+        </w:rPr>
+        <w:t>Performance</w:t>
+      </w:r>
+      <w:r>
+        <w:rPr>
+          <w:rFonts w:asciiTheme="minorHAnsi" w:hAnsiTheme="minorHAnsi" w:cstheme="minorHAnsi"/>
+          <w:b/>
+          <w:bCs/>
+          <w:color w:val="auto"/>
+          <w:sz w:val="28"/>
+          <w:szCs w:val="28"/>
+        </w:rPr>
+        <w:t xml:space="preserve"> testing </w:t>
+      </w:r>
+    </w:p>
+    <w:p>
+      <w:pPr>
+        <w:pStyle w:val="GpsTitolo"/>
+        <w:tabs>
+          <w:tab w:val="left" w:pos="360"/>
+        </w:tabs>
+        <w:outlineLvl w:val="9"/>
+        <w:rPr>
+          <w:rFonts w:asciiTheme="minorHAnsi" w:hAnsiTheme="minorHAnsi" w:cstheme="minorHAnsi"/>
+          <w:color w:val="auto"/>
+          <w:sz w:val="24"/>
+          <w:szCs w:val="24"/>
+        </w:rPr>
+      </w:pPr>
+      <w:r>
+        <w:rPr>
+          <w:rFonts w:asciiTheme="minorHAnsi" w:hAnsiTheme="minorHAnsi" w:cstheme="minorHAnsi"/>
+          <w:color w:val="auto"/>
+          <w:sz w:val="24"/>
+          <w:szCs w:val="24"/>
+        </w:rPr>
+        <w:t>A causa del basso budget non si assicura l’esecuzione del performance testing.</w:t>
+      </w:r>
+    </w:p>
+    <w:p>
+      <w:pPr>
+        <w:pStyle w:val="GpsTitolo"/>
+        <w:tabs>
+          <w:tab w:val="left" w:pos="360"/>
+        </w:tabs>
+        <w:outlineLvl w:val="9"/>
+        <w:rPr>
+          <w:rFonts w:asciiTheme="minorHAnsi" w:hAnsiTheme="minorHAnsi" w:cstheme="minorHAnsi"/>
+          <w:b/>
+          <w:bCs/>
+          <w:color w:val="auto"/>
+          <w:sz w:val="28"/>
+          <w:szCs w:val="28"/>
+        </w:rPr>
+      </w:pPr>
+      <w:r>
+        <w:rPr>
+          <w:rFonts w:asciiTheme="minorHAnsi" w:hAnsiTheme="minorHAnsi" w:cstheme="minorHAnsi"/>
+          <w:b/>
+          <w:bCs/>
+          <w:color w:val="auto"/>
+          <w:sz w:val="28"/>
+          <w:szCs w:val="28"/>
+        </w:rPr>
+        <w:tab/>
+      </w:r>
+      <w:proofErr w:type="spellStart"/>
+      <w:r>
+        <w:rPr>
+          <w:rFonts w:asciiTheme="minorHAnsi" w:hAnsiTheme="minorHAnsi" w:cstheme="minorHAnsi"/>
+          <w:b/>
+          <w:bCs/>
+          <w:color w:val="auto"/>
+          <w:sz w:val="28"/>
+          <w:szCs w:val="28"/>
+        </w:rPr>
+        <w:t>Pilot</w:t>
+      </w:r>
+      <w:proofErr w:type="spellEnd"/>
+      <w:r>
+        <w:rPr>
+          <w:rFonts w:asciiTheme="minorHAnsi" w:hAnsiTheme="minorHAnsi" w:cstheme="minorHAnsi"/>
+          <w:b/>
+          <w:bCs/>
+          <w:color w:val="auto"/>
+          <w:sz w:val="28"/>
+          <w:szCs w:val="28"/>
+        </w:rPr>
+        <w:t xml:space="preserve"> testing</w:t>
+      </w:r>
+    </w:p>
+    <w:p>
+      <w:pPr>
+        <w:pStyle w:val="GpsTitolo"/>
+        <w:tabs>
+          <w:tab w:val="left" w:pos="360"/>
+        </w:tabs>
+        <w:outlineLvl w:val="9"/>
+        <w:rPr>
+          <w:rFonts w:asciiTheme="minorHAnsi" w:hAnsiTheme="minorHAnsi" w:cstheme="minorHAnsi"/>
+          <w:color w:val="auto"/>
+          <w:sz w:val="24"/>
+          <w:szCs w:val="24"/>
+        </w:rPr>
+      </w:pPr>
+      <w:r>
+        <w:rPr>
+          <w:rFonts w:asciiTheme="minorHAnsi" w:hAnsiTheme="minorHAnsi" w:cstheme="minorHAnsi"/>
+          <w:color w:val="auto"/>
+          <w:sz w:val="24"/>
+          <w:szCs w:val="24"/>
+        </w:rPr>
+        <w:t xml:space="preserve">A causa del basso budget non si assicura l’esecuzione del </w:t>
+      </w:r>
+      <w:proofErr w:type="spellStart"/>
+      <w:r>
+        <w:rPr>
+          <w:rFonts w:asciiTheme="minorHAnsi" w:hAnsiTheme="minorHAnsi" w:cstheme="minorHAnsi"/>
+          <w:color w:val="auto"/>
+          <w:sz w:val="24"/>
+          <w:szCs w:val="24"/>
+        </w:rPr>
+        <w:t>pilot</w:t>
+      </w:r>
+      <w:proofErr w:type="spellEnd"/>
+      <w:r>
+        <w:rPr>
+          <w:rFonts w:asciiTheme="minorHAnsi" w:hAnsiTheme="minorHAnsi" w:cstheme="minorHAnsi"/>
+          <w:color w:val="auto"/>
+          <w:sz w:val="24"/>
+          <w:szCs w:val="24"/>
+        </w:rPr>
+        <w:t xml:space="preserve"> testing.</w:t>
+      </w:r>
+    </w:p>
+    <w:p>
+      <w:pPr>
+        <w:pStyle w:val="GpsTitolo"/>
+        <w:tabs>
+          <w:tab w:val="left" w:pos="360"/>
+        </w:tabs>
+        <w:outlineLvl w:val="9"/>
+        <w:rPr>
+          <w:rFonts w:asciiTheme="minorHAnsi" w:hAnsiTheme="minorHAnsi" w:cstheme="minorHAnsi"/>
+          <w:b/>
+          <w:bCs/>
+          <w:color w:val="auto"/>
+          <w:sz w:val="28"/>
+          <w:szCs w:val="28"/>
+        </w:rPr>
+      </w:pPr>
+      <w:r>
+        <w:rPr>
+          <w:rFonts w:asciiTheme="minorHAnsi" w:hAnsiTheme="minorHAnsi" w:cstheme="minorHAnsi"/>
+          <w:b/>
+          <w:bCs/>
+          <w:color w:val="auto"/>
+          <w:sz w:val="28"/>
+          <w:szCs w:val="28"/>
+        </w:rPr>
+        <w:tab/>
+      </w:r>
+      <w:proofErr w:type="spellStart"/>
+      <w:r>
+        <w:rPr>
+          <w:rFonts w:asciiTheme="minorHAnsi" w:hAnsiTheme="minorHAnsi" w:cstheme="minorHAnsi"/>
+          <w:b/>
+          <w:bCs/>
+          <w:color w:val="auto"/>
+          <w:sz w:val="28"/>
+          <w:szCs w:val="28"/>
+        </w:rPr>
+        <w:t>Acceptance</w:t>
+      </w:r>
+      <w:proofErr w:type="spellEnd"/>
+      <w:r>
+        <w:rPr>
+          <w:rFonts w:asciiTheme="minorHAnsi" w:hAnsiTheme="minorHAnsi" w:cstheme="minorHAnsi"/>
+          <w:b/>
+          <w:bCs/>
+          <w:color w:val="auto"/>
+          <w:sz w:val="28"/>
+          <w:szCs w:val="28"/>
+        </w:rPr>
+        <w:t xml:space="preserve"> Testing</w:t>
+      </w:r>
+    </w:p>
+    <w:p>
+      <w:pPr>
+        <w:pStyle w:val="GpsTitolo"/>
+        <w:tabs>
+          <w:tab w:val="left" w:pos="360"/>
+        </w:tabs>
+        <w:outlineLvl w:val="9"/>
+        <w:rPr>
+          <w:rFonts w:asciiTheme="minorHAnsi" w:hAnsiTheme="minorHAnsi" w:cstheme="minorHAnsi"/>
+          <w:color w:val="auto"/>
+          <w:sz w:val="24"/>
+          <w:szCs w:val="24"/>
+        </w:rPr>
+      </w:pPr>
+      <w:r>
+        <w:rPr>
+          <w:rFonts w:asciiTheme="minorHAnsi" w:hAnsiTheme="minorHAnsi" w:cstheme="minorHAnsi"/>
+          <w:color w:val="auto"/>
+          <w:sz w:val="24"/>
+          <w:szCs w:val="24"/>
+        </w:rPr>
+        <w:t xml:space="preserve">A causa del basso budget non si assicura l’esecuzione del </w:t>
+      </w:r>
+      <w:proofErr w:type="spellStart"/>
+      <w:r>
+        <w:rPr>
+          <w:rFonts w:asciiTheme="minorHAnsi" w:hAnsiTheme="minorHAnsi" w:cstheme="minorHAnsi"/>
+          <w:color w:val="auto"/>
+          <w:sz w:val="24"/>
+          <w:szCs w:val="24"/>
+        </w:rPr>
+        <w:t>acceptance</w:t>
+      </w:r>
+      <w:proofErr w:type="spellEnd"/>
+      <w:r>
+        <w:rPr>
+          <w:rFonts w:asciiTheme="minorHAnsi" w:hAnsiTheme="minorHAnsi" w:cstheme="minorHAnsi"/>
+          <w:color w:val="auto"/>
+          <w:sz w:val="24"/>
+          <w:szCs w:val="24"/>
+        </w:rPr>
+        <w:t xml:space="preserve"> testing.</w:t>
+      </w:r>
+    </w:p>
+    <w:p>
+      <w:pPr>
+        <w:pStyle w:val="GpsTitolo"/>
+        <w:tabs>
+          <w:tab w:val="left" w:pos="360"/>
+        </w:tabs>
+        <w:outlineLvl w:val="9"/>
+        <w:rPr>
+          <w:rFonts w:asciiTheme="minorHAnsi" w:hAnsiTheme="minorHAnsi" w:cstheme="minorHAnsi"/>
+          <w:b/>
+          <w:bCs/>
+          <w:color w:val="auto"/>
+          <w:sz w:val="28"/>
+          <w:szCs w:val="28"/>
+        </w:rPr>
+      </w:pPr>
+      <w:r>
+        <w:rPr>
+          <w:rFonts w:asciiTheme="minorHAnsi" w:hAnsiTheme="minorHAnsi" w:cstheme="minorHAnsi"/>
+          <w:b/>
+          <w:bCs/>
+          <w:color w:val="auto"/>
+          <w:sz w:val="28"/>
+          <w:szCs w:val="28"/>
+        </w:rPr>
+        <w:tab/>
+      </w:r>
+      <w:r>
+        <w:rPr>
+          <w:rFonts w:asciiTheme="minorHAnsi" w:hAnsiTheme="minorHAnsi" w:cstheme="minorHAnsi"/>
+          <w:b/>
+          <w:bCs/>
+          <w:color w:val="auto"/>
+          <w:sz w:val="28"/>
+          <w:szCs w:val="28"/>
+        </w:rPr>
+        <w:t>Installation Testing</w:t>
+      </w:r>
+    </w:p>
+    <w:p>
+      <w:pPr>
+        <w:pStyle w:val="GpsTitolo"/>
+        <w:tabs>
+          <w:tab w:val="left" w:pos="360"/>
+        </w:tabs>
+        <w:outlineLvl w:val="9"/>
+        <w:rPr>
+          <w:rFonts w:asciiTheme="minorHAnsi" w:hAnsiTheme="minorHAnsi" w:cstheme="minorHAnsi"/>
+          <w:color w:val="auto"/>
+          <w:sz w:val="24"/>
+          <w:szCs w:val="24"/>
+        </w:rPr>
+      </w:pPr>
+      <w:r>
+        <w:rPr>
+          <w:rFonts w:asciiTheme="minorHAnsi" w:hAnsiTheme="minorHAnsi" w:cstheme="minorHAnsi"/>
+          <w:color w:val="auto"/>
+          <w:sz w:val="24"/>
+          <w:szCs w:val="24"/>
+        </w:rPr>
+        <w:t xml:space="preserve">A causa del basso budget a disposizione, non si assicura l’esecuzione </w:t>
+      </w:r>
+      <w:proofErr w:type="spellStart"/>
+      <w:r>
+        <w:rPr>
+          <w:rFonts w:asciiTheme="minorHAnsi" w:hAnsiTheme="minorHAnsi" w:cstheme="minorHAnsi"/>
+          <w:color w:val="auto"/>
+          <w:sz w:val="24"/>
+          <w:szCs w:val="24"/>
+        </w:rPr>
+        <w:t>dell’installation</w:t>
+      </w:r>
+      <w:proofErr w:type="spellEnd"/>
+      <w:r>
+        <w:rPr>
+          <w:rFonts w:asciiTheme="minorHAnsi" w:hAnsiTheme="minorHAnsi" w:cstheme="minorHAnsi"/>
+          <w:color w:val="auto"/>
+          <w:sz w:val="24"/>
+          <w:szCs w:val="24"/>
+        </w:rPr>
+        <w:t xml:space="preserve"> testing.</w:t>
+      </w:r>
+    </w:p>
+    <w:p>
+      <w:pPr>
+        <w:pStyle w:val="GpsTitolo"/>
+        <w:tabs>
+          <w:tab w:val="left" w:pos="360"/>
+        </w:tabs>
+        <w:outlineLvl w:val="9"/>
+        <w:rPr>
+          <w:rFonts w:asciiTheme="minorHAnsi" w:hAnsiTheme="minorHAnsi" w:cstheme="minorHAnsi"/>
+          <w:b/>
+          <w:bCs/>
+          <w:color w:val="auto"/>
+          <w:sz w:val="28"/>
+          <w:szCs w:val="28"/>
+        </w:rPr>
+      </w:pPr>
+      <w:r>
+        <w:rPr>
+          <w:rFonts w:asciiTheme="minorHAnsi" w:hAnsiTheme="minorHAnsi" w:cstheme="minorHAnsi"/>
+          <w:color w:val="auto"/>
+          <w:sz w:val="28"/>
+          <w:szCs w:val="28"/>
+        </w:rPr>
+        <w:tab/>
+      </w:r>
+      <w:r>
+        <w:rPr>
+          <w:rFonts w:asciiTheme="minorHAnsi" w:hAnsiTheme="minorHAnsi" w:cstheme="minorHAnsi"/>
+          <w:b/>
+          <w:bCs/>
+          <w:color w:val="auto"/>
+          <w:sz w:val="28"/>
+          <w:szCs w:val="28"/>
+        </w:rPr>
+        <w:t xml:space="preserve">Testing di integrazione </w:t>
+      </w:r>
+    </w:p>
+    <w:p>
+      <w:pPr>
+        <w:pStyle w:val="GpsTitolo"/>
+        <w:tabs>
+          <w:tab w:val="left" w:pos="360"/>
+        </w:tabs>
+        <w:outlineLvl w:val="9"/>
+        <w:rPr>
+          <w:rFonts w:asciiTheme="minorHAnsi" w:hAnsiTheme="minorHAnsi" w:cstheme="minorHAnsi"/>
+          <w:color w:val="auto"/>
+          <w:sz w:val="24"/>
+          <w:szCs w:val="24"/>
+        </w:rPr>
+      </w:pPr>
+      <w:r>
+        <w:rPr>
+          <w:rFonts w:asciiTheme="minorHAnsi" w:hAnsiTheme="minorHAnsi" w:cstheme="minorHAnsi"/>
+          <w:color w:val="auto"/>
+          <w:sz w:val="24"/>
+          <w:szCs w:val="24"/>
+        </w:rPr>
+        <w:t xml:space="preserve">A causa del basso budget a disposizione, non si assicura l’esecuzione </w:t>
+      </w:r>
+      <w:r>
+        <w:rPr>
+          <w:rFonts w:asciiTheme="minorHAnsi" w:hAnsiTheme="minorHAnsi" w:cstheme="minorHAnsi"/>
+          <w:color w:val="auto"/>
+          <w:sz w:val="24"/>
+          <w:szCs w:val="24"/>
+        </w:rPr>
+        <w:t>del</w:t>
+      </w:r>
+      <w:r>
+        <w:rPr>
+          <w:rFonts w:asciiTheme="minorHAnsi" w:hAnsiTheme="minorHAnsi" w:cstheme="minorHAnsi"/>
+          <w:color w:val="auto"/>
+          <w:sz w:val="24"/>
+          <w:szCs w:val="24"/>
+        </w:rPr>
+        <w:t xml:space="preserve"> testing</w:t>
+      </w:r>
+      <w:r>
+        <w:rPr>
+          <w:rFonts w:asciiTheme="minorHAnsi" w:hAnsiTheme="minorHAnsi" w:cstheme="minorHAnsi"/>
+          <w:color w:val="auto"/>
+          <w:sz w:val="24"/>
+          <w:szCs w:val="24"/>
+        </w:rPr>
+        <w:t xml:space="preserve"> di integrazione</w:t>
+      </w:r>
+      <w:r>
+        <w:rPr>
+          <w:rFonts w:asciiTheme="minorHAnsi" w:hAnsiTheme="minorHAnsi" w:cstheme="minorHAnsi"/>
+          <w:color w:val="auto"/>
+          <w:sz w:val="24"/>
+          <w:szCs w:val="24"/>
+        </w:rPr>
+        <w:t>.</w:t>
+      </w:r>
+    </w:p>
+    <w:p>
+      <w:pPr>
+        <w:pStyle w:val="GpsTitolo"/>
+        <w:tabs>
+          <w:tab w:val="left" w:pos="360"/>
+        </w:tabs>
+        <w:outlineLvl w:val="9"/>
+        <w:rPr>
+          <w:rFonts w:asciiTheme="minorHAnsi" w:hAnsiTheme="minorHAnsi" w:cstheme="minorHAnsi"/>
+          <w:b/>
+          <w:bCs/>
+          <w:color w:val="auto"/>
+          <w:sz w:val="28"/>
+          <w:szCs w:val="28"/>
+        </w:rPr>
+      </w:pPr>
+      <w:r>
+        <w:rPr>
+          <w:rFonts w:asciiTheme="minorHAnsi" w:hAnsiTheme="minorHAnsi" w:cstheme="minorHAnsi"/>
+          <w:b/>
+          <w:bCs/>
+          <w:color w:val="auto"/>
+          <w:sz w:val="28"/>
+          <w:szCs w:val="28"/>
+        </w:rPr>
+        <w:tab/>
+        <w:t>Testing di unità</w:t>
+      </w:r>
+    </w:p>
+    <w:p>
+      <w:pPr>
+        <w:pStyle w:val="GpsTitolo"/>
+        <w:tabs>
+          <w:tab w:val="left" w:pos="360"/>
+        </w:tabs>
+        <w:outlineLvl w:val="9"/>
+        <w:rPr>
+          <w:rFonts w:asciiTheme="minorHAnsi" w:hAnsiTheme="minorHAnsi" w:cstheme="minorHAnsi"/>
+          <w:color w:val="auto"/>
+          <w:sz w:val="24"/>
+          <w:szCs w:val="24"/>
+        </w:rPr>
+      </w:pPr>
+      <w:r>
+        <w:rPr>
+          <w:rFonts w:asciiTheme="minorHAnsi" w:hAnsiTheme="minorHAnsi" w:cstheme="minorHAnsi"/>
+          <w:color w:val="auto"/>
+          <w:sz w:val="24"/>
+          <w:szCs w:val="24"/>
+        </w:rPr>
+        <w:t xml:space="preserve">Per il testing di unità la strategia prevista consiste nel testare </w:t>
+      </w:r>
+      <w:r>
+        <w:rPr>
+          <w:rFonts w:asciiTheme="minorHAnsi" w:hAnsiTheme="minorHAnsi" w:cstheme="minorHAnsi"/>
+          <w:color w:val="auto"/>
+          <w:sz w:val="24"/>
+          <w:szCs w:val="24"/>
+        </w:rPr>
+        <w:t>le</w:t>
+      </w:r>
+      <w:r>
+        <w:rPr>
+          <w:rFonts w:asciiTheme="minorHAnsi" w:hAnsiTheme="minorHAnsi" w:cstheme="minorHAnsi"/>
+          <w:color w:val="auto"/>
+          <w:sz w:val="24"/>
+          <w:szCs w:val="24"/>
+        </w:rPr>
+        <w:t xml:space="preserve"> classi del sistema. Da esse,</w:t>
+      </w:r>
+      <w:r>
+        <w:rPr>
+          <w:rFonts w:asciiTheme="minorHAnsi" w:hAnsiTheme="minorHAnsi" w:cstheme="minorHAnsi"/>
+          <w:color w:val="auto"/>
+          <w:sz w:val="24"/>
+          <w:szCs w:val="24"/>
+        </w:rPr>
+        <w:t xml:space="preserve"> </w:t>
+      </w:r>
+      <w:r>
+        <w:rPr>
+          <w:rFonts w:asciiTheme="minorHAnsi" w:hAnsiTheme="minorHAnsi" w:cstheme="minorHAnsi"/>
+          <w:color w:val="auto"/>
+          <w:sz w:val="24"/>
+          <w:szCs w:val="24"/>
+        </w:rPr>
+        <w:t xml:space="preserve">sono escluse le interfacce e le classi </w:t>
+      </w:r>
+      <w:proofErr w:type="spellStart"/>
+      <w:r>
+        <w:rPr>
+          <w:rFonts w:asciiTheme="minorHAnsi" w:hAnsiTheme="minorHAnsi" w:cstheme="minorHAnsi"/>
+          <w:color w:val="auto"/>
+          <w:sz w:val="24"/>
+          <w:szCs w:val="24"/>
+        </w:rPr>
+        <w:t>entity</w:t>
+      </w:r>
+      <w:proofErr w:type="spellEnd"/>
+      <w:r>
+        <w:rPr>
+          <w:rFonts w:asciiTheme="minorHAnsi" w:hAnsiTheme="minorHAnsi" w:cstheme="minorHAnsi"/>
+          <w:color w:val="auto"/>
+          <w:sz w:val="24"/>
+          <w:szCs w:val="24"/>
+        </w:rPr>
+        <w:t xml:space="preserve">, poiché quest’ultime presentano solo metodi getters e </w:t>
+      </w:r>
+      <w:proofErr w:type="spellStart"/>
+      <w:r>
+        <w:rPr>
+          <w:rFonts w:asciiTheme="minorHAnsi" w:hAnsiTheme="minorHAnsi" w:cstheme="minorHAnsi"/>
+          <w:color w:val="auto"/>
+          <w:sz w:val="24"/>
+          <w:szCs w:val="24"/>
+        </w:rPr>
+        <w:t>setters</w:t>
+      </w:r>
+      <w:proofErr w:type="spellEnd"/>
+      <w:r>
+        <w:rPr>
+          <w:rFonts w:asciiTheme="minorHAnsi" w:hAnsiTheme="minorHAnsi" w:cstheme="minorHAnsi"/>
+          <w:color w:val="auto"/>
+          <w:sz w:val="24"/>
+          <w:szCs w:val="24"/>
+        </w:rPr>
+        <w:t>. I</w:t>
+      </w:r>
+      <w:r>
+        <w:rPr>
+          <w:rFonts w:asciiTheme="minorHAnsi" w:hAnsiTheme="minorHAnsi" w:cstheme="minorHAnsi"/>
+          <w:color w:val="auto"/>
+          <w:sz w:val="24"/>
+          <w:szCs w:val="24"/>
+        </w:rPr>
+        <w:t xml:space="preserve"> </w:t>
+      </w:r>
+      <w:r>
+        <w:rPr>
+          <w:rFonts w:asciiTheme="minorHAnsi" w:hAnsiTheme="minorHAnsi" w:cstheme="minorHAnsi"/>
+          <w:color w:val="auto"/>
+          <w:sz w:val="24"/>
+          <w:szCs w:val="24"/>
+        </w:rPr>
+        <w:t>casi di test saranno definiti attraverso un approccio black-box</w:t>
+      </w:r>
+      <w:r>
+        <w:rPr>
+          <w:rFonts w:asciiTheme="minorHAnsi" w:hAnsiTheme="minorHAnsi" w:cstheme="minorHAnsi"/>
+          <w:color w:val="auto"/>
+          <w:sz w:val="24"/>
+          <w:szCs w:val="24"/>
+        </w:rPr>
+        <w:t>, mediante</w:t>
+      </w:r>
+      <w:r>
+        <w:rPr>
+          <w:rFonts w:asciiTheme="minorHAnsi" w:hAnsiTheme="minorHAnsi" w:cstheme="minorHAnsi"/>
+          <w:color w:val="auto"/>
+          <w:sz w:val="24"/>
+          <w:szCs w:val="24"/>
+        </w:rPr>
+        <w:t xml:space="preserve"> l’uso del framework per il testing di classi Java </w:t>
+      </w:r>
+      <w:proofErr w:type="spellStart"/>
+      <w:r>
+        <w:rPr>
+          <w:rFonts w:asciiTheme="minorHAnsi" w:hAnsiTheme="minorHAnsi" w:cstheme="minorHAnsi"/>
+          <w:color w:val="auto"/>
+          <w:sz w:val="24"/>
+          <w:szCs w:val="24"/>
+        </w:rPr>
+        <w:t>JUnit</w:t>
+      </w:r>
+      <w:proofErr w:type="spellEnd"/>
+      <w:r>
+        <w:rPr>
+          <w:rFonts w:asciiTheme="minorHAnsi" w:hAnsiTheme="minorHAnsi" w:cstheme="minorHAnsi"/>
+          <w:color w:val="auto"/>
+          <w:sz w:val="24"/>
+          <w:szCs w:val="24"/>
+        </w:rPr>
+        <w:t>.</w:t>
+      </w:r>
+    </w:p>
+    <w:p>
+      <w:pPr>
+        <w:pStyle w:val="GpsTitolo"/>
+        <w:tabs>
+          <w:tab w:val="left" w:pos="360"/>
+        </w:tabs>
+        <w:outlineLvl w:val="9"/>
+        <w:rPr>
+          <w:rFonts w:asciiTheme="minorHAnsi" w:hAnsiTheme="minorHAnsi" w:cstheme="minorHAnsi"/>
+          <w:b/>
+          <w:bCs/>
+          <w:color w:val="auto"/>
+          <w:sz w:val="28"/>
+          <w:szCs w:val="28"/>
+        </w:rPr>
+      </w:pPr>
+      <w:r>
+        <w:rPr>
+          <w:rFonts w:asciiTheme="minorHAnsi" w:hAnsiTheme="minorHAnsi" w:cstheme="minorHAnsi"/>
+          <w:color w:val="auto"/>
+          <w:sz w:val="24"/>
+          <w:szCs w:val="24"/>
+        </w:rPr>
+        <w:tab/>
+      </w:r>
+      <w:r>
+        <w:rPr>
+          <w:rFonts w:asciiTheme="minorHAnsi" w:hAnsiTheme="minorHAnsi" w:cstheme="minorHAnsi"/>
+          <w:b/>
+          <w:bCs/>
+          <w:color w:val="auto"/>
+          <w:sz w:val="28"/>
+          <w:szCs w:val="28"/>
+        </w:rPr>
+        <w:t>Ispezione del codice</w:t>
+      </w:r>
+    </w:p>
+    <w:p>
+      <w:pPr>
+        <w:pStyle w:val="GpsTitolo"/>
+        <w:tabs>
+          <w:tab w:val="left" w:pos="360"/>
+        </w:tabs>
+        <w:outlineLvl w:val="9"/>
+        <w:rPr>
+          <w:rFonts w:asciiTheme="minorHAnsi" w:hAnsiTheme="minorHAnsi" w:cstheme="minorHAnsi"/>
+          <w:color w:val="auto"/>
+          <w:sz w:val="24"/>
+          <w:szCs w:val="24"/>
+        </w:rPr>
+      </w:pPr>
+      <w:r>
+        <w:rPr>
+          <w:rFonts w:asciiTheme="minorHAnsi" w:hAnsiTheme="minorHAnsi" w:cstheme="minorHAnsi"/>
+          <w:color w:val="auto"/>
+          <w:sz w:val="24"/>
+          <w:szCs w:val="24"/>
+        </w:rPr>
+        <w:t>Sebbene vi sia l’intenzione di eseguire la fase di ispezione del codice, anche se non costante e approfondita, a causa del basso budget non si assicura tale pratica.</w:t>
+      </w:r>
+    </w:p>
+    <w:p>
+      <w:pPr>
+        <w:pStyle w:val="GpsTitolo"/>
+        <w:tabs>
+          <w:tab w:val="left" w:pos="360"/>
+        </w:tabs>
+        <w:outlineLvl w:val="9"/>
+        <w:rPr>
+          <w:rFonts w:asciiTheme="minorHAnsi" w:hAnsiTheme="minorHAnsi" w:cstheme="minorHAnsi"/>
+          <w:color w:val="auto"/>
+          <w:sz w:val="24"/>
+          <w:szCs w:val="24"/>
+        </w:rPr>
+      </w:pPr>
+    </w:p>
+    <w:p>
+      <w:pPr>
+        <w:pStyle w:val="GpsTitolo"/>
+        <w:tabs>
+          <w:tab w:val="left" w:pos="360"/>
+        </w:tabs>
+        <w:outlineLvl w:val="9"/>
+        <w:rPr>
+          <w:rFonts w:asciiTheme="minorHAnsi" w:hAnsiTheme="minorHAnsi" w:cstheme="minorHAnsi"/>
+          <w:color w:val="auto"/>
+          <w:sz w:val="24"/>
+          <w:szCs w:val="24"/>
+        </w:rPr>
+      </w:pPr>
+    </w:p>
+    <w:p>
+      <w:pPr>
+        <w:pStyle w:val="GpsTitolo"/>
+        <w:numPr>
+          <w:ilvl w:val="0"/>
+          <w:numId w:val="1"/>
+        </w:numPr>
+        <w:tabs>
+          <w:tab w:val="left" w:pos="360"/>
+        </w:tabs>
+        <w:ind w:left="0" w:firstLine="0"/>
+      </w:pPr>
+      <w:r>
+        <w:lastRenderedPageBreak/>
+        <w:tab/>
+      </w:r>
+      <w:r>
+        <w:rPr>
+          <w:rFonts w:eastAsia="Droid Sans"/>
+        </w:rPr>
+        <w:t>Sospensione e ripristino</w:t>
+      </w:r>
+    </w:p>
+    <w:p>
+      <w:pPr>
+        <w:pStyle w:val="GpsTitolo"/>
+        <w:tabs>
+          <w:tab w:val="left" w:pos="360"/>
+        </w:tabs>
+        <w:outlineLvl w:val="9"/>
+        <w:rPr>
+          <w:rFonts w:asciiTheme="minorHAnsi" w:hAnsiTheme="minorHAnsi" w:cstheme="minorHAnsi"/>
+          <w:color w:val="auto"/>
+          <w:sz w:val="24"/>
+          <w:szCs w:val="24"/>
+        </w:rPr>
+      </w:pPr>
+      <w:r>
+        <w:rPr>
+          <w:rFonts w:asciiTheme="minorHAnsi" w:hAnsiTheme="minorHAnsi" w:cstheme="minorHAnsi"/>
+          <w:color w:val="auto"/>
+          <w:sz w:val="24"/>
+          <w:szCs w:val="24"/>
+        </w:rPr>
+        <w:t>In questa sezione verranno specificati i criteri di sospensione del test e le attività di test che dovranno essere ripetute quando si riprende il test.</w:t>
+      </w:r>
+    </w:p>
+    <w:p>
+      <w:pPr>
+        <w:pStyle w:val="GpsTitolo"/>
+        <w:tabs>
+          <w:tab w:val="left" w:pos="360"/>
+        </w:tabs>
+        <w:outlineLvl w:val="9"/>
+        <w:rPr>
+          <w:rFonts w:asciiTheme="minorHAnsi" w:hAnsiTheme="minorHAnsi" w:cstheme="minorHAnsi"/>
+          <w:b/>
+          <w:bCs/>
+          <w:color w:val="auto"/>
+          <w:sz w:val="24"/>
+          <w:szCs w:val="24"/>
+        </w:rPr>
+      </w:pPr>
+      <w:r>
+        <w:rPr>
+          <w:rFonts w:asciiTheme="minorHAnsi" w:hAnsiTheme="minorHAnsi" w:cstheme="minorHAnsi"/>
+          <w:b/>
+          <w:bCs/>
+          <w:color w:val="auto"/>
+          <w:sz w:val="24"/>
+          <w:szCs w:val="24"/>
+        </w:rPr>
+        <w:t>Criteri di sospensione</w:t>
+      </w:r>
+    </w:p>
+    <w:p>
+      <w:pPr>
+        <w:pStyle w:val="GpsTitolo"/>
+        <w:tabs>
+          <w:tab w:val="left" w:pos="360"/>
+        </w:tabs>
+        <w:outlineLvl w:val="9"/>
+        <w:rPr>
+          <w:rFonts w:asciiTheme="minorHAnsi" w:hAnsiTheme="minorHAnsi" w:cstheme="minorHAnsi"/>
+          <w:color w:val="auto"/>
+          <w:sz w:val="24"/>
+          <w:szCs w:val="24"/>
+        </w:rPr>
+      </w:pPr>
+      <w:r>
+        <w:rPr>
+          <w:rFonts w:asciiTheme="minorHAnsi" w:hAnsiTheme="minorHAnsi" w:cstheme="minorHAnsi"/>
+          <w:color w:val="auto"/>
+          <w:sz w:val="24"/>
+          <w:szCs w:val="24"/>
+        </w:rPr>
+        <w:t xml:space="preserve">Il testing non verrò sospeso fino alla sua terminazione, anche in caso di rilevazione di una </w:t>
+      </w:r>
+      <w:proofErr w:type="spellStart"/>
+      <w:r>
+        <w:rPr>
+          <w:rFonts w:asciiTheme="minorHAnsi" w:hAnsiTheme="minorHAnsi" w:cstheme="minorHAnsi"/>
+          <w:color w:val="auto"/>
+          <w:sz w:val="24"/>
+          <w:szCs w:val="24"/>
+        </w:rPr>
+        <w:t>failure</w:t>
+      </w:r>
+      <w:proofErr w:type="spellEnd"/>
+      <w:r>
+        <w:rPr>
+          <w:rFonts w:asciiTheme="minorHAnsi" w:hAnsiTheme="minorHAnsi" w:cstheme="minorHAnsi"/>
+          <w:color w:val="auto"/>
+          <w:sz w:val="24"/>
+          <w:szCs w:val="24"/>
+        </w:rPr>
+        <w:t>. Il testing potrà essere momentaneamente sospeso nel caso venga restituito, al momento dell’esecuzione, un errore nella definizione di uno dei test stessi.</w:t>
+      </w:r>
+    </w:p>
+    <w:p>
+      <w:pPr>
+        <w:pStyle w:val="GpsTitolo"/>
+        <w:tabs>
+          <w:tab w:val="left" w:pos="360"/>
+        </w:tabs>
+        <w:outlineLvl w:val="9"/>
+        <w:rPr>
+          <w:rFonts w:asciiTheme="minorHAnsi" w:hAnsiTheme="minorHAnsi" w:cstheme="minorHAnsi"/>
+          <w:color w:val="auto"/>
+          <w:sz w:val="24"/>
+          <w:szCs w:val="24"/>
+        </w:rPr>
+      </w:pPr>
+      <w:r>
+        <w:rPr>
+          <w:rFonts w:asciiTheme="minorHAnsi" w:hAnsiTheme="minorHAnsi" w:cstheme="minorHAnsi"/>
+          <w:b/>
+          <w:bCs/>
+          <w:color w:val="auto"/>
+          <w:sz w:val="24"/>
+          <w:szCs w:val="24"/>
+        </w:rPr>
+        <w:t>Criteri di ripristino</w:t>
+      </w:r>
+    </w:p>
+    <w:p>
+      <w:pPr>
+        <w:pStyle w:val="GpsTitolo"/>
+        <w:tabs>
+          <w:tab w:val="left" w:pos="360"/>
+        </w:tabs>
+        <w:outlineLvl w:val="9"/>
+        <w:rPr>
+          <w:rFonts w:asciiTheme="minorHAnsi" w:hAnsiTheme="minorHAnsi" w:cstheme="minorHAnsi"/>
+          <w:color w:val="auto"/>
+          <w:sz w:val="24"/>
+          <w:szCs w:val="24"/>
+        </w:rPr>
+      </w:pPr>
+      <w:r>
+        <w:rPr>
+          <w:rFonts w:asciiTheme="minorHAnsi" w:hAnsiTheme="minorHAnsi" w:cstheme="minorHAnsi"/>
+          <w:color w:val="auto"/>
+          <w:sz w:val="24"/>
+          <w:szCs w:val="24"/>
+        </w:rPr>
+        <w:t>Il testing verrà ripreso dopo aver risolto i fault individuati.</w:t>
+      </w:r>
+    </w:p>
+    <w:p>
+      <w:pPr>
+        <w:pStyle w:val="GpsTitolo"/>
+        <w:numPr>
+          <w:ilvl w:val="0"/>
+          <w:numId w:val="1"/>
+        </w:numPr>
+        <w:tabs>
+          <w:tab w:val="left" w:pos="360"/>
+        </w:tabs>
+        <w:ind w:left="0" w:firstLine="0"/>
+      </w:pPr>
+      <w:r>
+        <w:tab/>
+      </w:r>
+      <w:r>
+        <w:rPr>
+          <w:rFonts w:eastAsia="Droid Sans"/>
+        </w:rPr>
+        <w:t>Test Case di Sistema</w:t>
+      </w:r>
+    </w:p>
+    <w:p>
+      <w:pPr>
+        <w:pStyle w:val="GpsTitolo"/>
+        <w:tabs>
+          <w:tab w:val="left" w:pos="360"/>
+        </w:tabs>
+        <w:outlineLvl w:val="9"/>
+        <w:rPr>
+          <w:rFonts w:asciiTheme="minorHAnsi" w:hAnsiTheme="minorHAnsi" w:cstheme="minorHAnsi"/>
+          <w:color w:val="auto"/>
+          <w:sz w:val="24"/>
+          <w:szCs w:val="24"/>
+        </w:rPr>
+      </w:pPr>
+      <w:r>
+        <w:rPr>
+          <w:rFonts w:asciiTheme="minorHAnsi" w:hAnsiTheme="minorHAnsi" w:cstheme="minorHAnsi"/>
+          <w:color w:val="auto"/>
+          <w:sz w:val="24"/>
+          <w:szCs w:val="24"/>
+        </w:rPr>
+        <w:t>L’hardware necessario per l’attività di test è un semplice computer, non necessariamente connesso ad internet, in quanto il sistema non è ancora stato rilasciato.</w:t>
+      </w:r>
+    </w:p>
+    <w:p>
+      <w:pPr>
+        <w:pStyle w:val="GpsTitolo"/>
+        <w:tabs>
+          <w:tab w:val="left" w:pos="360"/>
+        </w:tabs>
+        <w:outlineLvl w:val="9"/>
+        <w:rPr>
+          <w:rFonts w:asciiTheme="minorHAnsi" w:hAnsiTheme="minorHAnsi" w:cstheme="minorHAnsi"/>
+          <w:color w:val="auto"/>
+          <w:sz w:val="24"/>
+          <w:szCs w:val="24"/>
+        </w:rPr>
+      </w:pPr>
+    </w:p>
+    <w:p>
+      <w:pPr>
+        <w:pStyle w:val="GpsTitolo"/>
+        <w:numPr>
+          <w:ilvl w:val="0"/>
+          <w:numId w:val="1"/>
+        </w:numPr>
+        <w:tabs>
+          <w:tab w:val="left" w:pos="360"/>
+        </w:tabs>
+        <w:ind w:left="0" w:firstLine="0"/>
+      </w:pPr>
+      <w:r>
+        <w:tab/>
+      </w:r>
+      <w:r>
+        <w:rPr>
+          <w:rFonts w:eastAsia="Droid Sans"/>
+        </w:rPr>
+        <w:t>Test Case di Sistema</w:t>
+      </w:r>
     </w:p>
     <w:p>
       <w:pPr>
@@ -1560,13 +4018,13 @@
         </w:tabs>
         <w:outlineLvl w:val="1"/>
       </w:pPr>
-      <w:bookmarkStart w:id="5" w:name="_Toc90232846"/>
-      <w:bookmarkStart w:id="6" w:name="_Toc90305538"/>
+      <w:bookmarkStart w:id="2" w:name="_Toc90232846"/>
+      <w:bookmarkStart w:id="3" w:name="_Toc90305538"/>
       <w:r>
         <w:t>Creazione nuova lista</w:t>
       </w:r>
-      <w:bookmarkEnd w:id="5"/>
-      <w:bookmarkEnd w:id="6"/>
+      <w:bookmarkEnd w:id="2"/>
+      <w:bookmarkEnd w:id="3"/>
     </w:p>
     <w:p/>
     <w:tbl>
@@ -1716,7 +4174,23 @@
               <w:spacing w:after="0" w:line="240" w:lineRule="auto"/>
             </w:pPr>
             <w:r>
-              <w:t>&gt;=1 and &lt;=50 [property lunghezzaLNok]</w:t>
+              <w:t>&gt;=1 and &lt;=50 [</w:t>
+            </w:r>
+            <w:proofErr w:type="spellStart"/>
+            <w:r>
+              <w:t>property</w:t>
+            </w:r>
+            <w:proofErr w:type="spellEnd"/>
+            <w:r>
+              <w:t xml:space="preserve"> </w:t>
+            </w:r>
+            <w:proofErr w:type="spellStart"/>
+            <w:r>
+              <w:t>lunghezzaLNok</w:t>
+            </w:r>
+            <w:proofErr w:type="spellEnd"/>
+            <w:r>
+              <w:t>]</w:t>
             </w:r>
           </w:p>
           <w:p>
@@ -1757,7 +4231,15 @@
               <w:spacing w:after="0" w:line="240" w:lineRule="auto"/>
             </w:pPr>
             <w:r>
-              <w:t>Formato (fn)</w:t>
+              <w:t>Formato (</w:t>
+            </w:r>
+            <w:proofErr w:type="spellStart"/>
+            <w:r>
+              <w:t>fn</w:t>
+            </w:r>
+            <w:proofErr w:type="spellEnd"/>
+            <w:r>
+              <w:t>)</w:t>
             </w:r>
           </w:p>
         </w:tc>
@@ -1788,7 +4270,23 @@
               <w:spacing w:after="0" w:line="240" w:lineRule="auto"/>
             </w:pPr>
             <w:r>
-              <w:t>Rispetta il formato [property formatoFNok]</w:t>
+              <w:t>Rispetta il formato [</w:t>
+            </w:r>
+            <w:proofErr w:type="spellStart"/>
+            <w:r>
+              <w:t>property</w:t>
+            </w:r>
+            <w:proofErr w:type="spellEnd"/>
+            <w:r>
+              <w:t xml:space="preserve"> </w:t>
+            </w:r>
+            <w:proofErr w:type="spellStart"/>
+            <w:r>
+              <w:t>formatoFNok</w:t>
+            </w:r>
+            <w:proofErr w:type="spellEnd"/>
+            <w:r>
+              <w:t>]</w:t>
             </w:r>
           </w:p>
           <w:p>
@@ -1846,6 +4344,7 @@
               <w:spacing w:after="0" w:line="240" w:lineRule="auto"/>
             </w:pPr>
             <w:r>
+              <w:lastRenderedPageBreak/>
               <w:t>Parametro: Descrizione</w:t>
             </w:r>
           </w:p>
@@ -1911,7 +4410,15 @@
               <w:spacing w:after="0" w:line="240" w:lineRule="auto"/>
             </w:pPr>
             <w:r>
-              <w:t>Lunghezza (ld)</w:t>
+              <w:t>Lunghezza (</w:t>
+            </w:r>
+            <w:proofErr w:type="spellStart"/>
+            <w:r>
+              <w:t>ld</w:t>
+            </w:r>
+            <w:proofErr w:type="spellEnd"/>
+            <w:r>
+              <w:t>)</w:t>
             </w:r>
           </w:p>
         </w:tc>
@@ -1942,7 +4449,23 @@
               <w:spacing w:after="0" w:line="240" w:lineRule="auto"/>
             </w:pPr>
             <w:r>
-              <w:t>&lt;=255 [property lunghezzaLDok]</w:t>
+              <w:t>&lt;=255 [</w:t>
+            </w:r>
+            <w:proofErr w:type="spellStart"/>
+            <w:r>
+              <w:t>property</w:t>
+            </w:r>
+            <w:proofErr w:type="spellEnd"/>
+            <w:r>
+              <w:t xml:space="preserve"> </w:t>
+            </w:r>
+            <w:proofErr w:type="spellStart"/>
+            <w:r>
+              <w:t>lunghezzaLDok</w:t>
+            </w:r>
+            <w:proofErr w:type="spellEnd"/>
+            <w:r>
+              <w:t>]</w:t>
             </w:r>
           </w:p>
           <w:p>
@@ -1983,7 +4506,15 @@
               <w:spacing w:after="0" w:line="240" w:lineRule="auto"/>
             </w:pPr>
             <w:r>
-              <w:t>Formato (fd)</w:t>
+              <w:t>Formato (</w:t>
+            </w:r>
+            <w:proofErr w:type="spellStart"/>
+            <w:r>
+              <w:t>fd</w:t>
+            </w:r>
+            <w:proofErr w:type="spellEnd"/>
+            <w:r>
+              <w:t>)</w:t>
             </w:r>
           </w:p>
         </w:tc>
@@ -2014,7 +4545,23 @@
               <w:spacing w:after="0" w:line="240" w:lineRule="auto"/>
             </w:pPr>
             <w:r>
-              <w:t>Rispetta il formato [property formatoFDok]</w:t>
+              <w:t>Rispetta il formato [</w:t>
+            </w:r>
+            <w:proofErr w:type="spellStart"/>
+            <w:r>
+              <w:t>property</w:t>
+            </w:r>
+            <w:proofErr w:type="spellEnd"/>
+            <w:r>
+              <w:t xml:space="preserve"> </w:t>
+            </w:r>
+            <w:proofErr w:type="spellStart"/>
+            <w:r>
+              <w:t>formatoFDok</w:t>
+            </w:r>
+            <w:proofErr w:type="spellEnd"/>
+            <w:r>
+              <w:t>]</w:t>
             </w:r>
           </w:p>
           <w:p>
@@ -2655,13 +5202,13 @@
         </w:tabs>
         <w:outlineLvl w:val="1"/>
       </w:pPr>
-      <w:bookmarkStart w:id="7" w:name="_Toc90232847"/>
-      <w:bookmarkStart w:id="8" w:name="_Toc90305539"/>
+      <w:bookmarkStart w:id="4" w:name="_Toc90232847"/>
+      <w:bookmarkStart w:id="5" w:name="_Toc90305539"/>
       <w:r>
         <w:t>Recensione Contenuto</w:t>
       </w:r>
-      <w:bookmarkEnd w:id="7"/>
-      <w:bookmarkEnd w:id="8"/>
+      <w:bookmarkEnd w:id="4"/>
+      <w:bookmarkEnd w:id="5"/>
     </w:p>
     <w:p>
       <w:pPr>
@@ -2771,7 +5318,15 @@
               <w:spacing w:after="0" w:line="240" w:lineRule="auto"/>
             </w:pPr>
             <w:r>
-              <w:t>Lunghezza (lp)</w:t>
+              <w:t>Lunghezza (</w:t>
+            </w:r>
+            <w:proofErr w:type="spellStart"/>
+            <w:r>
+              <w:t>lp</w:t>
+            </w:r>
+            <w:proofErr w:type="spellEnd"/>
+            <w:r>
+              <w:t>)</w:t>
             </w:r>
           </w:p>
         </w:tc>
@@ -2815,7 +5370,23 @@
               <w:spacing w:after="0" w:line="240" w:lineRule="auto"/>
             </w:pPr>
             <w:r>
-              <w:t xml:space="preserve"> ==1 [property lunghezzaLPok]</w:t>
+              <w:t xml:space="preserve"> ==1 [</w:t>
+            </w:r>
+            <w:proofErr w:type="spellStart"/>
+            <w:r>
+              <w:t>property</w:t>
+            </w:r>
+            <w:proofErr w:type="spellEnd"/>
+            <w:r>
+              <w:t xml:space="preserve"> </w:t>
+            </w:r>
+            <w:proofErr w:type="spellStart"/>
+            <w:r>
+              <w:t>lunghezzaLPok</w:t>
+            </w:r>
+            <w:proofErr w:type="spellEnd"/>
+            <w:r>
+              <w:t>]</w:t>
             </w:r>
           </w:p>
           <w:p>
@@ -2887,7 +5458,23 @@
               <w:spacing w:after="0" w:line="240" w:lineRule="auto"/>
             </w:pPr>
             <w:r>
-              <w:t>Rispetta il formato [property formatoFPok]</w:t>
+              <w:t>Rispetta il formato [</w:t>
+            </w:r>
+            <w:proofErr w:type="spellStart"/>
+            <w:r>
+              <w:t>property</w:t>
+            </w:r>
+            <w:proofErr w:type="spellEnd"/>
+            <w:r>
+              <w:t xml:space="preserve"> </w:t>
+            </w:r>
+            <w:proofErr w:type="spellStart"/>
+            <w:r>
+              <w:t>formatoFPok</w:t>
+            </w:r>
+            <w:proofErr w:type="spellEnd"/>
+            <w:r>
+              <w:t>]</w:t>
             </w:r>
           </w:p>
           <w:p>
@@ -2989,7 +5576,15 @@
               <w:spacing w:after="0" w:line="240" w:lineRule="auto"/>
             </w:pPr>
             <w:r>
-              <w:t>Lunghezza (ld)</w:t>
+              <w:t>Lunghezza (</w:t>
+            </w:r>
+            <w:proofErr w:type="spellStart"/>
+            <w:r>
+              <w:t>ld</w:t>
+            </w:r>
+            <w:proofErr w:type="spellEnd"/>
+            <w:r>
+              <w:t>)</w:t>
             </w:r>
           </w:p>
         </w:tc>
@@ -3020,7 +5615,23 @@
               <w:spacing w:after="0" w:line="240" w:lineRule="auto"/>
             </w:pPr>
             <w:r>
-              <w:t>&lt;=255 [property lunghezzaLDok]</w:t>
+              <w:t>&lt;=255 [</w:t>
+            </w:r>
+            <w:proofErr w:type="spellStart"/>
+            <w:r>
+              <w:t>property</w:t>
+            </w:r>
+            <w:proofErr w:type="spellEnd"/>
+            <w:r>
+              <w:t xml:space="preserve"> </w:t>
+            </w:r>
+            <w:proofErr w:type="spellStart"/>
+            <w:r>
+              <w:t>lunghezzaLDok</w:t>
+            </w:r>
+            <w:proofErr w:type="spellEnd"/>
+            <w:r>
+              <w:t>]</w:t>
             </w:r>
           </w:p>
           <w:p>
@@ -3410,6 +6021,7 @@
               <w:jc w:val="center"/>
             </w:pPr>
             <w:r>
+              <w:lastRenderedPageBreak/>
               <w:t>TC_RW_10_04</w:t>
             </w:r>
           </w:p>
@@ -3607,21 +6219,13 @@
         </w:tabs>
         <w:outlineLvl w:val="1"/>
       </w:pPr>
-      <w:bookmarkStart w:id="9" w:name="_Toc90232848"/>
-      <w:bookmarkStart w:id="10" w:name="_Toc90305540"/>
-      <w:r>
-        <w:t>Aggiunta Contenuto**</w:t>
-      </w:r>
-      <w:bookmarkEnd w:id="9"/>
-      <w:bookmarkEnd w:id="10"/>
-    </w:p>
-    <w:p>
-      <w:pPr>
-        <w:ind w:firstLine="708"/>
-      </w:pPr>
-      <w:r>
-        <w:t>** aggiungere casi divisi per film e serieTV</w:t>
-      </w:r>
+      <w:bookmarkStart w:id="6" w:name="_Toc90232848"/>
+      <w:bookmarkStart w:id="7" w:name="_Toc90305540"/>
+      <w:r>
+        <w:t>Aggiunta Contenuto</w:t>
+      </w:r>
+      <w:bookmarkEnd w:id="6"/>
+      <w:bookmarkEnd w:id="7"/>
     </w:p>
     <w:p/>
     <w:tbl>
@@ -3810,7 +6414,23 @@
               <w:t>33</w:t>
             </w:r>
             <w:r>
-              <w:t>[property lunghezzaLPok]</w:t>
+              <w:t>[</w:t>
+            </w:r>
+            <w:proofErr w:type="spellStart"/>
+            <w:r>
+              <w:t>property</w:t>
+            </w:r>
+            <w:proofErr w:type="spellEnd"/>
+            <w:r>
+              <w:t xml:space="preserve"> </w:t>
+            </w:r>
+            <w:proofErr w:type="spellStart"/>
+            <w:r>
+              <w:t>lunghezzaLPok</w:t>
+            </w:r>
+            <w:proofErr w:type="spellEnd"/>
+            <w:r>
+              <w:t>]</w:t>
             </w:r>
           </w:p>
         </w:tc>
@@ -3869,7 +6489,23 @@
               <w:spacing w:after="0" w:line="240" w:lineRule="auto"/>
             </w:pPr>
             <w:r>
-              <w:t>Rispetta il formato [property formatoFPok]</w:t>
+              <w:t>Rispetta il formato [</w:t>
+            </w:r>
+            <w:proofErr w:type="spellStart"/>
+            <w:r>
+              <w:t>property</w:t>
+            </w:r>
+            <w:proofErr w:type="spellEnd"/>
+            <w:r>
+              <w:t xml:space="preserve"> </w:t>
+            </w:r>
+            <w:proofErr w:type="spellStart"/>
+            <w:r>
+              <w:t>formatoFPok</w:t>
+            </w:r>
+            <w:proofErr w:type="spellEnd"/>
+            <w:r>
+              <w:t>]</w:t>
             </w:r>
           </w:p>
           <w:p>
@@ -4007,7 +6643,23 @@
               <w:spacing w:after="0" w:line="240" w:lineRule="auto"/>
             </w:pPr>
             <w:r>
-              <w:t>&gt;=1 and &lt;=50 [property lunghezzaLTok]</w:t>
+              <w:t>&gt;=1 and &lt;=50 [</w:t>
+            </w:r>
+            <w:proofErr w:type="spellStart"/>
+            <w:r>
+              <w:t>property</w:t>
+            </w:r>
+            <w:proofErr w:type="spellEnd"/>
+            <w:r>
+              <w:t xml:space="preserve"> </w:t>
+            </w:r>
+            <w:proofErr w:type="spellStart"/>
+            <w:r>
+              <w:t>lunghezzaLTok</w:t>
+            </w:r>
+            <w:proofErr w:type="spellEnd"/>
+            <w:r>
+              <w:t>]</w:t>
             </w:r>
           </w:p>
           <w:p>
@@ -4101,7 +6753,15 @@
               <w:spacing w:after="0" w:line="240" w:lineRule="auto"/>
             </w:pPr>
             <w:r>
-              <w:t>Lunghezza (ld)</w:t>
+              <w:t>Lunghezza (</w:t>
+            </w:r>
+            <w:proofErr w:type="spellStart"/>
+            <w:r>
+              <w:t>ld</w:t>
+            </w:r>
+            <w:proofErr w:type="spellEnd"/>
+            <w:r>
+              <w:t>)</w:t>
             </w:r>
           </w:p>
         </w:tc>
@@ -4145,7 +6805,24 @@
               <w:spacing w:after="0" w:line="240" w:lineRule="auto"/>
             </w:pPr>
             <w:r>
-              <w:t>&gt;=1 and &lt;=255 [property lunghezzaLDok]</w:t>
+              <w:lastRenderedPageBreak/>
+              <w:t>&gt;=1 and &lt;=255 [</w:t>
+            </w:r>
+            <w:proofErr w:type="spellStart"/>
+            <w:r>
+              <w:t>property</w:t>
+            </w:r>
+            <w:proofErr w:type="spellEnd"/>
+            <w:r>
+              <w:t xml:space="preserve"> </w:t>
+            </w:r>
+            <w:proofErr w:type="spellStart"/>
+            <w:r>
+              <w:t>lunghezzaLDok</w:t>
+            </w:r>
+            <w:proofErr w:type="spellEnd"/>
+            <w:r>
+              <w:t>]</w:t>
             </w:r>
           </w:p>
           <w:p>
@@ -4318,7 +6995,23 @@
               <w:spacing w:after="0" w:line="240" w:lineRule="auto"/>
             </w:pPr>
             <w:r>
-              <w:t>&gt;=1 &lt;=50 [property lunghezzaLRok]</w:t>
+              <w:t>&gt;=1 &lt;=50 [</w:t>
+            </w:r>
+            <w:proofErr w:type="spellStart"/>
+            <w:r>
+              <w:t>property</w:t>
+            </w:r>
+            <w:proofErr w:type="spellEnd"/>
+            <w:r>
+              <w:t xml:space="preserve"> </w:t>
+            </w:r>
+            <w:proofErr w:type="spellStart"/>
+            <w:r>
+              <w:t>lunghezzaLRok</w:t>
+            </w:r>
+            <w:proofErr w:type="spellEnd"/>
+            <w:r>
+              <w:t>]</w:t>
             </w:r>
           </w:p>
           <w:p>
@@ -4359,7 +7052,15 @@
               <w:spacing w:after="0" w:line="240" w:lineRule="auto"/>
             </w:pPr>
             <w:r>
-              <w:t>Formato (fg)</w:t>
+              <w:t>Formato (</w:t>
+            </w:r>
+            <w:proofErr w:type="spellStart"/>
+            <w:r>
+              <w:t>fg</w:t>
+            </w:r>
+            <w:proofErr w:type="spellEnd"/>
+            <w:r>
+              <w:t>)</w:t>
             </w:r>
           </w:p>
         </w:tc>
@@ -4393,7 +7094,23 @@
               <w:spacing w:after="0" w:line="240" w:lineRule="auto"/>
             </w:pPr>
             <w:r>
-              <w:t>Rispetta il formato [property formatoFGok]</w:t>
+              <w:t>Rispetta il formato [</w:t>
+            </w:r>
+            <w:proofErr w:type="spellStart"/>
+            <w:r>
+              <w:t>property</w:t>
+            </w:r>
+            <w:proofErr w:type="spellEnd"/>
+            <w:r>
+              <w:t xml:space="preserve"> </w:t>
+            </w:r>
+            <w:proofErr w:type="spellStart"/>
+            <w:r>
+              <w:t>formatoFGok</w:t>
+            </w:r>
+            <w:proofErr w:type="spellEnd"/>
+            <w:r>
+              <w:t>]</w:t>
             </w:r>
           </w:p>
           <w:p>
@@ -4455,7 +7172,6 @@
               <w:spacing w:after="0" w:line="240" w:lineRule="auto"/>
             </w:pPr>
             <w:r>
-              <w:lastRenderedPageBreak/>
               <w:t>Parametro: Regista</w:t>
             </w:r>
           </w:p>
@@ -4492,7 +7208,15 @@
               <w:spacing w:after="0" w:line="240" w:lineRule="auto"/>
             </w:pPr>
             <w:r>
-              <w:t>Lunghezza (lr)</w:t>
+              <w:t>Lunghezza (</w:t>
+            </w:r>
+            <w:proofErr w:type="spellStart"/>
+            <w:r>
+              <w:t>lr</w:t>
+            </w:r>
+            <w:proofErr w:type="spellEnd"/>
+            <w:r>
+              <w:t>)</w:t>
             </w:r>
           </w:p>
         </w:tc>
@@ -4536,7 +7260,23 @@
               <w:spacing w:after="0" w:line="240" w:lineRule="auto"/>
             </w:pPr>
             <w:r>
-              <w:t>&gt;=1 and &lt;=50 [property lunghezzaLRok]</w:t>
+              <w:t>&gt;=1 and &lt;=50 [</w:t>
+            </w:r>
+            <w:proofErr w:type="spellStart"/>
+            <w:r>
+              <w:t>property</w:t>
+            </w:r>
+            <w:proofErr w:type="spellEnd"/>
+            <w:r>
+              <w:t xml:space="preserve"> </w:t>
+            </w:r>
+            <w:proofErr w:type="spellStart"/>
+            <w:r>
+              <w:t>lunghezzaLRok</w:t>
+            </w:r>
+            <w:proofErr w:type="spellEnd"/>
+            <w:r>
+              <w:t>]</w:t>
             </w:r>
           </w:p>
           <w:p>
@@ -4671,7 +7411,15 @@
               <w:spacing w:after="0" w:line="240" w:lineRule="auto"/>
             </w:pPr>
             <w:r>
-              <w:t>formato (fd)</w:t>
+              <w:t>formato (</w:t>
+            </w:r>
+            <w:proofErr w:type="spellStart"/>
+            <w:r>
+              <w:t>fd</w:t>
+            </w:r>
+            <w:proofErr w:type="spellEnd"/>
+            <w:r>
+              <w:t>)</w:t>
             </w:r>
           </w:p>
         </w:tc>
@@ -4705,7 +7453,23 @@
               <w:spacing w:after="0" w:line="240" w:lineRule="auto"/>
             </w:pPr>
             <w:r>
-              <w:t>Rispetta il formato [property formatoFDok]</w:t>
+              <w:t>Rispetta il formato [</w:t>
+            </w:r>
+            <w:proofErr w:type="spellStart"/>
+            <w:r>
+              <w:t>property</w:t>
+            </w:r>
+            <w:proofErr w:type="spellEnd"/>
+            <w:r>
+              <w:t xml:space="preserve"> </w:t>
+            </w:r>
+            <w:proofErr w:type="spellStart"/>
+            <w:r>
+              <w:t>formatoFDok</w:t>
+            </w:r>
+            <w:proofErr w:type="spellEnd"/>
+            <w:r>
+              <w:t>]</w:t>
             </w:r>
           </w:p>
           <w:p>
@@ -4746,7 +7510,15 @@
               <w:spacing w:after="0" w:line="240" w:lineRule="auto"/>
             </w:pPr>
             <w:r>
-              <w:t>valore (vd)</w:t>
+              <w:t>valore (</w:t>
+            </w:r>
+            <w:proofErr w:type="spellStart"/>
+            <w:r>
+              <w:t>vd</w:t>
+            </w:r>
+            <w:proofErr w:type="spellEnd"/>
+            <w:r>
+              <w:t>)</w:t>
             </w:r>
           </w:p>
         </w:tc>
@@ -4796,7 +7568,23 @@
               <w:spacing w:after="0" w:line="240" w:lineRule="auto"/>
             </w:pPr>
             <w:r>
-              <w:t>Valore &gt;=1 &amp;&amp; Valore &lt;= 9999999999 [property formatoFDok]</w:t>
+              <w:t>Valore &gt;=1 &amp;&amp; Valore &lt;= 9999999999 [</w:t>
+            </w:r>
+            <w:proofErr w:type="spellStart"/>
+            <w:r>
+              <w:t>property</w:t>
+            </w:r>
+            <w:proofErr w:type="spellEnd"/>
+            <w:r>
+              <w:t xml:space="preserve"> </w:t>
+            </w:r>
+            <w:proofErr w:type="spellStart"/>
+            <w:r>
+              <w:t>formatoFDok</w:t>
+            </w:r>
+            <w:proofErr w:type="spellEnd"/>
+            <w:r>
+              <w:t>]</w:t>
             </w:r>
           </w:p>
           <w:p>
@@ -4900,9 +7688,19 @@
             <w:r>
               <w:t xml:space="preserve">FORMATO: </w:t>
             </w:r>
-            <w:r>
-              <w:t>yyyy-MM-dd</w:t>
-            </w:r>
+            <w:proofErr w:type="spellStart"/>
+            <w:r>
+              <w:t>yyyy</w:t>
+            </w:r>
+            <w:proofErr w:type="spellEnd"/>
+            <w:r>
+              <w:t>-MM-</w:t>
+            </w:r>
+            <w:proofErr w:type="spellStart"/>
+            <w:r>
+              <w:t>dd</w:t>
+            </w:r>
+            <w:proofErr w:type="spellEnd"/>
           </w:p>
         </w:tc>
       </w:tr>
@@ -4929,7 +7727,15 @@
               <w:spacing w:after="0" w:line="240" w:lineRule="auto"/>
             </w:pPr>
             <w:r>
-              <w:t>formato (fr)</w:t>
+              <w:t>formato (</w:t>
+            </w:r>
+            <w:proofErr w:type="spellStart"/>
+            <w:r>
+              <w:t>fr</w:t>
+            </w:r>
+            <w:proofErr w:type="spellEnd"/>
+            <w:r>
+              <w:t>)</w:t>
             </w:r>
           </w:p>
         </w:tc>
@@ -4963,7 +7769,23 @@
               <w:spacing w:after="0" w:line="240" w:lineRule="auto"/>
             </w:pPr>
             <w:r>
-              <w:t>Rispetta il formato [property formatoFRok]</w:t>
+              <w:t>Rispetta il formato [</w:t>
+            </w:r>
+            <w:proofErr w:type="spellStart"/>
+            <w:r>
+              <w:t>property</w:t>
+            </w:r>
+            <w:proofErr w:type="spellEnd"/>
+            <w:r>
+              <w:t xml:space="preserve"> </w:t>
+            </w:r>
+            <w:proofErr w:type="spellStart"/>
+            <w:r>
+              <w:t>formatoFRok</w:t>
+            </w:r>
+            <w:proofErr w:type="spellEnd"/>
+            <w:r>
+              <w:t>]</w:t>
             </w:r>
           </w:p>
           <w:p>
@@ -5187,6 +8009,7 @@
               <w:jc w:val="center"/>
             </w:pPr>
             <w:r>
+              <w:lastRenderedPageBreak/>
               <w:t>TC_AC_17_02</w:t>
             </w:r>
           </w:p>
@@ -6127,10 +8950,7 @@
               <w:jc w:val="center"/>
             </w:pPr>
             <w:r>
-              <w:t>li2.fi1.lt2.ld1.lg2.fg1.lr2.fd1.</w:t>
-            </w:r>
-            <w:r>
-              <w:t>vd1</w:t>
+              <w:t>li2.fi1.lt2.ld1.lg2.fg1.lr2.fd1.vd1</w:t>
             </w:r>
           </w:p>
         </w:tc>
@@ -6186,7 +9006,10 @@
               <w:jc w:val="center"/>
             </w:pPr>
             <w:r>
-              <w:t>TC_AC_17_13</w:t>
+              <w:t>TC_AC_17_1</w:t>
+            </w:r>
+            <w:r>
+              <w:t>4</w:t>
             </w:r>
           </w:p>
         </w:tc>
@@ -6213,10 +9036,7 @@
               <w:jc w:val="center"/>
             </w:pPr>
             <w:r>
-              <w:t>li2.fi1.lt2.ld1.lg2.fg1.lr2.fd1.vd</w:t>
-            </w:r>
-            <w:r>
-              <w:t>3</w:t>
+              <w:t>li2.fi1.lt2.ld1.lg2.fg1.lr2.fd1.vd3</w:t>
             </w:r>
           </w:p>
         </w:tc>
@@ -6272,7 +9092,10 @@
               <w:jc w:val="center"/>
             </w:pPr>
             <w:r>
-              <w:t>TC_AC_17_13</w:t>
+              <w:t>TC_AC_17_1</w:t>
+            </w:r>
+            <w:r>
+              <w:t>5</w:t>
             </w:r>
           </w:p>
         </w:tc>
@@ -6355,7 +9178,10 @@
               <w:jc w:val="center"/>
             </w:pPr>
             <w:r>
-              <w:t>TC_AC_17_14</w:t>
+              <w:t>TC_AC_17_1</w:t>
+            </w:r>
+            <w:r>
+              <w:t>6</w:t>
             </w:r>
           </w:p>
         </w:tc>
@@ -6382,7 +9208,13 @@
               <w:jc w:val="center"/>
             </w:pPr>
             <w:r>
-              <w:t>li2.fi1.lt2.ld1.lg2.fg1.lr2.fd1.fr1</w:t>
+              <w:t>li2.fi1.lt2.ld1.lg2.fg1.lr2.fd1.</w:t>
+            </w:r>
+            <w:r>
+              <w:t>vd2.</w:t>
+            </w:r>
+            <w:r>
+              <w:t>fr1</w:t>
             </w:r>
           </w:p>
         </w:tc>
@@ -6417,6 +9249,40 @@
     </w:tbl>
     <w:p/>
     <w:p/>
+    <w:p>
+      <w:pPr>
+        <w:pStyle w:val="GpsTitolo"/>
+        <w:numPr>
+          <w:ilvl w:val="0"/>
+          <w:numId w:val="1"/>
+        </w:numPr>
+        <w:tabs>
+          <w:tab w:val="left" w:pos="360"/>
+        </w:tabs>
+        <w:ind w:left="0" w:firstLine="0"/>
+      </w:pPr>
+      <w:r>
+        <w:rPr>
+          <w:rFonts w:eastAsia="Droid Sans"/>
+        </w:rPr>
+        <w:t>Testing schedule</w:t>
+      </w:r>
+    </w:p>
+    <w:p>
+      <w:r>
+        <w:t>Le attività di pianificazione del testing avverranno, come definito nei capitoli precedenti, subito dopo la fase di design necessaria per la pianificazione.</w:t>
+      </w:r>
+    </w:p>
+    <w:p>
+      <w:r>
+        <w:t>La scrittura dei casi di test avverrà in contemporanea con lo sviluppo del codice.</w:t>
+      </w:r>
+    </w:p>
+    <w:p>
+      <w:r>
+        <w:t xml:space="preserve">L’esecuzione dei test avverrà sia durante che dopo l’implementazione del sistema. Una volta concluso lo sviluppo, tutti i test saranno rieseguiti per garantirne il corretto funzionamento e produrre i report finali. </w:t>
+      </w:r>
+    </w:p>
     <w:sectPr>
       <w:headerReference w:type="default" r:id="rId8"/>
       <w:pgSz w:w="11906" w:h="16838"/>
@@ -6882,6 +9748,95 @@
     </w:lvl>
   </w:abstractNum>
   <w:abstractNum w:abstractNumId="3" w15:restartNumberingAfterBreak="0">
+    <w:nsid w:val="1338112C"/>
+    <w:multiLevelType w:val="hybridMultilevel"/>
+    <w:tmpl w:val="A044FE0C"/>
+    <w:lvl w:ilvl="0" w:tplc="04100015">
+      <w:start w:val="1"/>
+      <w:numFmt w:val="upperLetter"/>
+      <w:lvlText w:val="%1."/>
+      <w:lvlJc w:val="left"/>
+      <w:pPr>
+        <w:ind w:left="720" w:hanging="360"/>
+      </w:pPr>
+      <w:rPr>
+        <w:rFonts w:hint="default"/>
+      </w:rPr>
+    </w:lvl>
+    <w:lvl w:ilvl="1" w:tplc="04100019" w:tentative="1">
+      <w:start w:val="1"/>
+      <w:numFmt w:val="lowerLetter"/>
+      <w:lvlText w:val="%2."/>
+      <w:lvlJc w:val="left"/>
+      <w:pPr>
+        <w:ind w:left="1440" w:hanging="360"/>
+      </w:pPr>
+    </w:lvl>
+    <w:lvl w:ilvl="2" w:tplc="0410001B" w:tentative="1">
+      <w:start w:val="1"/>
+      <w:numFmt w:val="lowerRoman"/>
+      <w:lvlText w:val="%3."/>
+      <w:lvlJc w:val="right"/>
+      <w:pPr>
+        <w:ind w:left="2160" w:hanging="180"/>
+      </w:pPr>
+    </w:lvl>
+    <w:lvl w:ilvl="3" w:tplc="0410000F" w:tentative="1">
+      <w:start w:val="1"/>
+      <w:numFmt w:val="decimal"/>
+      <w:lvlText w:val="%4."/>
+      <w:lvlJc w:val="left"/>
+      <w:pPr>
+        <w:ind w:left="2880" w:hanging="360"/>
+      </w:pPr>
+    </w:lvl>
+    <w:lvl w:ilvl="4" w:tplc="04100019" w:tentative="1">
+      <w:start w:val="1"/>
+      <w:numFmt w:val="lowerLetter"/>
+      <w:lvlText w:val="%5."/>
+      <w:lvlJc w:val="left"/>
+      <w:pPr>
+        <w:ind w:left="3600" w:hanging="360"/>
+      </w:pPr>
+    </w:lvl>
+    <w:lvl w:ilvl="5" w:tplc="0410001B" w:tentative="1">
+      <w:start w:val="1"/>
+      <w:numFmt w:val="lowerRoman"/>
+      <w:lvlText w:val="%6."/>
+      <w:lvlJc w:val="right"/>
+      <w:pPr>
+        <w:ind w:left="4320" w:hanging="180"/>
+      </w:pPr>
+    </w:lvl>
+    <w:lvl w:ilvl="6" w:tplc="0410000F" w:tentative="1">
+      <w:start w:val="1"/>
+      <w:numFmt w:val="decimal"/>
+      <w:lvlText w:val="%7."/>
+      <w:lvlJc w:val="left"/>
+      <w:pPr>
+        <w:ind w:left="5040" w:hanging="360"/>
+      </w:pPr>
+    </w:lvl>
+    <w:lvl w:ilvl="7" w:tplc="04100019" w:tentative="1">
+      <w:start w:val="1"/>
+      <w:numFmt w:val="lowerLetter"/>
+      <w:lvlText w:val="%8."/>
+      <w:lvlJc w:val="left"/>
+      <w:pPr>
+        <w:ind w:left="5760" w:hanging="360"/>
+      </w:pPr>
+    </w:lvl>
+    <w:lvl w:ilvl="8" w:tplc="0410001B" w:tentative="1">
+      <w:start w:val="1"/>
+      <w:numFmt w:val="lowerRoman"/>
+      <w:lvlText w:val="%9."/>
+      <w:lvlJc w:val="right"/>
+      <w:pPr>
+        <w:ind w:left="6480" w:hanging="180"/>
+      </w:pPr>
+    </w:lvl>
+  </w:abstractNum>
+  <w:abstractNum w:abstractNumId="4" w15:restartNumberingAfterBreak="0">
     <w:nsid w:val="230F2C27"/>
     <w:multiLevelType w:val="multilevel"/>
     <w:tmpl w:val="2B9A421C"/>
@@ -6967,7 +9922,7 @@
       </w:pPr>
     </w:lvl>
   </w:abstractNum>
-  <w:abstractNum w:abstractNumId="4" w15:restartNumberingAfterBreak="0">
+  <w:abstractNum w:abstractNumId="5" w15:restartNumberingAfterBreak="0">
     <w:nsid w:val="23E701D5"/>
     <w:multiLevelType w:val="multilevel"/>
     <w:tmpl w:val="EDE2AA80"/>
@@ -7053,7 +10008,7 @@
       </w:pPr>
     </w:lvl>
   </w:abstractNum>
-  <w:abstractNum w:abstractNumId="5" w15:restartNumberingAfterBreak="0">
+  <w:abstractNum w:abstractNumId="6" w15:restartNumberingAfterBreak="0">
     <w:nsid w:val="26E840A4"/>
     <w:multiLevelType w:val="multilevel"/>
     <w:tmpl w:val="336072E2"/>
@@ -7139,7 +10094,7 @@
       </w:pPr>
     </w:lvl>
   </w:abstractNum>
-  <w:abstractNum w:abstractNumId="6" w15:restartNumberingAfterBreak="0">
+  <w:abstractNum w:abstractNumId="7" w15:restartNumberingAfterBreak="0">
     <w:nsid w:val="274C50BB"/>
     <w:multiLevelType w:val="multilevel"/>
     <w:tmpl w:val="B644C30C"/>
@@ -7225,7 +10180,7 @@
       </w:pPr>
     </w:lvl>
   </w:abstractNum>
-  <w:abstractNum w:abstractNumId="7" w15:restartNumberingAfterBreak="0">
+  <w:abstractNum w:abstractNumId="8" w15:restartNumberingAfterBreak="0">
     <w:nsid w:val="27675A78"/>
     <w:multiLevelType w:val="hybridMultilevel"/>
     <w:tmpl w:val="D424E0DE"/>
@@ -7311,7 +10266,7 @@
       </w:pPr>
     </w:lvl>
   </w:abstractNum>
-  <w:abstractNum w:abstractNumId="8" w15:restartNumberingAfterBreak="0">
+  <w:abstractNum w:abstractNumId="9" w15:restartNumberingAfterBreak="0">
     <w:nsid w:val="2AC621FD"/>
     <w:multiLevelType w:val="multilevel"/>
     <w:tmpl w:val="20B07A98"/>
@@ -7397,7 +10352,7 @@
       </w:pPr>
     </w:lvl>
   </w:abstractNum>
-  <w:abstractNum w:abstractNumId="9" w15:restartNumberingAfterBreak="0">
+  <w:abstractNum w:abstractNumId="10" w15:restartNumberingAfterBreak="0">
     <w:nsid w:val="314D236B"/>
     <w:multiLevelType w:val="multilevel"/>
     <w:tmpl w:val="E312AD18"/>
@@ -7483,7 +10438,7 @@
       </w:pPr>
     </w:lvl>
   </w:abstractNum>
-  <w:abstractNum w:abstractNumId="10" w15:restartNumberingAfterBreak="0">
+  <w:abstractNum w:abstractNumId="11" w15:restartNumberingAfterBreak="0">
     <w:nsid w:val="37F738D6"/>
     <w:multiLevelType w:val="multilevel"/>
     <w:tmpl w:val="6BFC1126"/>
@@ -7569,7 +10524,7 @@
       </w:pPr>
     </w:lvl>
   </w:abstractNum>
-  <w:abstractNum w:abstractNumId="11" w15:restartNumberingAfterBreak="0">
+  <w:abstractNum w:abstractNumId="12" w15:restartNumberingAfterBreak="0">
     <w:nsid w:val="42625B10"/>
     <w:multiLevelType w:val="multilevel"/>
     <w:tmpl w:val="7C868F90"/>
@@ -7655,7 +10610,7 @@
       </w:pPr>
     </w:lvl>
   </w:abstractNum>
-  <w:abstractNum w:abstractNumId="12" w15:restartNumberingAfterBreak="0">
+  <w:abstractNum w:abstractNumId="13" w15:restartNumberingAfterBreak="0">
     <w:nsid w:val="4DA201BB"/>
     <w:multiLevelType w:val="multilevel"/>
     <w:tmpl w:val="358CAF42"/>
@@ -7741,7 +10696,7 @@
       </w:pPr>
     </w:lvl>
   </w:abstractNum>
-  <w:abstractNum w:abstractNumId="13" w15:restartNumberingAfterBreak="0">
+  <w:abstractNum w:abstractNumId="14" w15:restartNumberingAfterBreak="0">
     <w:nsid w:val="4ED34B0F"/>
     <w:multiLevelType w:val="multilevel"/>
     <w:tmpl w:val="78D86964"/>
@@ -7827,7 +10782,7 @@
       </w:pPr>
     </w:lvl>
   </w:abstractNum>
-  <w:abstractNum w:abstractNumId="14" w15:restartNumberingAfterBreak="0">
+  <w:abstractNum w:abstractNumId="15" w15:restartNumberingAfterBreak="0">
     <w:nsid w:val="621C0928"/>
     <w:multiLevelType w:val="multilevel"/>
     <w:tmpl w:val="F2C400A0"/>
@@ -7913,7 +10868,206 @@
       </w:pPr>
     </w:lvl>
   </w:abstractNum>
-  <w:abstractNum w:abstractNumId="15" w15:restartNumberingAfterBreak="0">
+  <w:abstractNum w:abstractNumId="16" w15:restartNumberingAfterBreak="0">
+    <w:nsid w:val="6C5009D5"/>
+    <w:multiLevelType w:val="multilevel"/>
+    <w:tmpl w:val="336072E2"/>
+    <w:lvl w:ilvl="0">
+      <w:start w:val="1"/>
+      <w:numFmt w:val="decimal"/>
+      <w:lvlText w:val="%1."/>
+      <w:lvlJc w:val="left"/>
+      <w:pPr>
+        <w:ind w:left="360" w:hanging="360"/>
+      </w:pPr>
+    </w:lvl>
+    <w:lvl w:ilvl="1">
+      <w:start w:val="1"/>
+      <w:numFmt w:val="decimal"/>
+      <w:lvlText w:val="%1.%2."/>
+      <w:lvlJc w:val="left"/>
+      <w:pPr>
+        <w:ind w:left="792" w:hanging="432"/>
+      </w:pPr>
+    </w:lvl>
+    <w:lvl w:ilvl="2">
+      <w:start w:val="1"/>
+      <w:numFmt w:val="decimal"/>
+      <w:lvlText w:val="%1.%2.%3."/>
+      <w:lvlJc w:val="left"/>
+      <w:pPr>
+        <w:ind w:left="1224" w:hanging="504"/>
+      </w:pPr>
+    </w:lvl>
+    <w:lvl w:ilvl="3">
+      <w:start w:val="1"/>
+      <w:numFmt w:val="decimal"/>
+      <w:lvlText w:val="%1.%2.%3.%4."/>
+      <w:lvlJc w:val="left"/>
+      <w:pPr>
+        <w:ind w:left="1728" w:hanging="648"/>
+      </w:pPr>
+    </w:lvl>
+    <w:lvl w:ilvl="4">
+      <w:start w:val="1"/>
+      <w:numFmt w:val="decimal"/>
+      <w:lvlText w:val="%1.%2.%3.%4.%5."/>
+      <w:lvlJc w:val="left"/>
+      <w:pPr>
+        <w:ind w:left="2232" w:hanging="792"/>
+      </w:pPr>
+    </w:lvl>
+    <w:lvl w:ilvl="5">
+      <w:start w:val="1"/>
+      <w:numFmt w:val="decimal"/>
+      <w:lvlText w:val="%1.%2.%3.%4.%5.%6."/>
+      <w:lvlJc w:val="left"/>
+      <w:pPr>
+        <w:ind w:left="2736" w:hanging="936"/>
+      </w:pPr>
+    </w:lvl>
+    <w:lvl w:ilvl="6">
+      <w:start w:val="1"/>
+      <w:numFmt w:val="decimal"/>
+      <w:lvlText w:val="%1.%2.%3.%4.%5.%6.%7."/>
+      <w:lvlJc w:val="left"/>
+      <w:pPr>
+        <w:ind w:left="3240" w:hanging="1080"/>
+      </w:pPr>
+    </w:lvl>
+    <w:lvl w:ilvl="7">
+      <w:start w:val="1"/>
+      <w:numFmt w:val="decimal"/>
+      <w:lvlText w:val="%1.%2.%3.%4.%5.%6.%7.%8."/>
+      <w:lvlJc w:val="left"/>
+      <w:pPr>
+        <w:ind w:left="3744" w:hanging="1224"/>
+      </w:pPr>
+    </w:lvl>
+    <w:lvl w:ilvl="8">
+      <w:start w:val="1"/>
+      <w:numFmt w:val="decimal"/>
+      <w:lvlText w:val="%1.%2.%3.%4.%5.%6.%7.%8.%9."/>
+      <w:lvlJc w:val="left"/>
+      <w:pPr>
+        <w:ind w:left="4320" w:hanging="1440"/>
+      </w:pPr>
+    </w:lvl>
+  </w:abstractNum>
+  <w:abstractNum w:abstractNumId="17" w15:restartNumberingAfterBreak="0">
+    <w:nsid w:val="70831AEE"/>
+    <w:multiLevelType w:val="hybridMultilevel"/>
+    <w:tmpl w:val="B130F43A"/>
+    <w:lvl w:ilvl="0" w:tplc="04100001">
+      <w:start w:val="1"/>
+      <w:numFmt w:val="bullet"/>
+      <w:lvlText w:val=""/>
+      <w:lvlJc w:val="left"/>
+      <w:pPr>
+        <w:ind w:left="720" w:hanging="360"/>
+      </w:pPr>
+      <w:rPr>
+        <w:rFonts w:ascii="Symbol" w:hAnsi="Symbol" w:hint="default"/>
+      </w:rPr>
+    </w:lvl>
+    <w:lvl w:ilvl="1" w:tplc="04100003" w:tentative="1">
+      <w:start w:val="1"/>
+      <w:numFmt w:val="bullet"/>
+      <w:lvlText w:val="o"/>
+      <w:lvlJc w:val="left"/>
+      <w:pPr>
+        <w:ind w:left="1440" w:hanging="360"/>
+      </w:pPr>
+      <w:rPr>
+        <w:rFonts w:ascii="Courier New" w:hAnsi="Courier New" w:cs="Courier New" w:hint="default"/>
+      </w:rPr>
+    </w:lvl>
+    <w:lvl w:ilvl="2" w:tplc="04100005" w:tentative="1">
+      <w:start w:val="1"/>
+      <w:numFmt w:val="bullet"/>
+      <w:lvlText w:val=""/>
+      <w:lvlJc w:val="left"/>
+      <w:pPr>
+        <w:ind w:left="2160" w:hanging="360"/>
+      </w:pPr>
+      <w:rPr>
+        <w:rFonts w:ascii="Wingdings" w:hAnsi="Wingdings" w:hint="default"/>
+      </w:rPr>
+    </w:lvl>
+    <w:lvl w:ilvl="3" w:tplc="04100001" w:tentative="1">
+      <w:start w:val="1"/>
+      <w:numFmt w:val="bullet"/>
+      <w:lvlText w:val=""/>
+      <w:lvlJc w:val="left"/>
+      <w:pPr>
+        <w:ind w:left="2880" w:hanging="360"/>
+      </w:pPr>
+      <w:rPr>
+        <w:rFonts w:ascii="Symbol" w:hAnsi="Symbol" w:hint="default"/>
+      </w:rPr>
+    </w:lvl>
+    <w:lvl w:ilvl="4" w:tplc="04100003" w:tentative="1">
+      <w:start w:val="1"/>
+      <w:numFmt w:val="bullet"/>
+      <w:lvlText w:val="o"/>
+      <w:lvlJc w:val="left"/>
+      <w:pPr>
+        <w:ind w:left="3600" w:hanging="360"/>
+      </w:pPr>
+      <w:rPr>
+        <w:rFonts w:ascii="Courier New" w:hAnsi="Courier New" w:cs="Courier New" w:hint="default"/>
+      </w:rPr>
+    </w:lvl>
+    <w:lvl w:ilvl="5" w:tplc="04100005" w:tentative="1">
+      <w:start w:val="1"/>
+      <w:numFmt w:val="bullet"/>
+      <w:lvlText w:val=""/>
+      <w:lvlJc w:val="left"/>
+      <w:pPr>
+        <w:ind w:left="4320" w:hanging="360"/>
+      </w:pPr>
+      <w:rPr>
+        <w:rFonts w:ascii="Wingdings" w:hAnsi="Wingdings" w:hint="default"/>
+      </w:rPr>
+    </w:lvl>
+    <w:lvl w:ilvl="6" w:tplc="04100001" w:tentative="1">
+      <w:start w:val="1"/>
+      <w:numFmt w:val="bullet"/>
+      <w:lvlText w:val=""/>
+      <w:lvlJc w:val="left"/>
+      <w:pPr>
+        <w:ind w:left="5040" w:hanging="360"/>
+      </w:pPr>
+      <w:rPr>
+        <w:rFonts w:ascii="Symbol" w:hAnsi="Symbol" w:hint="default"/>
+      </w:rPr>
+    </w:lvl>
+    <w:lvl w:ilvl="7" w:tplc="04100003" w:tentative="1">
+      <w:start w:val="1"/>
+      <w:numFmt w:val="bullet"/>
+      <w:lvlText w:val="o"/>
+      <w:lvlJc w:val="left"/>
+      <w:pPr>
+        <w:ind w:left="5760" w:hanging="360"/>
+      </w:pPr>
+      <w:rPr>
+        <w:rFonts w:ascii="Courier New" w:hAnsi="Courier New" w:cs="Courier New" w:hint="default"/>
+      </w:rPr>
+    </w:lvl>
+    <w:lvl w:ilvl="8" w:tplc="04100005" w:tentative="1">
+      <w:start w:val="1"/>
+      <w:numFmt w:val="bullet"/>
+      <w:lvlText w:val=""/>
+      <w:lvlJc w:val="left"/>
+      <w:pPr>
+        <w:ind w:left="6480" w:hanging="360"/>
+      </w:pPr>
+      <w:rPr>
+        <w:rFonts w:ascii="Wingdings" w:hAnsi="Wingdings" w:hint="default"/>
+      </w:rPr>
+    </w:lvl>
+  </w:abstractNum>
+  <w:abstractNum w:abstractNumId="18" w15:restartNumberingAfterBreak="0">
     <w:nsid w:val="74426167"/>
     <w:multiLevelType w:val="multilevel"/>
     <w:tmpl w:val="F4AABDD6"/>
@@ -7999,7 +11153,7 @@
       </w:pPr>
     </w:lvl>
   </w:abstractNum>
-  <w:abstractNum w:abstractNumId="16" w15:restartNumberingAfterBreak="0">
+  <w:abstractNum w:abstractNumId="19" w15:restartNumberingAfterBreak="0">
     <w:nsid w:val="74F6599F"/>
     <w:multiLevelType w:val="multilevel"/>
     <w:tmpl w:val="FBD6FB84"/>
@@ -8085,7 +11239,7 @@
       </w:pPr>
     </w:lvl>
   </w:abstractNum>
-  <w:abstractNum w:abstractNumId="17" w15:restartNumberingAfterBreak="0">
+  <w:abstractNum w:abstractNumId="20" w15:restartNumberingAfterBreak="0">
     <w:nsid w:val="7C261948"/>
     <w:multiLevelType w:val="multilevel"/>
     <w:tmpl w:val="2B468F00"/>
@@ -8172,58 +11326,67 @@
     </w:lvl>
   </w:abstractNum>
   <w:num w:numId="1">
-    <w:abstractNumId w:val="5"/>
+    <w:abstractNumId w:val="6"/>
   </w:num>
   <w:num w:numId="2">
     <w:abstractNumId w:val="2"/>
   </w:num>
   <w:num w:numId="3">
+    <w:abstractNumId w:val="13"/>
+  </w:num>
+  <w:num w:numId="4">
     <w:abstractNumId w:val="12"/>
   </w:num>
-  <w:num w:numId="4">
-    <w:abstractNumId w:val="11"/>
-  </w:num>
   <w:num w:numId="5">
-    <w:abstractNumId w:val="9"/>
+    <w:abstractNumId w:val="10"/>
   </w:num>
   <w:num w:numId="6">
-    <w:abstractNumId w:val="17"/>
+    <w:abstractNumId w:val="20"/>
   </w:num>
   <w:num w:numId="7">
-    <w:abstractNumId w:val="14"/>
+    <w:abstractNumId w:val="15"/>
   </w:num>
   <w:num w:numId="8">
-    <w:abstractNumId w:val="10"/>
+    <w:abstractNumId w:val="11"/>
   </w:num>
   <w:num w:numId="9">
     <w:abstractNumId w:val="1"/>
   </w:num>
   <w:num w:numId="10">
-    <w:abstractNumId w:val="13"/>
+    <w:abstractNumId w:val="14"/>
   </w:num>
   <w:num w:numId="11">
-    <w:abstractNumId w:val="8"/>
+    <w:abstractNumId w:val="9"/>
   </w:num>
   <w:num w:numId="12">
-    <w:abstractNumId w:val="4"/>
+    <w:abstractNumId w:val="5"/>
   </w:num>
   <w:num w:numId="13">
-    <w:abstractNumId w:val="15"/>
+    <w:abstractNumId w:val="18"/>
   </w:num>
   <w:num w:numId="14">
-    <w:abstractNumId w:val="16"/>
+    <w:abstractNumId w:val="19"/>
   </w:num>
   <w:num w:numId="15">
     <w:abstractNumId w:val="0"/>
   </w:num>
   <w:num w:numId="16">
-    <w:abstractNumId w:val="6"/>
+    <w:abstractNumId w:val="7"/>
   </w:num>
   <w:num w:numId="17">
-    <w:abstractNumId w:val="3"/>
+    <w:abstractNumId w:val="4"/>
   </w:num>
   <w:num w:numId="18">
-    <w:abstractNumId w:val="7"/>
+    <w:abstractNumId w:val="8"/>
+  </w:num>
+  <w:num w:numId="19">
+    <w:abstractNumId w:val="17"/>
+  </w:num>
+  <w:num w:numId="20">
+    <w:abstractNumId w:val="16"/>
+  </w:num>
+  <w:num w:numId="21">
+    <w:abstractNumId w:val="3"/>
   </w:num>
 </w:numbering>
 </file>
